--- a/projectNonCodeFiles/Design Document Team 6 CS246.docx
+++ b/projectNonCodeFiles/Design Document Team 6 CS246.docx
@@ -362,10 +362,22 @@
         <w:t xml:space="preserve">Main </w:t>
       </w:r>
       <w:r>
-        <w:t>Menu - Activity</w:t>
-      </w:r>
-      <w:r>
-        <w:t xml:space="preserve"> where user can:</w:t>
+        <w:t xml:space="preserve">Menu </w:t>
+      </w:r>
+      <w:r>
+        <w:t>–</w:t>
+      </w:r>
+      <w:r>
+        <w:t xml:space="preserve"> Activity</w:t>
+      </w:r>
+      <w:r>
+        <w:t xml:space="preserve"> - </w:t>
+      </w:r>
+      <w:r>
+        <w:rPr>
+          <w:color w:val="FF0000"/>
+        </w:rPr>
+        <w:t>Kenyon</w:t>
       </w:r>
     </w:p>
     <w:p>
@@ -413,13 +425,26 @@
         </w:numPr>
       </w:pPr>
       <w:r>
-        <w:t xml:space="preserve">Take a photo - </w:t>
+        <w:t xml:space="preserve">Take a photo </w:t>
+      </w:r>
+      <w:r>
+        <w:t>–</w:t>
+      </w:r>
+      <w:r>
+        <w:t xml:space="preserve"> </w:t>
       </w:r>
       <w:r>
         <w:t>Activity</w:t>
       </w:r>
-      <w:bookmarkStart w:id="0" w:name="_GoBack"/>
-      <w:bookmarkEnd w:id="0"/>
+      <w:r>
+        <w:t xml:space="preserve"> - </w:t>
+      </w:r>
+      <w:r>
+        <w:rPr>
+          <w:color w:val="FF0000"/>
+        </w:rPr>
+        <w:t>Kenyon</w:t>
+      </w:r>
     </w:p>
     <w:p>
       <w:pPr>
@@ -503,6 +528,15 @@
       <w:r>
         <w:t>Manually add spelling words – Activity</w:t>
       </w:r>
+      <w:r>
+        <w:t xml:space="preserve"> - </w:t>
+      </w:r>
+      <w:r>
+        <w:rPr>
+          <w:color w:val="FF0000"/>
+        </w:rPr>
+        <w:t>Graham</w:t>
+      </w:r>
     </w:p>
     <w:p>
       <w:pPr>
@@ -534,7 +568,22 @@
         </w:numPr>
       </w:pPr>
       <w:r>
-        <w:t>View existing images - Activity</w:t>
+        <w:t xml:space="preserve">View existing images </w:t>
+      </w:r>
+      <w:r>
+        <w:t>–</w:t>
+      </w:r>
+      <w:r>
+        <w:t xml:space="preserve"> Activity</w:t>
+      </w:r>
+      <w:r>
+        <w:t xml:space="preserve"> - </w:t>
+      </w:r>
+      <w:r>
+        <w:rPr>
+          <w:color w:val="FF0000"/>
+        </w:rPr>
+        <w:t>Kenyon</w:t>
       </w:r>
     </w:p>
     <w:p>
@@ -551,6 +600,9 @@
       <w:r>
         <w:t xml:space="preserve"> – Class(es)</w:t>
       </w:r>
+      <w:r>
+        <w:t xml:space="preserve"> - Adrian</w:t>
+      </w:r>
     </w:p>
     <w:p>
       <w:pPr>
@@ -651,8 +703,40 @@
         <w:t>Game Mode</w:t>
       </w:r>
       <w:r>
-        <w:t xml:space="preserve"> – Spell the Spoken Word - Activity</w:t>
-      </w:r>
+        <w:t xml:space="preserve"> – Spell the Spoken Word </w:t>
+      </w:r>
+      <w:r>
+        <w:t>–</w:t>
+      </w:r>
+      <w:r>
+        <w:t xml:space="preserve"> Activity</w:t>
+      </w:r>
+      <w:r>
+        <w:t xml:space="preserve"> – </w:t>
+      </w:r>
+      <w:r>
+        <w:rPr>
+          <w:color w:val="FF0000"/>
+        </w:rPr>
+        <w:t>Adrian</w:t>
+      </w:r>
+    </w:p>
+    <w:p>
+      <w:pPr>
+        <w:pStyle w:val="ListParagraph"/>
+        <w:numPr>
+          <w:ilvl w:val="1"/>
+          <w:numId w:val="3"/>
+        </w:numPr>
+      </w:pPr>
+      <w:r>
+        <w:rPr>
+          <w:color w:val="FF0000"/>
+        </w:rPr>
+        <w:t>Since this is going to be big part of the app. Adrian will be doing the UML design for this section. But for all the other development parts of the project we may want to work on this together and divide and conquer as nessiary.</w:t>
+      </w:r>
+      <w:bookmarkStart w:id="0" w:name="_GoBack"/>
+      <w:bookmarkEnd w:id="0"/>
     </w:p>
     <w:p>
       <w:pPr>
@@ -784,6 +868,15 @@
       </w:pPr>
       <w:r>
         <w:t>Text-to-Speech – Class(es)</w:t>
+      </w:r>
+      <w:r>
+        <w:t xml:space="preserve"> - </w:t>
+      </w:r>
+      <w:r>
+        <w:rPr>
+          <w:color w:val="FF0000"/>
+        </w:rPr>
+        <w:t>Graham</w:t>
       </w:r>
     </w:p>
     <w:p>
@@ -844,6 +937,15 @@
       </w:pPr>
       <w:r>
         <w:t>Cloud Storage</w:t>
+      </w:r>
+      <w:r>
+        <w:t xml:space="preserve"> - </w:t>
+      </w:r>
+      <w:r>
+        <w:rPr>
+          <w:color w:val="FF0000"/>
+        </w:rPr>
+        <w:t>Ruben</w:t>
       </w:r>
     </w:p>
     <w:p>

--- a/projectNonCodeFiles/Design Document Team 6 CS246.docx
+++ b/projectNonCodeFiles/Design Document Team 6 CS246.docx
@@ -334,6 +334,7 @@
       <w:pPr>
         <w:pStyle w:val="Heading1"/>
       </w:pPr>
+      <w:bookmarkStart w:id="0" w:name="_GoBack"/>
       <w:r>
         <w:t>O</w:t>
       </w:r>
@@ -346,6 +347,7 @@
       <w:r>
         <w:t>approach</w:t>
       </w:r>
+      <w:bookmarkEnd w:id="0"/>
       <w:r>
         <w:t>:</w:t>
       </w:r>
@@ -414,6 +416,18 @@
       </w:pPr>
       <w:r>
         <w:t>Parent can see advance reporting (Stretch)</w:t>
+      </w:r>
+    </w:p>
+    <w:p>
+      <w:pPr>
+        <w:pStyle w:val="ListParagraph"/>
+        <w:numPr>
+          <w:ilvl w:val="1"/>
+          <w:numId w:val="3"/>
+        </w:numPr>
+      </w:pPr>
+      <w:r>
+        <w:t>View Existing images</w:t>
       </w:r>
     </w:p>
     <w:p>
@@ -501,6 +515,7 @@
         </w:numPr>
       </w:pPr>
       <w:r>
+        <w:lastRenderedPageBreak/>
         <w:t>User inputs a name or week # or some other way of identifying the spelling list</w:t>
       </w:r>
     </w:p>
@@ -513,7 +528,6 @@
         </w:numPr>
       </w:pPr>
       <w:r>
-        <w:lastRenderedPageBreak/>
         <w:t>Auto deletes photos after a week, if they have already been consumed by the OCR service</w:t>
       </w:r>
     </w:p>
@@ -577,7 +591,13 @@
         <w:t xml:space="preserve"> Activity</w:t>
       </w:r>
       <w:r>
-        <w:t xml:space="preserve"> - </w:t>
+        <w:t xml:space="preserve"> </w:t>
+      </w:r>
+      <w:r>
+        <w:t>–</w:t>
+      </w:r>
+      <w:r>
+        <w:t xml:space="preserve"> </w:t>
       </w:r>
       <w:r>
         <w:rPr>
@@ -590,6 +610,33 @@
       <w:pPr>
         <w:pStyle w:val="ListParagraph"/>
         <w:numPr>
+          <w:ilvl w:val="1"/>
+          <w:numId w:val="3"/>
+        </w:numPr>
+      </w:pPr>
+      <w:r>
+        <w:t>User will be able to see</w:t>
+      </w:r>
+      <w:r>
+        <w:t xml:space="preserve"> past images</w:t>
+      </w:r>
+    </w:p>
+    <w:p>
+      <w:pPr>
+        <w:pStyle w:val="ListParagraph"/>
+        <w:numPr>
+          <w:ilvl w:val="1"/>
+          <w:numId w:val="3"/>
+        </w:numPr>
+      </w:pPr>
+      <w:r>
+        <w:t>This will be reliant on blob storage as local images are deleted after a week</w:t>
+      </w:r>
+    </w:p>
+    <w:p>
+      <w:pPr>
+        <w:pStyle w:val="ListParagraph"/>
+        <w:numPr>
           <w:ilvl w:val="0"/>
           <w:numId w:val="3"/>
         </w:numPr>
@@ -735,8 +782,6 @@
         </w:rPr>
         <w:t>Since this is going to be big part of the app. Adrian will be doing the UML design for this section. But for all the other development parts of the project we may want to work on this together and divide and conquer as nessiary.</w:t>
       </w:r>
-      <w:bookmarkStart w:id="0" w:name="_GoBack"/>
-      <w:bookmarkEnd w:id="0"/>
     </w:p>
     <w:p>
       <w:pPr>

--- a/projectNonCodeFiles/Design Document Team 6 CS246.docx
+++ b/projectNonCodeFiles/Design Document Team 6 CS246.docx
@@ -312,6 +312,8 @@
       <w:r>
         <w:t>Random spelling list from word bank</w:t>
       </w:r>
+      <w:bookmarkStart w:id="0" w:name="_GoBack"/>
+      <w:bookmarkEnd w:id="0"/>
     </w:p>
     <w:p>
       <w:pPr>
@@ -334,7 +336,6 @@
       <w:pPr>
         <w:pStyle w:val="Heading1"/>
       </w:pPr>
-      <w:bookmarkStart w:id="0" w:name="_GoBack"/>
       <w:r>
         <w:t>O</w:t>
       </w:r>
@@ -347,7 +348,6 @@
       <w:r>
         <w:t>approach</w:t>
       </w:r>
-      <w:bookmarkEnd w:id="0"/>
       <w:r>
         <w:t>:</w:t>
       </w:r>
@@ -439,7 +439,13 @@
         </w:numPr>
       </w:pPr>
       <w:r>
-        <w:t xml:space="preserve">Take a photo </w:t>
+        <w:t xml:space="preserve">Take </w:t>
+      </w:r>
+      <w:r>
+        <w:t>Image</w:t>
+      </w:r>
+      <w:r>
+        <w:t xml:space="preserve"> </w:t>
       </w:r>
       <w:r>
         <w:t>–</w:t>
@@ -582,7 +588,13 @@
         </w:numPr>
       </w:pPr>
       <w:r>
-        <w:t xml:space="preserve">View existing images </w:t>
+        <w:t xml:space="preserve">View </w:t>
+      </w:r>
+      <w:r>
+        <w:t>I</w:t>
+      </w:r>
+      <w:r>
+        <w:t xml:space="preserve">mages </w:t>
       </w:r>
       <w:r>
         <w:t>–</w:t>
@@ -631,6 +643,39 @@
       </w:pPr>
       <w:r>
         <w:t>This will be reliant on blob storage as local images are deleted after a week</w:t>
+      </w:r>
+    </w:p>
+    <w:p>
+      <w:pPr>
+        <w:pStyle w:val="ListParagraph"/>
+        <w:numPr>
+          <w:ilvl w:val="0"/>
+          <w:numId w:val="3"/>
+        </w:numPr>
+      </w:pPr>
+      <w:r>
+        <w:t xml:space="preserve">View Images – Class – </w:t>
+      </w:r>
+      <w:r>
+        <w:rPr>
+          <w:color w:val="FF0000"/>
+        </w:rPr>
+        <w:t>Kenyon</w:t>
+      </w:r>
+    </w:p>
+    <w:p>
+      <w:pPr>
+        <w:pStyle w:val="ListParagraph"/>
+        <w:numPr>
+          <w:ilvl w:val="1"/>
+          <w:numId w:val="3"/>
+        </w:numPr>
+      </w:pPr>
+      <w:r>
+        <w:t xml:space="preserve">Helper class for </w:t>
+      </w:r>
+      <w:r>
+        <w:t>View Images – Activity</w:t>
       </w:r>
     </w:p>
     <w:p>
@@ -1550,6 +1595,7 @@
     <w:lsdException w:name="HTML Sample" w:semiHidden="1" w:unhideWhenUsed="1"/>
     <w:lsdException w:name="HTML Typewriter" w:semiHidden="1" w:unhideWhenUsed="1"/>
     <w:lsdException w:name="HTML Variable" w:semiHidden="1" w:unhideWhenUsed="1"/>
+    <w:lsdException w:name="Normal Table" w:semiHidden="1" w:unhideWhenUsed="1"/>
     <w:lsdException w:name="annotation subject" w:semiHidden="1" w:unhideWhenUsed="1"/>
     <w:lsdException w:name="No List" w:semiHidden="1" w:unhideWhenUsed="1"/>
     <w:lsdException w:name="Outline List 1" w:semiHidden="1" w:unhideWhenUsed="1"/>
@@ -1596,8 +1642,10 @@
     <w:lsdException w:name="Table Subtle 2" w:semiHidden="1" w:unhideWhenUsed="1"/>
     <w:lsdException w:name="Table Web 1" w:semiHidden="1" w:unhideWhenUsed="1"/>
     <w:lsdException w:name="Table Web 2" w:semiHidden="1" w:unhideWhenUsed="1"/>
+    <w:lsdException w:name="Table Web 3" w:semiHidden="1" w:unhideWhenUsed="1"/>
     <w:lsdException w:name="Balloon Text" w:semiHidden="1" w:unhideWhenUsed="1"/>
     <w:lsdException w:name="Table Grid" w:uiPriority="39"/>
+    <w:lsdException w:name="Table Theme" w:semiHidden="1" w:unhideWhenUsed="1"/>
     <w:lsdException w:name="Placeholder Text" w:semiHidden="1"/>
     <w:lsdException w:name="No Spacing" w:uiPriority="1" w:qFormat="1"/>
     <w:lsdException w:name="Light Shading" w:uiPriority="60"/>

--- a/projectNonCodeFiles/Design Document Team 6 CS246.docx
+++ b/projectNonCodeFiles/Design Document Team 6 CS246.docx
@@ -312,8 +312,6 @@
       <w:r>
         <w:t>Random spelling list from word bank</w:t>
       </w:r>
-      <w:bookmarkStart w:id="0" w:name="_GoBack"/>
-      <w:bookmarkEnd w:id="0"/>
     </w:p>
     <w:p>
       <w:pPr>
@@ -672,10 +670,7 @@
         </w:numPr>
       </w:pPr>
       <w:r>
-        <w:t xml:space="preserve">Helper class for </w:t>
-      </w:r>
-      <w:r>
-        <w:t>View Images – Activity</w:t>
+        <w:t>Helper class for View Images – Activity</w:t>
       </w:r>
     </w:p>
     <w:p>
@@ -693,7 +688,13 @@
         <w:t xml:space="preserve"> – Class(es)</w:t>
       </w:r>
       <w:r>
-        <w:t xml:space="preserve"> - Adrian</w:t>
+        <w:t xml:space="preserve"> - </w:t>
+      </w:r>
+      <w:r>
+        <w:rPr>
+          <w:color w:val="FF0000"/>
+        </w:rPr>
+        <w:t>Adrian</w:t>
       </w:r>
     </w:p>
     <w:p>
@@ -732,7 +733,12 @@
         </w:numPr>
       </w:pPr>
       <w:r>
-        <w:t>Return text list to activity for user/parent to review and approve</w:t>
+        <w:t>Return text list to activity for user/parent to review and appr</w:t>
+      </w:r>
+      <w:bookmarkStart w:id="0" w:name="_GoBack"/>
+      <w:bookmarkEnd w:id="0"/>
+      <w:r>
+        <w:t>ove</w:t>
       </w:r>
     </w:p>
     <w:p>
@@ -1489,7 +1495,7 @@
       </w:pPr>
     </w:pPrDefault>
   </w:docDefaults>
-  <w:latentStyles w:defLockedState="0" w:defUIPriority="99" w:defSemiHidden="0" w:defUnhideWhenUsed="0" w:defQFormat="0" w:count="376">
+  <w:latentStyles w:defLockedState="0" w:defUIPriority="99" w:defSemiHidden="0" w:defUnhideWhenUsed="0" w:defQFormat="0" w:count="375">
     <w:lsdException w:name="Normal" w:uiPriority="0" w:qFormat="1"/>
     <w:lsdException w:name="heading 1" w:uiPriority="9" w:qFormat="1"/>
     <w:lsdException w:name="heading 2" w:semiHidden="1" w:uiPriority="9" w:unhideWhenUsed="1" w:qFormat="1"/>
@@ -1865,7 +1871,6 @@
     <w:lsdException w:name="Smart Hyperlink" w:semiHidden="1" w:unhideWhenUsed="1"/>
     <w:lsdException w:name="Hashtag" w:semiHidden="1" w:unhideWhenUsed="1"/>
     <w:lsdException w:name="Unresolved Mention" w:semiHidden="1" w:unhideWhenUsed="1"/>
-    <w:lsdException w:name="Smart Link" w:semiHidden="1" w:unhideWhenUsed="1"/>
   </w:latentStyles>
   <w:style w:type="paragraph" w:default="1" w:styleId="Normal">
     <w:name w:val="Normal"/>

--- a/projectNonCodeFiles/Design Document Team 6 CS246.docx
+++ b/projectNonCodeFiles/Design Document Team 6 CS246.docx
@@ -733,12 +733,7 @@
         </w:numPr>
       </w:pPr>
       <w:r>
-        <w:t>Return text list to activity for user/parent to review and appr</w:t>
-      </w:r>
-      <w:bookmarkStart w:id="0" w:name="_GoBack"/>
-      <w:bookmarkEnd w:id="0"/>
-      <w:r>
-        <w:t>ove</w:t>
+        <w:t>Return text list to activity for user/parent to review and approve</w:t>
       </w:r>
     </w:p>
     <w:p>
@@ -1079,6 +1074,40 @@
         </w:rPr>
         <w:t>Azure Database for all other data persistence</w:t>
       </w:r>
+    </w:p>
+    <w:p>
+      <w:pPr>
+        <w:pStyle w:val="ListParagraph"/>
+        <w:numPr>
+          <w:ilvl w:val="0"/>
+          <w:numId w:val="3"/>
+        </w:numPr>
+        <w:rPr>
+          <w:rFonts w:cstheme="minorHAnsi"/>
+          <w:color w:val="FF0000"/>
+        </w:rPr>
+      </w:pPr>
+      <w:r>
+        <w:rPr>
+          <w:rFonts w:cstheme="minorHAnsi"/>
+        </w:rPr>
+        <w:t>Create</w:t>
+      </w:r>
+      <w:r>
+        <w:rPr>
+          <w:rFonts w:cstheme="minorHAnsi"/>
+        </w:rPr>
+        <w:t xml:space="preserve"> interface for file access – </w:t>
+      </w:r>
+      <w:r>
+        <w:rPr>
+          <w:rFonts w:cstheme="minorHAnsi"/>
+          <w:color w:val="FF0000"/>
+        </w:rPr>
+        <w:t>Kenyon and Graham</w:t>
+      </w:r>
+      <w:bookmarkStart w:id="0" w:name="_GoBack"/>
+      <w:bookmarkEnd w:id="0"/>
     </w:p>
     <w:p>
       <w:pPr>

--- a/projectNonCodeFiles/Design Document Team 6 CS246.docx
+++ b/projectNonCodeFiles/Design Document Team 6 CS246.docx
@@ -312,8 +312,6 @@
       <w:r>
         <w:t>Random spelling list from word bank</w:t>
       </w:r>
-      <w:bookmarkStart w:id="0" w:name="_GoBack"/>
-      <w:bookmarkEnd w:id="0"/>
     </w:p>
     <w:p>
       <w:pPr>
@@ -672,10 +670,7 @@
         </w:numPr>
       </w:pPr>
       <w:r>
-        <w:t xml:space="preserve">Helper class for </w:t>
-      </w:r>
-      <w:r>
-        <w:t>View Images – Activity</w:t>
+        <w:t>Helper class for View Images – Activity</w:t>
       </w:r>
     </w:p>
     <w:p>
@@ -1076,9 +1071,202 @@
     </w:p>
     <w:p>
       <w:pPr>
-        <w:pStyle w:val="ListParagraph"/>
-        <w:ind w:left="0"/>
-      </w:pPr>
+        <w:pStyle w:val="Heading1"/>
+      </w:pPr>
+      <w:r>
+        <w:t>UML Chart</w:t>
+      </w:r>
+    </w:p>
+    <w:p>
+      <w:hyperlink r:id="rId5" w:history="1">
+        <w:r>
+          <w:rPr>
+            <w:rStyle w:val="Hyperlink"/>
+          </w:rPr>
+          <w:t>https://www.lucidchart.com/invitations/accept/855a6c4c-df31-49d7-b89d-8c9e44be8e0e</w:t>
+        </w:r>
+      </w:hyperlink>
+    </w:p>
+    <w:p>
+      <w:pPr>
+        <w:pStyle w:val="Heading1"/>
+      </w:pPr>
+      <w:r>
+        <w:lastRenderedPageBreak/>
+        <w:t>User Interface Mockups</w:t>
+      </w:r>
+    </w:p>
+    <w:p>
+      <w:pPr>
+        <w:pStyle w:val="ListParagraph"/>
+        <w:numPr>
+          <w:ilvl w:val="0"/>
+          <w:numId w:val="5"/>
+        </w:numPr>
+      </w:pPr>
+      <w:r>
+        <w:t>Color pallet should be primary colors for buttons, text and other interactive components</w:t>
+      </w:r>
+    </w:p>
+    <w:p>
+      <w:pPr>
+        <w:pStyle w:val="ListParagraph"/>
+        <w:numPr>
+          <w:ilvl w:val="0"/>
+          <w:numId w:val="5"/>
+        </w:numPr>
+      </w:pPr>
+      <w:r>
+        <w:t>Animations and back ground should be natural</w:t>
+      </w:r>
+    </w:p>
+    <w:p>
+      <w:pPr>
+        <w:pStyle w:val="ListParagraph"/>
+        <w:numPr>
+          <w:ilvl w:val="0"/>
+          <w:numId w:val="5"/>
+        </w:numPr>
+      </w:pPr>
+      <w:r>
+        <w:t>Example App: ABC Kids – Tracing and Phonics</w:t>
+      </w:r>
+    </w:p>
+    <w:p>
+      <w:pPr>
+        <w:pStyle w:val="ListParagraph"/>
+        <w:numPr>
+          <w:ilvl w:val="1"/>
+          <w:numId w:val="5"/>
+        </w:numPr>
+      </w:pPr>
+      <w:hyperlink r:id="rId6" w:history="1">
+        <w:r>
+          <w:rPr>
+            <w:rStyle w:val="Hyperlink"/>
+          </w:rPr>
+          <w:t>https://play.google.com/store/apps/details?id=com.rvappstudios.abc_kids_toddler_tracing_phonics</w:t>
+        </w:r>
+      </w:hyperlink>
+      <w:bookmarkStart w:id="0" w:name="_GoBack"/>
+      <w:bookmarkEnd w:id="0"/>
+    </w:p>
+    <w:p>
+      <w:pPr>
+        <w:pStyle w:val="ListParagraph"/>
+        <w:numPr>
+          <w:ilvl w:val="0"/>
+          <w:numId w:val="5"/>
+        </w:numPr>
+      </w:pPr>
+      <w:r>
+        <w:rPr>
+          <w:noProof/>
+        </w:rPr>
+        <mc:AlternateContent>
+          <mc:Choice Requires="wps">
+            <w:drawing>
+              <wp:inline distT="0" distB="0" distL="0" distR="0" wp14:anchorId="4B2636AA" wp14:editId="383C6D1E">
+                <wp:extent cx="304800" cy="304800"/>
+                <wp:effectExtent l="0" t="0" r="0" b="0"/>
+                <wp:docPr id="1" name="Rectangle 1" descr="Screenshot Image"/>
+                <wp:cNvGraphicFramePr>
+                  <a:graphicFrameLocks xmlns:a="http://schemas.openxmlformats.org/drawingml/2006/main" noChangeAspect="1"/>
+                </wp:cNvGraphicFramePr>
+                <a:graphic xmlns:a="http://schemas.openxmlformats.org/drawingml/2006/main">
+                  <a:graphicData uri="http://schemas.microsoft.com/office/word/2010/wordprocessingShape">
+                    <wps:wsp>
+                      <wps:cNvSpPr>
+                        <a:spLocks noChangeAspect="1" noChangeArrowheads="1"/>
+                      </wps:cNvSpPr>
+                      <wps:spPr bwMode="auto">
+                        <a:xfrm>
+                          <a:off x="0" y="0"/>
+                          <a:ext cx="304800" cy="304800"/>
+                        </a:xfrm>
+                        <a:prstGeom prst="rect">
+                          <a:avLst/>
+                        </a:prstGeom>
+                        <a:noFill/>
+                        <a:ln>
+                          <a:noFill/>
+                        </a:ln>
+                        <a:extLst>
+                          <a:ext uri="{909E8E84-426E-40DD-AFC4-6F175D3DCCD1}">
+                            <a14:hiddenFill xmlns:a14="http://schemas.microsoft.com/office/drawing/2010/main">
+                              <a:solidFill>
+                                <a:srgbClr val="FFFFFF"/>
+                              </a:solidFill>
+                            </a14:hiddenFill>
+                          </a:ext>
+                          <a:ext uri="{91240B29-F687-4F45-9708-019B960494DF}">
+                            <a14:hiddenLine xmlns:a14="http://schemas.microsoft.com/office/drawing/2010/main" w="9525">
+                              <a:solidFill>
+                                <a:srgbClr val="000000"/>
+                              </a:solidFill>
+                              <a:miter lim="800000"/>
+                              <a:headEnd/>
+                              <a:tailEnd/>
+                            </a14:hiddenLine>
+                          </a:ext>
+                        </a:extLst>
+                      </wps:spPr>
+                      <wps:bodyPr rot="0" vert="horz" wrap="square" lIns="91440" tIns="45720" rIns="91440" bIns="45720" anchor="t" anchorCtr="0" upright="1">
+                        <a:noAutofit/>
+                      </wps:bodyPr>
+                    </wps:wsp>
+                  </a:graphicData>
+                </a:graphic>
+              </wp:inline>
+            </w:drawing>
+          </mc:Choice>
+          <mc:Fallback>
+            <w:pict>
+              <v:rect w14:anchorId="139AC704" id="Rectangle 1" o:spid="_x0000_s1026" alt="Screenshot Image" style="width:24pt;height:24pt;visibility:visible;mso-wrap-style:square;mso-left-percent:-10001;mso-top-percent:-10001;mso-position-horizontal:absolute;mso-position-horizontal-relative:char;mso-position-vertical:absolute;mso-position-vertical-relative:line;mso-left-percent:-10001;mso-top-percent:-10001;v-text-anchor:top" o:gfxdata="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" filled="f" stroked="f">
+                <o:lock v:ext="edit" aspectratio="t"/>
+                <w10:anchorlock/>
+              </v:rect>
+            </w:pict>
+          </mc:Fallback>
+        </mc:AlternateContent>
+      </w:r>
+      <w:r>
+        <w:drawing>
+          <wp:inline distT="0" distB="0" distL="0" distR="0" wp14:anchorId="0653C1A1" wp14:editId="5637FBC1">
+            <wp:extent cx="5238750" cy="2952750"/>
+            <wp:effectExtent l="0" t="0" r="0" b="0"/>
+            <wp:docPr id="2" name="Picture 2"/>
+            <wp:cNvGraphicFramePr>
+              <a:graphicFrameLocks xmlns:a="http://schemas.openxmlformats.org/drawingml/2006/main" noChangeAspect="1"/>
+            </wp:cNvGraphicFramePr>
+            <a:graphic xmlns:a="http://schemas.openxmlformats.org/drawingml/2006/main">
+              <a:graphicData uri="http://schemas.openxmlformats.org/drawingml/2006/picture">
+                <pic:pic xmlns:pic="http://schemas.openxmlformats.org/drawingml/2006/picture">
+                  <pic:nvPicPr>
+                    <pic:cNvPr id="1" name=""/>
+                    <pic:cNvPicPr/>
+                  </pic:nvPicPr>
+                  <pic:blipFill>
+                    <a:blip r:embed="rId7"/>
+                    <a:stretch>
+                      <a:fillRect/>
+                    </a:stretch>
+                  </pic:blipFill>
+                  <pic:spPr>
+                    <a:xfrm>
+                      <a:off x="0" y="0"/>
+                      <a:ext cx="5238750" cy="2952750"/>
+                    </a:xfrm>
+                    <a:prstGeom prst="rect">
+                      <a:avLst/>
+                    </a:prstGeom>
+                  </pic:spPr>
+                </pic:pic>
+              </a:graphicData>
+            </a:graphic>
+          </wp:inline>
+        </w:drawing>
+      </w:r>
     </w:p>
     <w:p>
       <w:pPr>
@@ -1283,6 +1471,95 @@
     </w:lvl>
   </w:abstractNum>
   <w:abstractNum w:abstractNumId="2" w15:restartNumberingAfterBreak="0">
+    <w:nsid w:val="396B73BC"/>
+    <w:multiLevelType w:val="hybridMultilevel"/>
+    <w:tmpl w:val="E904DE06"/>
+    <w:lvl w:ilvl="0" w:tplc="0409000F">
+      <w:start w:val="1"/>
+      <w:numFmt w:val="decimal"/>
+      <w:lvlText w:val="%1."/>
+      <w:lvlJc w:val="left"/>
+      <w:pPr>
+        <w:ind w:left="720" w:hanging="360"/>
+      </w:pPr>
+      <w:rPr>
+        <w:rFonts w:hint="default"/>
+      </w:rPr>
+    </w:lvl>
+    <w:lvl w:ilvl="1" w:tplc="04090019">
+      <w:start w:val="1"/>
+      <w:numFmt w:val="lowerLetter"/>
+      <w:lvlText w:val="%2."/>
+      <w:lvlJc w:val="left"/>
+      <w:pPr>
+        <w:ind w:left="1440" w:hanging="360"/>
+      </w:pPr>
+    </w:lvl>
+    <w:lvl w:ilvl="2" w:tplc="0409001B" w:tentative="1">
+      <w:start w:val="1"/>
+      <w:numFmt w:val="lowerRoman"/>
+      <w:lvlText w:val="%3."/>
+      <w:lvlJc w:val="right"/>
+      <w:pPr>
+        <w:ind w:left="2160" w:hanging="180"/>
+      </w:pPr>
+    </w:lvl>
+    <w:lvl w:ilvl="3" w:tplc="0409000F" w:tentative="1">
+      <w:start w:val="1"/>
+      <w:numFmt w:val="decimal"/>
+      <w:lvlText w:val="%4."/>
+      <w:lvlJc w:val="left"/>
+      <w:pPr>
+        <w:ind w:left="2880" w:hanging="360"/>
+      </w:pPr>
+    </w:lvl>
+    <w:lvl w:ilvl="4" w:tplc="04090019" w:tentative="1">
+      <w:start w:val="1"/>
+      <w:numFmt w:val="lowerLetter"/>
+      <w:lvlText w:val="%5."/>
+      <w:lvlJc w:val="left"/>
+      <w:pPr>
+        <w:ind w:left="3600" w:hanging="360"/>
+      </w:pPr>
+    </w:lvl>
+    <w:lvl w:ilvl="5" w:tplc="0409001B" w:tentative="1">
+      <w:start w:val="1"/>
+      <w:numFmt w:val="lowerRoman"/>
+      <w:lvlText w:val="%6."/>
+      <w:lvlJc w:val="right"/>
+      <w:pPr>
+        <w:ind w:left="4320" w:hanging="180"/>
+      </w:pPr>
+    </w:lvl>
+    <w:lvl w:ilvl="6" w:tplc="0409000F" w:tentative="1">
+      <w:start w:val="1"/>
+      <w:numFmt w:val="decimal"/>
+      <w:lvlText w:val="%7."/>
+      <w:lvlJc w:val="left"/>
+      <w:pPr>
+        <w:ind w:left="5040" w:hanging="360"/>
+      </w:pPr>
+    </w:lvl>
+    <w:lvl w:ilvl="7" w:tplc="04090019" w:tentative="1">
+      <w:start w:val="1"/>
+      <w:numFmt w:val="lowerLetter"/>
+      <w:lvlText w:val="%8."/>
+      <w:lvlJc w:val="left"/>
+      <w:pPr>
+        <w:ind w:left="5760" w:hanging="360"/>
+      </w:pPr>
+    </w:lvl>
+    <w:lvl w:ilvl="8" w:tplc="0409001B" w:tentative="1">
+      <w:start w:val="1"/>
+      <w:numFmt w:val="lowerRoman"/>
+      <w:lvlText w:val="%9."/>
+      <w:lvlJc w:val="right"/>
+      <w:pPr>
+        <w:ind w:left="6480" w:hanging="180"/>
+      </w:pPr>
+    </w:lvl>
+  </w:abstractNum>
+  <w:abstractNum w:abstractNumId="3" w15:restartNumberingAfterBreak="0">
     <w:nsid w:val="41FA48DC"/>
     <w:multiLevelType w:val="hybridMultilevel"/>
     <w:tmpl w:val="C2362F50"/>
@@ -1368,7 +1645,7 @@
       </w:pPr>
     </w:lvl>
   </w:abstractNum>
-  <w:abstractNum w:abstractNumId="3" w15:restartNumberingAfterBreak="0">
+  <w:abstractNum w:abstractNumId="4" w15:restartNumberingAfterBreak="0">
     <w:nsid w:val="53B76B0D"/>
     <w:multiLevelType w:val="hybridMultilevel"/>
     <w:tmpl w:val="D0E455CC"/>
@@ -1461,12 +1738,15 @@
     <w:abstractNumId w:val="1"/>
   </w:num>
   <w:num w:numId="2">
-    <w:abstractNumId w:val="3"/>
+    <w:abstractNumId w:val="4"/>
   </w:num>
   <w:num w:numId="3">
     <w:abstractNumId w:val="0"/>
   </w:num>
   <w:num w:numId="4">
+    <w:abstractNumId w:val="3"/>
+  </w:num>
+  <w:num w:numId="5">
     <w:abstractNumId w:val="2"/>
   </w:num>
 </w:numbering>
@@ -1996,6 +2276,29 @@
       <w:szCs w:val="32"/>
     </w:rPr>
   </w:style>
+  <w:style w:type="character" w:styleId="Hyperlink">
+    <w:name w:val="Hyperlink"/>
+    <w:basedOn w:val="DefaultParagraphFont"/>
+    <w:uiPriority w:val="99"/>
+    <w:unhideWhenUsed/>
+    <w:rsid w:val="00756285"/>
+    <w:rPr>
+      <w:color w:val="0563C1" w:themeColor="hyperlink"/>
+      <w:u w:val="single"/>
+    </w:rPr>
+  </w:style>
+  <w:style w:type="character" w:styleId="UnresolvedMention">
+    <w:name w:val="Unresolved Mention"/>
+    <w:basedOn w:val="DefaultParagraphFont"/>
+    <w:uiPriority w:val="99"/>
+    <w:semiHidden/>
+    <w:unhideWhenUsed/>
+    <w:rsid w:val="00756285"/>
+    <w:rPr>
+      <w:color w:val="605E5C"/>
+      <w:shd w:val="clear" w:color="auto" w:fill="E1DFDD"/>
+    </w:rPr>
+  </w:style>
 </w:styles>
 </file>
 

--- a/projectNonCodeFiles/Design Document Team 6 CS246.docx
+++ b/projectNonCodeFiles/Design Document Team 6 CS246.docx
@@ -733,370 +733,877 @@
         </w:numPr>
       </w:pPr>
       <w:r>
-        <w:t>Return text list to activity for user/parent to review and appr</w:t>
-      </w:r>
+        <w:t>Return text list to activity for user/parent to review and approve</w:t>
+      </w:r>
+    </w:p>
+    <w:p>
+      <w:pPr>
+        <w:pStyle w:val="ListParagraph"/>
+        <w:numPr>
+          <w:ilvl w:val="1"/>
+          <w:numId w:val="3"/>
+        </w:numPr>
+      </w:pPr>
+      <w:r>
+        <w:t>User confirms the name of the list chosen when submitting the image(s)</w:t>
+      </w:r>
+    </w:p>
+    <w:p>
+      <w:pPr>
+        <w:pStyle w:val="ListParagraph"/>
+        <w:numPr>
+          <w:ilvl w:val="1"/>
+          <w:numId w:val="3"/>
+        </w:numPr>
+      </w:pPr>
+      <w:r>
+        <w:t>List is added to the game mode</w:t>
+      </w:r>
+    </w:p>
+    <w:p>
+      <w:pPr>
+        <w:pStyle w:val="ListParagraph"/>
+        <w:numPr>
+          <w:ilvl w:val="1"/>
+          <w:numId w:val="3"/>
+        </w:numPr>
+      </w:pPr>
+      <w:r>
+        <w:t>List is added to the master list (Stretch)</w:t>
+      </w:r>
+    </w:p>
+    <w:p>
+      <w:pPr>
+        <w:pStyle w:val="ListParagraph"/>
+        <w:numPr>
+          <w:ilvl w:val="1"/>
+          <w:numId w:val="3"/>
+        </w:numPr>
+      </w:pPr>
+      <w:r>
+        <w:t>User is returned to main menu</w:t>
+      </w:r>
+    </w:p>
+    <w:p>
+      <w:pPr>
+        <w:pStyle w:val="ListParagraph"/>
+        <w:numPr>
+          <w:ilvl w:val="0"/>
+          <w:numId w:val="3"/>
+        </w:numPr>
+      </w:pPr>
+      <w:r>
+        <w:t>Game Mode</w:t>
+      </w:r>
+      <w:r>
+        <w:t xml:space="preserve"> – Spell the Spoken Word </w:t>
+      </w:r>
+      <w:r>
+        <w:t>–</w:t>
+      </w:r>
+      <w:r>
+        <w:t xml:space="preserve"> Activity</w:t>
+      </w:r>
+      <w:r>
+        <w:t xml:space="preserve"> – </w:t>
+      </w:r>
+      <w:r>
+        <w:rPr>
+          <w:color w:val="FF0000"/>
+        </w:rPr>
+        <w:t>Adrian</w:t>
+      </w:r>
+    </w:p>
+    <w:p>
+      <w:pPr>
+        <w:pStyle w:val="ListParagraph"/>
+        <w:numPr>
+          <w:ilvl w:val="1"/>
+          <w:numId w:val="3"/>
+        </w:numPr>
+      </w:pPr>
+      <w:r>
+        <w:rPr>
+          <w:color w:val="FF0000"/>
+        </w:rPr>
+        <w:t>Since this is going to be big part of the app. Adrian will be doing the UML design for this section. But for all the other development parts of the project we may want to work on this together and divide and conquer as nessiary.</w:t>
+      </w:r>
+    </w:p>
+    <w:p>
+      <w:pPr>
+        <w:pStyle w:val="ListParagraph"/>
+        <w:numPr>
+          <w:ilvl w:val="1"/>
+          <w:numId w:val="3"/>
+        </w:numPr>
+      </w:pPr>
+      <w:r>
+        <w:t>Make it simple but inviting.</w:t>
+      </w:r>
+    </w:p>
+    <w:p>
+      <w:pPr>
+        <w:pStyle w:val="ListParagraph"/>
+        <w:numPr>
+          <w:ilvl w:val="1"/>
+          <w:numId w:val="3"/>
+        </w:numPr>
+      </w:pPr>
+      <w:r>
+        <w:t>Make it fun for a child (K-6)</w:t>
+      </w:r>
+    </w:p>
+    <w:p>
+      <w:pPr>
+        <w:pStyle w:val="ListParagraph"/>
+        <w:numPr>
+          <w:ilvl w:val="2"/>
+          <w:numId w:val="3"/>
+        </w:numPr>
+      </w:pPr>
+      <w:r>
+        <w:t>Reward system with children appropriate badges (Stretch)</w:t>
+      </w:r>
+    </w:p>
+    <w:p>
+      <w:pPr>
+        <w:pStyle w:val="ListParagraph"/>
+        <w:numPr>
+          <w:ilvl w:val="2"/>
+          <w:numId w:val="3"/>
+        </w:numPr>
+      </w:pPr>
+      <w:r>
+        <w:t>Positive verbal and visual feedback for mis-spelled word</w:t>
+      </w:r>
+    </w:p>
+    <w:p>
+      <w:pPr>
+        <w:pStyle w:val="ListParagraph"/>
+        <w:numPr>
+          <w:ilvl w:val="2"/>
+          <w:numId w:val="3"/>
+        </w:numPr>
+      </w:pPr>
+      <w:r>
+        <w:t>Verbal and visual reward for correctly spelled word</w:t>
+      </w:r>
+    </w:p>
+    <w:p>
+      <w:pPr>
+        <w:pStyle w:val="ListParagraph"/>
+        <w:numPr>
+          <w:ilvl w:val="1"/>
+          <w:numId w:val="3"/>
+        </w:numPr>
+      </w:pPr>
+      <w:r>
+        <w:t>Selection for user to choose spelling list by name</w:t>
+      </w:r>
+    </w:p>
+    <w:p>
+      <w:pPr>
+        <w:pStyle w:val="ListParagraph"/>
+        <w:numPr>
+          <w:ilvl w:val="1"/>
+          <w:numId w:val="3"/>
+        </w:numPr>
+      </w:pPr>
+      <w:r>
+        <w:t>Text to Speech integration – App will say the word out loud</w:t>
+      </w:r>
+    </w:p>
+    <w:p>
+      <w:pPr>
+        <w:pStyle w:val="ListParagraph"/>
+        <w:numPr>
+          <w:ilvl w:val="1"/>
+          <w:numId w:val="3"/>
+        </w:numPr>
+      </w:pPr>
+      <w:r>
+        <w:t>User will use keyboard to spell the word.</w:t>
+      </w:r>
+    </w:p>
+    <w:p>
+      <w:pPr>
+        <w:pStyle w:val="ListParagraph"/>
+        <w:numPr>
+          <w:ilvl w:val="1"/>
+          <w:numId w:val="3"/>
+        </w:numPr>
+      </w:pPr>
+      <w:r>
+        <w:t>Button for word to be repeated</w:t>
+      </w:r>
+    </w:p>
+    <w:p>
+      <w:pPr>
+        <w:pStyle w:val="ListParagraph"/>
+        <w:numPr>
+          <w:ilvl w:val="1"/>
+          <w:numId w:val="3"/>
+        </w:numPr>
+      </w:pPr>
+      <w:r>
+        <w:t>Adds progress to advanced reporting (Stretch)</w:t>
+      </w:r>
+    </w:p>
+    <w:p>
+      <w:pPr>
+        <w:pStyle w:val="ListParagraph"/>
+        <w:numPr>
+          <w:ilvl w:val="0"/>
+          <w:numId w:val="3"/>
+        </w:numPr>
+      </w:pPr>
+      <w:r>
+        <w:t>Text-to-Speech – Class(es)</w:t>
+      </w:r>
+      <w:r>
+        <w:t xml:space="preserve"> - </w:t>
+      </w:r>
+      <w:r>
+        <w:rPr>
+          <w:color w:val="FF0000"/>
+        </w:rPr>
+        <w:t>Graham</w:t>
+      </w:r>
+    </w:p>
+    <w:p>
+      <w:pPr>
+        <w:pStyle w:val="ListParagraph"/>
+        <w:numPr>
+          <w:ilvl w:val="1"/>
+          <w:numId w:val="3"/>
+        </w:numPr>
+      </w:pPr>
+      <w:r>
+        <w:rPr>
+          <w:rFonts w:cstheme="minorHAnsi"/>
+        </w:rPr>
+        <w:t>Azure cognitive services</w:t>
+      </w:r>
+      <w:r>
+        <w:rPr>
+          <w:rFonts w:cstheme="minorHAnsi"/>
+        </w:rPr>
+        <w:t xml:space="preserve"> or Android Studio API</w:t>
+      </w:r>
+    </w:p>
+    <w:p>
+      <w:pPr>
+        <w:pStyle w:val="ListParagraph"/>
+        <w:numPr>
+          <w:ilvl w:val="1"/>
+          <w:numId w:val="3"/>
+        </w:numPr>
+      </w:pPr>
+      <w:r>
+        <w:t>User should hear the word(s) from the word list in game mode</w:t>
+      </w:r>
+    </w:p>
+    <w:p>
+      <w:pPr>
+        <w:pStyle w:val="ListParagraph"/>
+        <w:numPr>
+          <w:ilvl w:val="1"/>
+          <w:numId w:val="3"/>
+        </w:numPr>
+      </w:pPr>
+      <w:r>
+        <w:t>In Game Mode the Text-to-Speech should</w:t>
+      </w:r>
+      <w:r>
+        <w:t xml:space="preserve"> “read” the words one at a time</w:t>
+      </w:r>
+    </w:p>
+    <w:p>
+      <w:pPr>
+        <w:pStyle w:val="ListParagraph"/>
+        <w:numPr>
+          <w:ilvl w:val="0"/>
+          <w:numId w:val="3"/>
+        </w:numPr>
+      </w:pPr>
+      <w:r>
+        <w:t>Cloud Storage</w:t>
+      </w:r>
+      <w:r>
+        <w:t xml:space="preserve"> - </w:t>
+      </w:r>
+      <w:r>
+        <w:rPr>
+          <w:color w:val="FF0000"/>
+        </w:rPr>
+        <w:t>Ruben</w:t>
+      </w:r>
+    </w:p>
+    <w:p>
+      <w:pPr>
+        <w:pStyle w:val="ListParagraph"/>
+        <w:numPr>
+          <w:ilvl w:val="1"/>
+          <w:numId w:val="3"/>
+        </w:numPr>
+        <w:rPr>
+          <w:rFonts w:cstheme="minorHAnsi"/>
+        </w:rPr>
+      </w:pPr>
+      <w:r>
+        <w:rPr>
+          <w:rFonts w:cstheme="minorHAnsi"/>
+        </w:rPr>
+        <w:t>Azure Blob storage for stored images</w:t>
+      </w:r>
+    </w:p>
+    <w:p>
+      <w:pPr>
+        <w:pStyle w:val="ListParagraph"/>
+        <w:numPr>
+          <w:ilvl w:val="1"/>
+          <w:numId w:val="3"/>
+        </w:numPr>
+        <w:rPr>
+          <w:rFonts w:cstheme="minorHAnsi"/>
+        </w:rPr>
+      </w:pPr>
+      <w:r>
+        <w:rPr>
+          <w:rFonts w:cstheme="minorHAnsi"/>
+        </w:rPr>
+        <w:t>Azure Database for all other data persistence</w:t>
+      </w:r>
+    </w:p>
+    <w:p>
+      <w:pPr>
+        <w:pStyle w:val="ListParagraph"/>
+        <w:ind w:left="0"/>
+      </w:pPr>
+    </w:p>
+    <w:p>
+      <w:pPr>
+        <w:pStyle w:val="ListParagraph"/>
+        <w:ind w:left="1440"/>
+      </w:pPr>
+    </w:p>
+    <w:p>
+      <w:pPr>
+        <w:pStyle w:val="ListParagraph"/>
+        <w:ind w:left="0"/>
+      </w:pPr>
+    </w:p>
+    <w:p>
+      <w:pPr>
+        <w:pStyle w:val="ListParagraph"/>
+        <w:ind w:left="0"/>
+      </w:pPr>
+    </w:p>
+    <w:p>
+      <w:pPr>
+        <w:pStyle w:val="Heading1"/>
+      </w:pPr>
+      <w:proofErr w:type="spellStart"/>
+      <w:r>
+        <w:lastRenderedPageBreak/>
+        <w:t>SnapNSpell</w:t>
+      </w:r>
+      <w:proofErr w:type="spellEnd"/>
+      <w:r>
+        <w:t xml:space="preserve"> UI Mockups</w:t>
+      </w:r>
+    </w:p>
+    <w:p/>
+    <w:p>
+      <w:pPr>
+        <w:jc w:val="center"/>
+        <w:rPr>
+          <w:b/>
+          <w:bCs/>
+          <w:sz w:val="24"/>
+          <w:szCs w:val="24"/>
+        </w:rPr>
+      </w:pPr>
+      <w:r>
+        <w:rPr>
+          <w:b/>
+          <w:bCs/>
+          <w:sz w:val="24"/>
+          <w:szCs w:val="24"/>
+        </w:rPr>
+        <w:t>HOME PAGE</w:t>
+      </w:r>
+    </w:p>
+    <w:p>
+      <w:pPr>
+        <w:jc w:val="center"/>
+      </w:pPr>
+      <w:r>
+        <w:drawing>
+          <wp:inline distT="0" distB="0" distL="0" distR="0" wp14:anchorId="5D249218" wp14:editId="1CF43383">
+            <wp:extent cx="2614305" cy="3971562"/>
+            <wp:effectExtent l="0" t="0" r="0" b="0"/>
+            <wp:docPr id="1" name="Picture 1"/>
+            <wp:cNvGraphicFramePr>
+              <a:graphicFrameLocks xmlns:a="http://schemas.openxmlformats.org/drawingml/2006/main" noChangeAspect="1"/>
+            </wp:cNvGraphicFramePr>
+            <a:graphic xmlns:a="http://schemas.openxmlformats.org/drawingml/2006/main">
+              <a:graphicData uri="http://schemas.openxmlformats.org/drawingml/2006/picture">
+                <pic:pic xmlns:pic="http://schemas.openxmlformats.org/drawingml/2006/picture">
+                  <pic:nvPicPr>
+                    <pic:cNvPr id="1" name=""/>
+                    <pic:cNvPicPr/>
+                  </pic:nvPicPr>
+                  <pic:blipFill>
+                    <a:blip r:embed="rId5"/>
+                    <a:stretch>
+                      <a:fillRect/>
+                    </a:stretch>
+                  </pic:blipFill>
+                  <pic:spPr>
+                    <a:xfrm>
+                      <a:off x="0" y="0"/>
+                      <a:ext cx="2633115" cy="4000137"/>
+                    </a:xfrm>
+                    <a:prstGeom prst="rect">
+                      <a:avLst/>
+                    </a:prstGeom>
+                  </pic:spPr>
+                </pic:pic>
+              </a:graphicData>
+            </a:graphic>
+          </wp:inline>
+        </w:drawing>
+      </w:r>
+    </w:p>
+    <w:p>
+      <w:pPr>
+        <w:jc w:val="center"/>
+        <w:rPr>
+          <w:b/>
+          <w:bCs/>
+          <w:sz w:val="24"/>
+          <w:szCs w:val="24"/>
+        </w:rPr>
+      </w:pPr>
+      <w:r>
+        <w:rPr>
+          <w:b/>
+          <w:bCs/>
+          <w:sz w:val="24"/>
+          <w:szCs w:val="24"/>
+        </w:rPr>
+        <w:t>MANUALLY ADD WORDS</w:t>
+      </w:r>
+    </w:p>
+    <w:p>
+      <w:pPr>
+        <w:jc w:val="center"/>
+      </w:pPr>
+      <w:r>
+        <w:drawing>
+          <wp:inline distT="0" distB="0" distL="0" distR="0" wp14:anchorId="34ECBE00" wp14:editId="1ADD7364">
+            <wp:extent cx="2721515" cy="2876895"/>
+            <wp:effectExtent l="0" t="0" r="3175" b="0"/>
+            <wp:docPr id="2" name="Picture 2"/>
+            <wp:cNvGraphicFramePr>
+              <a:graphicFrameLocks xmlns:a="http://schemas.openxmlformats.org/drawingml/2006/main" noChangeAspect="1"/>
+            </wp:cNvGraphicFramePr>
+            <a:graphic xmlns:a="http://schemas.openxmlformats.org/drawingml/2006/main">
+              <a:graphicData uri="http://schemas.openxmlformats.org/drawingml/2006/picture">
+                <pic:pic xmlns:pic="http://schemas.openxmlformats.org/drawingml/2006/picture">
+                  <pic:nvPicPr>
+                    <pic:cNvPr id="1" name=""/>
+                    <pic:cNvPicPr/>
+                  </pic:nvPicPr>
+                  <pic:blipFill>
+                    <a:blip r:embed="rId6"/>
+                    <a:stretch>
+                      <a:fillRect/>
+                    </a:stretch>
+                  </pic:blipFill>
+                  <pic:spPr>
+                    <a:xfrm>
+                      <a:off x="0" y="0"/>
+                      <a:ext cx="2752000" cy="2909121"/>
+                    </a:xfrm>
+                    <a:prstGeom prst="rect">
+                      <a:avLst/>
+                    </a:prstGeom>
+                  </pic:spPr>
+                </pic:pic>
+              </a:graphicData>
+            </a:graphic>
+          </wp:inline>
+        </w:drawing>
+      </w:r>
+    </w:p>
+    <w:p>
+      <w:pPr>
+        <w:jc w:val="center"/>
+        <w:rPr>
+          <w:b/>
+          <w:bCs/>
+          <w:sz w:val="24"/>
+          <w:szCs w:val="24"/>
+        </w:rPr>
+      </w:pPr>
+      <w:r>
+        <w:rPr>
+          <w:b/>
+          <w:bCs/>
+          <w:sz w:val="24"/>
+          <w:szCs w:val="24"/>
+        </w:rPr>
+        <w:lastRenderedPageBreak/>
+        <w:t>ADD IMAGE OF WORD</w:t>
+      </w:r>
+    </w:p>
+    <w:p>
+      <w:pPr>
+        <w:jc w:val="center"/>
+        <w:rPr>
+          <w:b/>
+          <w:bCs/>
+          <w:sz w:val="24"/>
+          <w:szCs w:val="24"/>
+        </w:rPr>
+      </w:pPr>
+      <w:r>
+        <w:rPr>
+          <w:b/>
+          <w:bCs/>
+          <w:sz w:val="24"/>
+          <w:szCs w:val="24"/>
+        </w:rPr>
+        <w:drawing>
+          <wp:inline distT="0" distB="0" distL="0" distR="0" wp14:anchorId="4BA7BC37" wp14:editId="2CEDEE18">
+            <wp:extent cx="3705225" cy="5894160"/>
+            <wp:effectExtent l="0" t="0" r="0" b="0"/>
+            <wp:docPr id="3" name="Picture 3"/>
+            <wp:cNvGraphicFramePr>
+              <a:graphicFrameLocks xmlns:a="http://schemas.openxmlformats.org/drawingml/2006/main" noChangeAspect="1"/>
+            </wp:cNvGraphicFramePr>
+            <a:graphic xmlns:a="http://schemas.openxmlformats.org/drawingml/2006/main">
+              <a:graphicData uri="http://schemas.openxmlformats.org/drawingml/2006/picture">
+                <pic:pic xmlns:pic="http://schemas.openxmlformats.org/drawingml/2006/picture">
+                  <pic:nvPicPr>
+                    <pic:cNvPr id="1" name=""/>
+                    <pic:cNvPicPr/>
+                  </pic:nvPicPr>
+                  <pic:blipFill>
+                    <a:blip r:embed="rId7"/>
+                    <a:stretch>
+                      <a:fillRect/>
+                    </a:stretch>
+                  </pic:blipFill>
+                  <pic:spPr>
+                    <a:xfrm>
+                      <a:off x="0" y="0"/>
+                      <a:ext cx="3726320" cy="5927717"/>
+                    </a:xfrm>
+                    <a:prstGeom prst="rect">
+                      <a:avLst/>
+                    </a:prstGeom>
+                  </pic:spPr>
+                </pic:pic>
+              </a:graphicData>
+            </a:graphic>
+          </wp:inline>
+        </w:drawing>
+      </w:r>
+    </w:p>
+    <w:p>
+      <w:pPr>
+        <w:jc w:val="center"/>
+        <w:rPr>
+          <w:b/>
+          <w:bCs/>
+          <w:sz w:val="24"/>
+          <w:szCs w:val="24"/>
+        </w:rPr>
+      </w:pPr>
+    </w:p>
+    <w:p>
+      <w:pPr>
+        <w:jc w:val="center"/>
+        <w:rPr>
+          <w:b/>
+          <w:bCs/>
+          <w:sz w:val="24"/>
+          <w:szCs w:val="24"/>
+        </w:rPr>
+      </w:pPr>
+    </w:p>
+    <w:p>
+      <w:pPr>
+        <w:jc w:val="center"/>
+        <w:rPr>
+          <w:b/>
+          <w:bCs/>
+          <w:sz w:val="24"/>
+          <w:szCs w:val="24"/>
+        </w:rPr>
+      </w:pPr>
+    </w:p>
+    <w:p>
+      <w:pPr>
+        <w:jc w:val="center"/>
+        <w:rPr>
+          <w:b/>
+          <w:bCs/>
+          <w:sz w:val="24"/>
+          <w:szCs w:val="24"/>
+        </w:rPr>
+      </w:pPr>
+    </w:p>
+    <w:p>
+      <w:pPr>
+        <w:jc w:val="center"/>
+        <w:rPr>
+          <w:b/>
+          <w:bCs/>
+          <w:sz w:val="24"/>
+          <w:szCs w:val="24"/>
+        </w:rPr>
+      </w:pPr>
+    </w:p>
+    <w:p>
+      <w:pPr>
+        <w:jc w:val="center"/>
+        <w:rPr>
+          <w:b/>
+          <w:bCs/>
+          <w:sz w:val="24"/>
+          <w:szCs w:val="24"/>
+        </w:rPr>
+      </w:pPr>
+    </w:p>
+    <w:p>
+      <w:pPr>
+        <w:jc w:val="center"/>
+        <w:rPr>
+          <w:b/>
+          <w:bCs/>
+          <w:sz w:val="24"/>
+          <w:szCs w:val="24"/>
+        </w:rPr>
+      </w:pPr>
+      <w:r>
+        <w:rPr>
+          <w:b/>
+          <w:bCs/>
+          <w:sz w:val="24"/>
+          <w:szCs w:val="24"/>
+        </w:rPr>
+        <w:lastRenderedPageBreak/>
+        <w:t>SPELL THE SPOKEN WORD GAME MENU</w:t>
+      </w:r>
+    </w:p>
+    <w:p>
+      <w:pPr>
+        <w:jc w:val="center"/>
+        <w:rPr>
+          <w:b/>
+          <w:bCs/>
+          <w:sz w:val="24"/>
+          <w:szCs w:val="24"/>
+        </w:rPr>
+      </w:pPr>
+      <w:r>
+        <w:rPr>
+          <w:b/>
+          <w:bCs/>
+          <w:sz w:val="24"/>
+          <w:szCs w:val="24"/>
+        </w:rPr>
+        <w:drawing>
+          <wp:inline distT="0" distB="0" distL="0" distR="0" wp14:anchorId="14AF2130" wp14:editId="4281664E">
+            <wp:extent cx="2514600" cy="3450979"/>
+            <wp:effectExtent l="0" t="0" r="0" b="0"/>
+            <wp:docPr id="4" name="Picture 4"/>
+            <wp:cNvGraphicFramePr>
+              <a:graphicFrameLocks xmlns:a="http://schemas.openxmlformats.org/drawingml/2006/main" noChangeAspect="1"/>
+            </wp:cNvGraphicFramePr>
+            <a:graphic xmlns:a="http://schemas.openxmlformats.org/drawingml/2006/main">
+              <a:graphicData uri="http://schemas.openxmlformats.org/drawingml/2006/picture">
+                <pic:pic xmlns:pic="http://schemas.openxmlformats.org/drawingml/2006/picture">
+                  <pic:nvPicPr>
+                    <pic:cNvPr id="1" name=""/>
+                    <pic:cNvPicPr/>
+                  </pic:nvPicPr>
+                  <pic:blipFill>
+                    <a:blip r:embed="rId8"/>
+                    <a:stretch>
+                      <a:fillRect/>
+                    </a:stretch>
+                  </pic:blipFill>
+                  <pic:spPr>
+                    <a:xfrm>
+                      <a:off x="0" y="0"/>
+                      <a:ext cx="2558333" cy="3510998"/>
+                    </a:xfrm>
+                    <a:prstGeom prst="rect">
+                      <a:avLst/>
+                    </a:prstGeom>
+                  </pic:spPr>
+                </pic:pic>
+              </a:graphicData>
+            </a:graphic>
+          </wp:inline>
+        </w:drawing>
+      </w:r>
+    </w:p>
+    <w:p>
+      <w:pPr>
+        <w:jc w:val="center"/>
+        <w:rPr>
+          <w:b/>
+          <w:bCs/>
+          <w:sz w:val="24"/>
+          <w:szCs w:val="24"/>
+        </w:rPr>
+      </w:pPr>
+      <w:r>
+        <w:rPr>
+          <w:b/>
+          <w:bCs/>
+          <w:sz w:val="24"/>
+          <w:szCs w:val="24"/>
+        </w:rPr>
+        <w:t>PICK WORD BANK TO PRACTICE</w:t>
+      </w:r>
+    </w:p>
+    <w:p>
+      <w:pPr>
+        <w:jc w:val="center"/>
+        <w:rPr>
+          <w:b/>
+          <w:bCs/>
+          <w:sz w:val="24"/>
+          <w:szCs w:val="24"/>
+        </w:rPr>
+      </w:pPr>
+      <w:r>
+        <w:rPr>
+          <w:b/>
+          <w:bCs/>
+          <w:sz w:val="24"/>
+          <w:szCs w:val="24"/>
+        </w:rPr>
+        <w:drawing>
+          <wp:inline distT="0" distB="0" distL="0" distR="0" wp14:anchorId="11FF1E5C" wp14:editId="07C9D00C">
+            <wp:extent cx="2457450" cy="4011151"/>
+            <wp:effectExtent l="0" t="0" r="0" b="8890"/>
+            <wp:docPr id="5" name="Picture 5"/>
+            <wp:cNvGraphicFramePr>
+              <a:graphicFrameLocks xmlns:a="http://schemas.openxmlformats.org/drawingml/2006/main" noChangeAspect="1"/>
+            </wp:cNvGraphicFramePr>
+            <a:graphic xmlns:a="http://schemas.openxmlformats.org/drawingml/2006/main">
+              <a:graphicData uri="http://schemas.openxmlformats.org/drawingml/2006/picture">
+                <pic:pic xmlns:pic="http://schemas.openxmlformats.org/drawingml/2006/picture">
+                  <pic:nvPicPr>
+                    <pic:cNvPr id="1" name=""/>
+                    <pic:cNvPicPr/>
+                  </pic:nvPicPr>
+                  <pic:blipFill>
+                    <a:blip r:embed="rId9"/>
+                    <a:stretch>
+                      <a:fillRect/>
+                    </a:stretch>
+                  </pic:blipFill>
+                  <pic:spPr>
+                    <a:xfrm>
+                      <a:off x="0" y="0"/>
+                      <a:ext cx="2493409" cy="4069844"/>
+                    </a:xfrm>
+                    <a:prstGeom prst="rect">
+                      <a:avLst/>
+                    </a:prstGeom>
+                  </pic:spPr>
+                </pic:pic>
+              </a:graphicData>
+            </a:graphic>
+          </wp:inline>
+        </w:drawing>
+      </w:r>
+    </w:p>
+    <w:p>
+      <w:pPr>
+        <w:jc w:val="center"/>
+        <w:rPr>
+          <w:b/>
+          <w:bCs/>
+          <w:sz w:val="24"/>
+          <w:szCs w:val="24"/>
+        </w:rPr>
+      </w:pPr>
+      <w:r>
+        <w:rPr>
+          <w:b/>
+          <w:bCs/>
+          <w:sz w:val="24"/>
+          <w:szCs w:val="24"/>
+        </w:rPr>
+        <w:lastRenderedPageBreak/>
+        <w:t>SPELL THE SPOKEN WORD GAME MODE</w:t>
+      </w:r>
+    </w:p>
+    <w:p>
+      <w:pPr>
+        <w:jc w:val="center"/>
+        <w:rPr>
+          <w:b/>
+          <w:bCs/>
+          <w:sz w:val="24"/>
+          <w:szCs w:val="24"/>
+        </w:rPr>
+      </w:pPr>
       <w:bookmarkStart w:id="0" w:name="_GoBack"/>
+      <w:r>
+        <w:rPr>
+          <w:b/>
+          <w:bCs/>
+          <w:sz w:val="24"/>
+          <w:szCs w:val="24"/>
+        </w:rPr>
+        <w:drawing>
+          <wp:inline distT="0" distB="0" distL="0" distR="0" wp14:anchorId="668C67AA" wp14:editId="00E5E2F4">
+            <wp:extent cx="3500307" cy="5876925"/>
+            <wp:effectExtent l="0" t="0" r="5080" b="0"/>
+            <wp:docPr id="6" name="Picture 6"/>
+            <wp:cNvGraphicFramePr>
+              <a:graphicFrameLocks xmlns:a="http://schemas.openxmlformats.org/drawingml/2006/main" noChangeAspect="1"/>
+            </wp:cNvGraphicFramePr>
+            <a:graphic xmlns:a="http://schemas.openxmlformats.org/drawingml/2006/main">
+              <a:graphicData uri="http://schemas.openxmlformats.org/drawingml/2006/picture">
+                <pic:pic xmlns:pic="http://schemas.openxmlformats.org/drawingml/2006/picture">
+                  <pic:nvPicPr>
+                    <pic:cNvPr id="1" name=""/>
+                    <pic:cNvPicPr/>
+                  </pic:nvPicPr>
+                  <pic:blipFill>
+                    <a:blip r:embed="rId10"/>
+                    <a:stretch>
+                      <a:fillRect/>
+                    </a:stretch>
+                  </pic:blipFill>
+                  <pic:spPr>
+                    <a:xfrm>
+                      <a:off x="0" y="0"/>
+                      <a:ext cx="3512324" cy="5897101"/>
+                    </a:xfrm>
+                    <a:prstGeom prst="rect">
+                      <a:avLst/>
+                    </a:prstGeom>
+                  </pic:spPr>
+                </pic:pic>
+              </a:graphicData>
+            </a:graphic>
+          </wp:inline>
+        </w:drawing>
+      </w:r>
       <w:bookmarkEnd w:id="0"/>
-      <w:r>
-        <w:t>ove</w:t>
-      </w:r>
-    </w:p>
-    <w:p>
-      <w:pPr>
-        <w:pStyle w:val="ListParagraph"/>
-        <w:numPr>
-          <w:ilvl w:val="1"/>
-          <w:numId w:val="3"/>
-        </w:numPr>
-      </w:pPr>
-      <w:r>
-        <w:t>User confirms the name of the list chosen when submitting the image(s)</w:t>
-      </w:r>
-    </w:p>
-    <w:p>
-      <w:pPr>
-        <w:pStyle w:val="ListParagraph"/>
-        <w:numPr>
-          <w:ilvl w:val="1"/>
-          <w:numId w:val="3"/>
-        </w:numPr>
-      </w:pPr>
-      <w:r>
-        <w:t>List is added to the game mode</w:t>
-      </w:r>
-    </w:p>
-    <w:p>
-      <w:pPr>
-        <w:pStyle w:val="ListParagraph"/>
-        <w:numPr>
-          <w:ilvl w:val="1"/>
-          <w:numId w:val="3"/>
-        </w:numPr>
-      </w:pPr>
-      <w:r>
-        <w:t>List is added to the master list (Stretch)</w:t>
-      </w:r>
-    </w:p>
-    <w:p>
-      <w:pPr>
-        <w:pStyle w:val="ListParagraph"/>
-        <w:numPr>
-          <w:ilvl w:val="1"/>
-          <w:numId w:val="3"/>
-        </w:numPr>
-      </w:pPr>
-      <w:r>
-        <w:t>User is returned to main menu</w:t>
-      </w:r>
-    </w:p>
-    <w:p>
-      <w:pPr>
-        <w:pStyle w:val="ListParagraph"/>
-        <w:numPr>
-          <w:ilvl w:val="0"/>
-          <w:numId w:val="3"/>
-        </w:numPr>
-      </w:pPr>
-      <w:r>
-        <w:t>Game Mode</w:t>
-      </w:r>
-      <w:r>
-        <w:t xml:space="preserve"> – Spell the Spoken Word </w:t>
-      </w:r>
-      <w:r>
-        <w:t>–</w:t>
-      </w:r>
-      <w:r>
-        <w:t xml:space="preserve"> Activity</w:t>
-      </w:r>
-      <w:r>
-        <w:t xml:space="preserve"> – </w:t>
-      </w:r>
-      <w:r>
-        <w:rPr>
-          <w:color w:val="FF0000"/>
-        </w:rPr>
-        <w:t>Adrian</w:t>
-      </w:r>
-    </w:p>
-    <w:p>
-      <w:pPr>
-        <w:pStyle w:val="ListParagraph"/>
-        <w:numPr>
-          <w:ilvl w:val="1"/>
-          <w:numId w:val="3"/>
-        </w:numPr>
-      </w:pPr>
-      <w:r>
-        <w:rPr>
-          <w:color w:val="FF0000"/>
-        </w:rPr>
-        <w:t>Since this is going to be big part of the app. Adrian will be doing the UML design for this section. But for all the other development parts of the project we may want to work on this together and divide and conquer as nessiary.</w:t>
-      </w:r>
-    </w:p>
-    <w:p>
-      <w:pPr>
-        <w:pStyle w:val="ListParagraph"/>
-        <w:numPr>
-          <w:ilvl w:val="1"/>
-          <w:numId w:val="3"/>
-        </w:numPr>
-      </w:pPr>
-      <w:r>
-        <w:t>Make it simple but inviting.</w:t>
-      </w:r>
-    </w:p>
-    <w:p>
-      <w:pPr>
-        <w:pStyle w:val="ListParagraph"/>
-        <w:numPr>
-          <w:ilvl w:val="1"/>
-          <w:numId w:val="3"/>
-        </w:numPr>
-      </w:pPr>
-      <w:r>
-        <w:t>Make it fun for a child (K-6)</w:t>
-      </w:r>
-    </w:p>
-    <w:p>
-      <w:pPr>
-        <w:pStyle w:val="ListParagraph"/>
-        <w:numPr>
-          <w:ilvl w:val="2"/>
-          <w:numId w:val="3"/>
-        </w:numPr>
-      </w:pPr>
-      <w:r>
-        <w:t>Reward system with children appropriate badges (Stretch)</w:t>
-      </w:r>
-    </w:p>
-    <w:p>
-      <w:pPr>
-        <w:pStyle w:val="ListParagraph"/>
-        <w:numPr>
-          <w:ilvl w:val="2"/>
-          <w:numId w:val="3"/>
-        </w:numPr>
-      </w:pPr>
-      <w:r>
-        <w:t>Positive verbal and visual feedback for mis-spelled word</w:t>
-      </w:r>
-    </w:p>
-    <w:p>
-      <w:pPr>
-        <w:pStyle w:val="ListParagraph"/>
-        <w:numPr>
-          <w:ilvl w:val="2"/>
-          <w:numId w:val="3"/>
-        </w:numPr>
-      </w:pPr>
-      <w:r>
-        <w:t>Verbal and visual reward for correctly spelled word</w:t>
-      </w:r>
-    </w:p>
-    <w:p>
-      <w:pPr>
-        <w:pStyle w:val="ListParagraph"/>
-        <w:numPr>
-          <w:ilvl w:val="1"/>
-          <w:numId w:val="3"/>
-        </w:numPr>
-      </w:pPr>
-      <w:r>
-        <w:t>Selection for user to choose spelling list by name</w:t>
-      </w:r>
-    </w:p>
-    <w:p>
-      <w:pPr>
-        <w:pStyle w:val="ListParagraph"/>
-        <w:numPr>
-          <w:ilvl w:val="1"/>
-          <w:numId w:val="3"/>
-        </w:numPr>
-      </w:pPr>
-      <w:r>
-        <w:t>Text to Speech integration – App will say the word out loud</w:t>
-      </w:r>
-    </w:p>
-    <w:p>
-      <w:pPr>
-        <w:pStyle w:val="ListParagraph"/>
-        <w:numPr>
-          <w:ilvl w:val="1"/>
-          <w:numId w:val="3"/>
-        </w:numPr>
-      </w:pPr>
-      <w:r>
-        <w:t>User will use keyboard to spell the word.</w:t>
-      </w:r>
-    </w:p>
-    <w:p>
-      <w:pPr>
-        <w:pStyle w:val="ListParagraph"/>
-        <w:numPr>
-          <w:ilvl w:val="1"/>
-          <w:numId w:val="3"/>
-        </w:numPr>
-      </w:pPr>
-      <w:r>
-        <w:t>Button for word to be repeated</w:t>
-      </w:r>
-    </w:p>
-    <w:p>
-      <w:pPr>
-        <w:pStyle w:val="ListParagraph"/>
-        <w:numPr>
-          <w:ilvl w:val="1"/>
-          <w:numId w:val="3"/>
-        </w:numPr>
-      </w:pPr>
-      <w:r>
-        <w:t>Adds progress to advanced reporting (Stretch)</w:t>
-      </w:r>
-    </w:p>
-    <w:p>
-      <w:pPr>
-        <w:pStyle w:val="ListParagraph"/>
-        <w:numPr>
-          <w:ilvl w:val="0"/>
-          <w:numId w:val="3"/>
-        </w:numPr>
-      </w:pPr>
-      <w:r>
-        <w:t>Text-to-Speech – Class(es)</w:t>
-      </w:r>
-      <w:r>
-        <w:t xml:space="preserve"> - </w:t>
-      </w:r>
-      <w:r>
-        <w:rPr>
-          <w:color w:val="FF0000"/>
-        </w:rPr>
-        <w:t>Graham</w:t>
-      </w:r>
-    </w:p>
-    <w:p>
-      <w:pPr>
-        <w:pStyle w:val="ListParagraph"/>
-        <w:numPr>
-          <w:ilvl w:val="1"/>
-          <w:numId w:val="3"/>
-        </w:numPr>
-      </w:pPr>
-      <w:r>
-        <w:rPr>
-          <w:rFonts w:cstheme="minorHAnsi"/>
-        </w:rPr>
-        <w:t>Azure cognitive services</w:t>
-      </w:r>
-      <w:r>
-        <w:rPr>
-          <w:rFonts w:cstheme="minorHAnsi"/>
-        </w:rPr>
-        <w:t xml:space="preserve"> or Android Studio API</w:t>
-      </w:r>
-    </w:p>
-    <w:p>
-      <w:pPr>
-        <w:pStyle w:val="ListParagraph"/>
-        <w:numPr>
-          <w:ilvl w:val="1"/>
-          <w:numId w:val="3"/>
-        </w:numPr>
-      </w:pPr>
-      <w:r>
-        <w:t>User should hear the word(s) from the word list in game mode</w:t>
-      </w:r>
-    </w:p>
-    <w:p>
-      <w:pPr>
-        <w:pStyle w:val="ListParagraph"/>
-        <w:numPr>
-          <w:ilvl w:val="1"/>
-          <w:numId w:val="3"/>
-        </w:numPr>
-      </w:pPr>
-      <w:r>
-        <w:t>In Game Mode the Text-to-Speech should</w:t>
-      </w:r>
-      <w:r>
-        <w:t xml:space="preserve"> “read” the words one at a time</w:t>
-      </w:r>
-    </w:p>
-    <w:p>
-      <w:pPr>
-        <w:pStyle w:val="ListParagraph"/>
-        <w:numPr>
-          <w:ilvl w:val="0"/>
-          <w:numId w:val="3"/>
-        </w:numPr>
-      </w:pPr>
-      <w:r>
-        <w:t>Cloud Storage</w:t>
-      </w:r>
-      <w:r>
-        <w:t xml:space="preserve"> - </w:t>
-      </w:r>
-      <w:r>
-        <w:rPr>
-          <w:color w:val="FF0000"/>
-        </w:rPr>
-        <w:t>Ruben</w:t>
-      </w:r>
-    </w:p>
-    <w:p>
-      <w:pPr>
-        <w:pStyle w:val="ListParagraph"/>
-        <w:numPr>
-          <w:ilvl w:val="1"/>
-          <w:numId w:val="3"/>
-        </w:numPr>
-        <w:rPr>
-          <w:rFonts w:cstheme="minorHAnsi"/>
-        </w:rPr>
-      </w:pPr>
-      <w:r>
-        <w:rPr>
-          <w:rFonts w:cstheme="minorHAnsi"/>
-        </w:rPr>
-        <w:t>Azure Blob storage for stored images</w:t>
-      </w:r>
-    </w:p>
-    <w:p>
-      <w:pPr>
-        <w:pStyle w:val="ListParagraph"/>
-        <w:numPr>
-          <w:ilvl w:val="1"/>
-          <w:numId w:val="3"/>
-        </w:numPr>
-        <w:rPr>
-          <w:rFonts w:cstheme="minorHAnsi"/>
-        </w:rPr>
-      </w:pPr>
-      <w:r>
-        <w:rPr>
-          <w:rFonts w:cstheme="minorHAnsi"/>
-        </w:rPr>
-        <w:t>Azure Database for all other data persistence</w:t>
-      </w:r>
-    </w:p>
-    <w:p>
-      <w:pPr>
-        <w:pStyle w:val="ListParagraph"/>
-        <w:ind w:left="0"/>
-      </w:pPr>
-    </w:p>
-    <w:p>
-      <w:pPr>
-        <w:pStyle w:val="ListParagraph"/>
-        <w:ind w:left="1440"/>
-      </w:pPr>
-    </w:p>
-    <w:p>
-      <w:pPr>
-        <w:pStyle w:val="ListParagraph"/>
-        <w:ind w:left="0"/>
-      </w:pPr>
     </w:p>
     <w:sectPr>
       <w:pgSz w:w="12240" w:h="15840"/>
@@ -1289,6 +1796,95 @@
     </w:lvl>
   </w:abstractNum>
   <w:abstractNum w:abstractNumId="2" w15:restartNumberingAfterBreak="0">
+    <w:nsid w:val="3896106B"/>
+    <w:multiLevelType w:val="hybridMultilevel"/>
+    <w:tmpl w:val="14708ED4"/>
+    <w:lvl w:ilvl="0" w:tplc="0409000F">
+      <w:start w:val="1"/>
+      <w:numFmt w:val="decimal"/>
+      <w:lvlText w:val="%1."/>
+      <w:lvlJc w:val="left"/>
+      <w:pPr>
+        <w:ind w:left="720" w:hanging="360"/>
+      </w:pPr>
+      <w:rPr>
+        <w:rFonts w:hint="default"/>
+      </w:rPr>
+    </w:lvl>
+    <w:lvl w:ilvl="1" w:tplc="04090019" w:tentative="1">
+      <w:start w:val="1"/>
+      <w:numFmt w:val="lowerLetter"/>
+      <w:lvlText w:val="%2."/>
+      <w:lvlJc w:val="left"/>
+      <w:pPr>
+        <w:ind w:left="1440" w:hanging="360"/>
+      </w:pPr>
+    </w:lvl>
+    <w:lvl w:ilvl="2" w:tplc="0409001B" w:tentative="1">
+      <w:start w:val="1"/>
+      <w:numFmt w:val="lowerRoman"/>
+      <w:lvlText w:val="%3."/>
+      <w:lvlJc w:val="right"/>
+      <w:pPr>
+        <w:ind w:left="2160" w:hanging="180"/>
+      </w:pPr>
+    </w:lvl>
+    <w:lvl w:ilvl="3" w:tplc="0409000F" w:tentative="1">
+      <w:start w:val="1"/>
+      <w:numFmt w:val="decimal"/>
+      <w:lvlText w:val="%4."/>
+      <w:lvlJc w:val="left"/>
+      <w:pPr>
+        <w:ind w:left="2880" w:hanging="360"/>
+      </w:pPr>
+    </w:lvl>
+    <w:lvl w:ilvl="4" w:tplc="04090019" w:tentative="1">
+      <w:start w:val="1"/>
+      <w:numFmt w:val="lowerLetter"/>
+      <w:lvlText w:val="%5."/>
+      <w:lvlJc w:val="left"/>
+      <w:pPr>
+        <w:ind w:left="3600" w:hanging="360"/>
+      </w:pPr>
+    </w:lvl>
+    <w:lvl w:ilvl="5" w:tplc="0409001B" w:tentative="1">
+      <w:start w:val="1"/>
+      <w:numFmt w:val="lowerRoman"/>
+      <w:lvlText w:val="%6."/>
+      <w:lvlJc w:val="right"/>
+      <w:pPr>
+        <w:ind w:left="4320" w:hanging="180"/>
+      </w:pPr>
+    </w:lvl>
+    <w:lvl w:ilvl="6" w:tplc="0409000F" w:tentative="1">
+      <w:start w:val="1"/>
+      <w:numFmt w:val="decimal"/>
+      <w:lvlText w:val="%7."/>
+      <w:lvlJc w:val="left"/>
+      <w:pPr>
+        <w:ind w:left="5040" w:hanging="360"/>
+      </w:pPr>
+    </w:lvl>
+    <w:lvl w:ilvl="7" w:tplc="04090019" w:tentative="1">
+      <w:start w:val="1"/>
+      <w:numFmt w:val="lowerLetter"/>
+      <w:lvlText w:val="%8."/>
+      <w:lvlJc w:val="left"/>
+      <w:pPr>
+        <w:ind w:left="5760" w:hanging="360"/>
+      </w:pPr>
+    </w:lvl>
+    <w:lvl w:ilvl="8" w:tplc="0409001B" w:tentative="1">
+      <w:start w:val="1"/>
+      <w:numFmt w:val="lowerRoman"/>
+      <w:lvlText w:val="%9."/>
+      <w:lvlJc w:val="right"/>
+      <w:pPr>
+        <w:ind w:left="6480" w:hanging="180"/>
+      </w:pPr>
+    </w:lvl>
+  </w:abstractNum>
+  <w:abstractNum w:abstractNumId="3" w15:restartNumberingAfterBreak="0">
     <w:nsid w:val="41FA48DC"/>
     <w:multiLevelType w:val="hybridMultilevel"/>
     <w:tmpl w:val="C2362F50"/>
@@ -1374,7 +1970,7 @@
       </w:pPr>
     </w:lvl>
   </w:abstractNum>
-  <w:abstractNum w:abstractNumId="3" w15:restartNumberingAfterBreak="0">
+  <w:abstractNum w:abstractNumId="4" w15:restartNumberingAfterBreak="0">
     <w:nsid w:val="53B76B0D"/>
     <w:multiLevelType w:val="hybridMultilevel"/>
     <w:tmpl w:val="D0E455CC"/>
@@ -1467,12 +2063,15 @@
     <w:abstractNumId w:val="1"/>
   </w:num>
   <w:num w:numId="2">
-    <w:abstractNumId w:val="3"/>
+    <w:abstractNumId w:val="4"/>
   </w:num>
   <w:num w:numId="3">
     <w:abstractNumId w:val="0"/>
   </w:num>
   <w:num w:numId="4">
+    <w:abstractNumId w:val="3"/>
+  </w:num>
+  <w:num w:numId="5">
     <w:abstractNumId w:val="2"/>
   </w:num>
 </w:numbering>
@@ -1495,7 +2094,7 @@
       </w:pPr>
     </w:pPrDefault>
   </w:docDefaults>
-  <w:latentStyles w:defLockedState="0" w:defUIPriority="99" w:defSemiHidden="0" w:defUnhideWhenUsed="0" w:defQFormat="0" w:count="375">
+  <w:latentStyles w:defLockedState="0" w:defUIPriority="99" w:defSemiHidden="0" w:defUnhideWhenUsed="0" w:defQFormat="0" w:count="376">
     <w:lsdException w:name="Normal" w:uiPriority="0" w:qFormat="1"/>
     <w:lsdException w:name="heading 1" w:uiPriority="9" w:qFormat="1"/>
     <w:lsdException w:name="heading 2" w:semiHidden="1" w:uiPriority="9" w:unhideWhenUsed="1" w:qFormat="1"/>
@@ -1601,7 +2200,6 @@
     <w:lsdException w:name="HTML Sample" w:semiHidden="1" w:unhideWhenUsed="1"/>
     <w:lsdException w:name="HTML Typewriter" w:semiHidden="1" w:unhideWhenUsed="1"/>
     <w:lsdException w:name="HTML Variable" w:semiHidden="1" w:unhideWhenUsed="1"/>
-    <w:lsdException w:name="Normal Table" w:semiHidden="1" w:unhideWhenUsed="1"/>
     <w:lsdException w:name="annotation subject" w:semiHidden="1" w:unhideWhenUsed="1"/>
     <w:lsdException w:name="No List" w:semiHidden="1" w:unhideWhenUsed="1"/>
     <w:lsdException w:name="Outline List 1" w:semiHidden="1" w:unhideWhenUsed="1"/>
@@ -1648,10 +2246,8 @@
     <w:lsdException w:name="Table Subtle 2" w:semiHidden="1" w:unhideWhenUsed="1"/>
     <w:lsdException w:name="Table Web 1" w:semiHidden="1" w:unhideWhenUsed="1"/>
     <w:lsdException w:name="Table Web 2" w:semiHidden="1" w:unhideWhenUsed="1"/>
-    <w:lsdException w:name="Table Web 3" w:semiHidden="1" w:unhideWhenUsed="1"/>
     <w:lsdException w:name="Balloon Text" w:semiHidden="1" w:unhideWhenUsed="1"/>
     <w:lsdException w:name="Table Grid" w:uiPriority="39"/>
-    <w:lsdException w:name="Table Theme" w:semiHidden="1" w:unhideWhenUsed="1"/>
     <w:lsdException w:name="Placeholder Text" w:semiHidden="1"/>
     <w:lsdException w:name="No Spacing" w:uiPriority="1" w:qFormat="1"/>
     <w:lsdException w:name="Light Shading" w:uiPriority="60"/>
@@ -1871,6 +2467,7 @@
     <w:lsdException w:name="Smart Hyperlink" w:semiHidden="1" w:unhideWhenUsed="1"/>
     <w:lsdException w:name="Hashtag" w:semiHidden="1" w:unhideWhenUsed="1"/>
     <w:lsdException w:name="Unresolved Mention" w:semiHidden="1" w:unhideWhenUsed="1"/>
+    <w:lsdException w:name="Smart Link" w:semiHidden="1" w:unhideWhenUsed="1"/>
   </w:latentStyles>
   <w:style w:type="paragraph" w:default="1" w:styleId="Normal">
     <w:name w:val="Normal"/>

--- a/projectNonCodeFiles/Design Document Team 6 CS246.docx
+++ b/projectNonCodeFiles/Design Document Team 6 CS246.docx
@@ -162,6 +162,38 @@
       <w:pPr>
         <w:pStyle w:val="Heading1"/>
       </w:pPr>
+    </w:p>
+    <w:p>
+      <w:pPr>
+        <w:pStyle w:val="Heading1"/>
+      </w:pPr>
+      <w:r>
+        <w:t>UML Design:</w:t>
+      </w:r>
+    </w:p>
+    <w:p>
+      <w:pPr>
+        <w:pStyle w:val="Heading1"/>
+        <w:rPr>
+          <w:sz w:val="24"/>
+          <w:szCs w:val="24"/>
+        </w:rPr>
+      </w:pPr>
+      <w:hyperlink r:id="rId5" w:history="1">
+        <w:r>
+          <w:rPr>
+            <w:rStyle w:val="Hyperlink"/>
+            <w:sz w:val="24"/>
+            <w:szCs w:val="24"/>
+          </w:rPr>
+          <w:t>https://www.lucidchart.com/documents/view/e3820a0c-4e6d-40d3-a7ed-72b5d430ee52#</w:t>
+        </w:r>
+      </w:hyperlink>
+    </w:p>
+    <w:p>
+      <w:pPr>
+        <w:pStyle w:val="Heading1"/>
+      </w:pPr>
       <w:r>
         <w:br/>
         <w:t>Project Overview:</w:t>
@@ -413,6 +445,7 @@
         </w:numPr>
       </w:pPr>
       <w:r>
+        <w:lastRenderedPageBreak/>
         <w:t>Parent can see advance reporting (Stretch)</w:t>
       </w:r>
     </w:p>
@@ -519,559 +552,559 @@
         </w:numPr>
       </w:pPr>
       <w:r>
+        <w:t>User inputs a name or week # or some other way of identifying the spelling list</w:t>
+      </w:r>
+    </w:p>
+    <w:p>
+      <w:pPr>
+        <w:pStyle w:val="ListParagraph"/>
+        <w:numPr>
+          <w:ilvl w:val="1"/>
+          <w:numId w:val="3"/>
+        </w:numPr>
+      </w:pPr>
+      <w:r>
+        <w:t>Auto deletes photos after a week, if they have already been consumed by the OCR service</w:t>
+      </w:r>
+    </w:p>
+    <w:p>
+      <w:pPr>
+        <w:pStyle w:val="ListParagraph"/>
+        <w:numPr>
+          <w:ilvl w:val="0"/>
+          <w:numId w:val="3"/>
+        </w:numPr>
+      </w:pPr>
+      <w:r>
+        <w:t>Manually add spelling words – Activity</w:t>
+      </w:r>
+      <w:r>
+        <w:t xml:space="preserve"> - </w:t>
+      </w:r>
+      <w:r>
+        <w:rPr>
+          <w:color w:val="FF0000"/>
+        </w:rPr>
+        <w:t>Graham</w:t>
+      </w:r>
+    </w:p>
+    <w:p>
+      <w:pPr>
+        <w:pStyle w:val="ListParagraph"/>
+        <w:numPr>
+          <w:ilvl w:val="1"/>
+          <w:numId w:val="3"/>
+        </w:numPr>
+      </w:pPr>
+      <w:r>
+        <w:t>User should be able to add words manually to an existing list</w:t>
+      </w:r>
+    </w:p>
+    <w:p>
+      <w:pPr>
+        <w:pStyle w:val="ListParagraph"/>
+        <w:numPr>
+          <w:ilvl w:val="1"/>
+          <w:numId w:val="3"/>
+        </w:numPr>
+      </w:pPr>
+    </w:p>
+    <w:p>
+      <w:pPr>
+        <w:pStyle w:val="ListParagraph"/>
+        <w:numPr>
+          <w:ilvl w:val="0"/>
+          <w:numId w:val="3"/>
+        </w:numPr>
+      </w:pPr>
+      <w:r>
+        <w:t xml:space="preserve">View </w:t>
+      </w:r>
+      <w:r>
+        <w:t>I</w:t>
+      </w:r>
+      <w:r>
+        <w:t xml:space="preserve">mages </w:t>
+      </w:r>
+      <w:r>
+        <w:t>–</w:t>
+      </w:r>
+      <w:r>
+        <w:t xml:space="preserve"> Activity</w:t>
+      </w:r>
+      <w:r>
+        <w:t xml:space="preserve"> </w:t>
+      </w:r>
+      <w:r>
+        <w:t>–</w:t>
+      </w:r>
+      <w:r>
+        <w:t xml:space="preserve"> </w:t>
+      </w:r>
+      <w:r>
+        <w:rPr>
+          <w:color w:val="FF0000"/>
+        </w:rPr>
+        <w:t>Kenyon</w:t>
+      </w:r>
+    </w:p>
+    <w:p>
+      <w:pPr>
+        <w:pStyle w:val="ListParagraph"/>
+        <w:numPr>
+          <w:ilvl w:val="1"/>
+          <w:numId w:val="3"/>
+        </w:numPr>
+      </w:pPr>
+      <w:r>
+        <w:t>User will be able to see</w:t>
+      </w:r>
+      <w:r>
+        <w:t xml:space="preserve"> past images</w:t>
+      </w:r>
+    </w:p>
+    <w:p>
+      <w:pPr>
+        <w:pStyle w:val="ListParagraph"/>
+        <w:numPr>
+          <w:ilvl w:val="1"/>
+          <w:numId w:val="3"/>
+        </w:numPr>
+      </w:pPr>
+      <w:r>
+        <w:t>This will be reliant on blob storage as local images are deleted after a week</w:t>
+      </w:r>
+    </w:p>
+    <w:p>
+      <w:pPr>
+        <w:pStyle w:val="ListParagraph"/>
+        <w:numPr>
+          <w:ilvl w:val="0"/>
+          <w:numId w:val="3"/>
+        </w:numPr>
+      </w:pPr>
+      <w:r>
+        <w:t xml:space="preserve">View Images – Class – </w:t>
+      </w:r>
+      <w:r>
+        <w:rPr>
+          <w:color w:val="FF0000"/>
+        </w:rPr>
+        <w:t>Kenyon</w:t>
+      </w:r>
+    </w:p>
+    <w:p>
+      <w:pPr>
+        <w:pStyle w:val="ListParagraph"/>
+        <w:numPr>
+          <w:ilvl w:val="1"/>
+          <w:numId w:val="3"/>
+        </w:numPr>
+      </w:pPr>
+      <w:r>
+        <w:t>Helper class for View Images – Activity</w:t>
+      </w:r>
+    </w:p>
+    <w:p>
+      <w:pPr>
+        <w:pStyle w:val="ListParagraph"/>
+        <w:numPr>
+          <w:ilvl w:val="0"/>
+          <w:numId w:val="3"/>
+        </w:numPr>
+      </w:pPr>
+      <w:r>
+        <w:t>OCR API</w:t>
+      </w:r>
+      <w:r>
+        <w:t xml:space="preserve"> – Class(es)</w:t>
+      </w:r>
+      <w:r>
+        <w:t xml:space="preserve"> - </w:t>
+      </w:r>
+      <w:r>
+        <w:rPr>
+          <w:color w:val="FF0000"/>
+        </w:rPr>
+        <w:t>Adrian</w:t>
+      </w:r>
+    </w:p>
+    <w:p>
+      <w:pPr>
+        <w:pStyle w:val="ListParagraph"/>
+        <w:numPr>
+          <w:ilvl w:val="1"/>
+          <w:numId w:val="3"/>
+        </w:numPr>
+      </w:pPr>
+      <w:r>
+        <w:t>Send image(s) to Azure Computer Vision API</w:t>
+      </w:r>
+    </w:p>
+    <w:p>
+      <w:pPr>
+        <w:pStyle w:val="ListParagraph"/>
+        <w:numPr>
+          <w:ilvl w:val="1"/>
+          <w:numId w:val="3"/>
+        </w:numPr>
+      </w:pPr>
+      <w:r>
+        <w:t>Process image(s)</w:t>
+      </w:r>
+      <w:r>
+        <w:t xml:space="preserve"> – user should be able to see status</w:t>
+      </w:r>
+    </w:p>
+    <w:p>
+      <w:pPr>
+        <w:pStyle w:val="ListParagraph"/>
+        <w:numPr>
+          <w:ilvl w:val="1"/>
+          <w:numId w:val="3"/>
+        </w:numPr>
+      </w:pPr>
+      <w:r>
+        <w:t>Return text list to activity for user/parent to review and approve</w:t>
+      </w:r>
+    </w:p>
+    <w:p>
+      <w:pPr>
+        <w:pStyle w:val="ListParagraph"/>
+        <w:numPr>
+          <w:ilvl w:val="1"/>
+          <w:numId w:val="3"/>
+        </w:numPr>
+      </w:pPr>
+      <w:r>
+        <w:t>User confirms the name of the list chosen when submitting the image(s)</w:t>
+      </w:r>
+    </w:p>
+    <w:p>
+      <w:pPr>
+        <w:pStyle w:val="ListParagraph"/>
+        <w:numPr>
+          <w:ilvl w:val="1"/>
+          <w:numId w:val="3"/>
+        </w:numPr>
+      </w:pPr>
+      <w:r>
+        <w:t>List is added to the game mode</w:t>
+      </w:r>
+    </w:p>
+    <w:p>
+      <w:pPr>
+        <w:pStyle w:val="ListParagraph"/>
+        <w:numPr>
+          <w:ilvl w:val="1"/>
+          <w:numId w:val="3"/>
+        </w:numPr>
+      </w:pPr>
+      <w:r>
+        <w:t>List is added to the master list (Stretch)</w:t>
+      </w:r>
+    </w:p>
+    <w:p>
+      <w:pPr>
+        <w:pStyle w:val="ListParagraph"/>
+        <w:numPr>
+          <w:ilvl w:val="1"/>
+          <w:numId w:val="3"/>
+        </w:numPr>
+      </w:pPr>
+      <w:r>
+        <w:t>User is returned to main menu</w:t>
+      </w:r>
+    </w:p>
+    <w:p>
+      <w:pPr>
+        <w:pStyle w:val="ListParagraph"/>
+        <w:numPr>
+          <w:ilvl w:val="0"/>
+          <w:numId w:val="3"/>
+        </w:numPr>
+      </w:pPr>
+      <w:r>
+        <w:t>Game Mode</w:t>
+      </w:r>
+      <w:r>
+        <w:t xml:space="preserve"> – Spell the Spoken Word </w:t>
+      </w:r>
+      <w:r>
+        <w:t>–</w:t>
+      </w:r>
+      <w:r>
+        <w:t xml:space="preserve"> Activity</w:t>
+      </w:r>
+      <w:r>
+        <w:t xml:space="preserve"> – </w:t>
+      </w:r>
+      <w:r>
+        <w:rPr>
+          <w:color w:val="FF0000"/>
+        </w:rPr>
+        <w:t>Adrian</w:t>
+      </w:r>
+    </w:p>
+    <w:p>
+      <w:pPr>
+        <w:pStyle w:val="ListParagraph"/>
+        <w:numPr>
+          <w:ilvl w:val="1"/>
+          <w:numId w:val="3"/>
+        </w:numPr>
+      </w:pPr>
+      <w:r>
+        <w:rPr>
+          <w:color w:val="FF0000"/>
+        </w:rPr>
+        <w:t>Since this is going to be big part of the app. Adrian will be doing the UML design for this section. But for all the other development parts of the project we may want to work on this together and divide and conquer as nessiary.</w:t>
+      </w:r>
+    </w:p>
+    <w:p>
+      <w:pPr>
+        <w:pStyle w:val="ListParagraph"/>
+        <w:numPr>
+          <w:ilvl w:val="1"/>
+          <w:numId w:val="3"/>
+        </w:numPr>
+      </w:pPr>
+      <w:r>
+        <w:t>Make it simple but inviting.</w:t>
+      </w:r>
+    </w:p>
+    <w:p>
+      <w:pPr>
+        <w:pStyle w:val="ListParagraph"/>
+        <w:numPr>
+          <w:ilvl w:val="1"/>
+          <w:numId w:val="3"/>
+        </w:numPr>
+      </w:pPr>
+      <w:r>
+        <w:t>Make it fun for a child (K-6)</w:t>
+      </w:r>
+    </w:p>
+    <w:p>
+      <w:pPr>
+        <w:pStyle w:val="ListParagraph"/>
+        <w:numPr>
+          <w:ilvl w:val="2"/>
+          <w:numId w:val="3"/>
+        </w:numPr>
+      </w:pPr>
+      <w:r>
+        <w:t>Reward system with children appropriate badges (Stretch)</w:t>
+      </w:r>
+    </w:p>
+    <w:p>
+      <w:pPr>
+        <w:pStyle w:val="ListParagraph"/>
+        <w:numPr>
+          <w:ilvl w:val="2"/>
+          <w:numId w:val="3"/>
+        </w:numPr>
+      </w:pPr>
+      <w:r>
+        <w:t>Positive verbal and visual feedback for mis-spelled word</w:t>
+      </w:r>
+    </w:p>
+    <w:p>
+      <w:pPr>
+        <w:pStyle w:val="ListParagraph"/>
+        <w:numPr>
+          <w:ilvl w:val="2"/>
+          <w:numId w:val="3"/>
+        </w:numPr>
+      </w:pPr>
+      <w:r>
+        <w:t>Verbal and visual reward for correctly spelled word</w:t>
+      </w:r>
+    </w:p>
+    <w:p>
+      <w:pPr>
+        <w:pStyle w:val="ListParagraph"/>
+        <w:numPr>
+          <w:ilvl w:val="1"/>
+          <w:numId w:val="3"/>
+        </w:numPr>
+      </w:pPr>
+      <w:r>
+        <w:t>Selection for user to choose spelling list by name</w:t>
+      </w:r>
+    </w:p>
+    <w:p>
+      <w:pPr>
+        <w:pStyle w:val="ListParagraph"/>
+        <w:numPr>
+          <w:ilvl w:val="1"/>
+          <w:numId w:val="3"/>
+        </w:numPr>
+      </w:pPr>
+      <w:r>
+        <w:t>Text to Speech integration – App will say the word out loud</w:t>
+      </w:r>
+    </w:p>
+    <w:p>
+      <w:pPr>
+        <w:pStyle w:val="ListParagraph"/>
+        <w:numPr>
+          <w:ilvl w:val="1"/>
+          <w:numId w:val="3"/>
+        </w:numPr>
+      </w:pPr>
+      <w:r>
+        <w:t>User will use keyboard to spell the word.</w:t>
+      </w:r>
+    </w:p>
+    <w:p>
+      <w:pPr>
+        <w:pStyle w:val="ListParagraph"/>
+        <w:numPr>
+          <w:ilvl w:val="1"/>
+          <w:numId w:val="3"/>
+        </w:numPr>
+      </w:pPr>
+      <w:r>
+        <w:t>Button for word to be repeated</w:t>
+      </w:r>
+    </w:p>
+    <w:p>
+      <w:pPr>
+        <w:pStyle w:val="ListParagraph"/>
+        <w:numPr>
+          <w:ilvl w:val="1"/>
+          <w:numId w:val="3"/>
+        </w:numPr>
+      </w:pPr>
+      <w:r>
+        <w:t>Adds progress to advanced reporting (Stretch)</w:t>
+      </w:r>
+    </w:p>
+    <w:p>
+      <w:pPr>
+        <w:pStyle w:val="ListParagraph"/>
+        <w:numPr>
+          <w:ilvl w:val="0"/>
+          <w:numId w:val="3"/>
+        </w:numPr>
+      </w:pPr>
+      <w:r>
+        <w:t>Text-to-Speech – Class(es)</w:t>
+      </w:r>
+      <w:r>
+        <w:t xml:space="preserve"> - </w:t>
+      </w:r>
+      <w:r>
+        <w:rPr>
+          <w:color w:val="FF0000"/>
+        </w:rPr>
+        <w:t>Graham</w:t>
+      </w:r>
+    </w:p>
+    <w:p>
+      <w:pPr>
+        <w:pStyle w:val="ListParagraph"/>
+        <w:numPr>
+          <w:ilvl w:val="1"/>
+          <w:numId w:val="3"/>
+        </w:numPr>
+      </w:pPr>
+      <w:r>
+        <w:rPr>
+          <w:rFonts w:cstheme="minorHAnsi"/>
+        </w:rPr>
+        <w:t>Azure cognitive services</w:t>
+      </w:r>
+      <w:r>
+        <w:rPr>
+          <w:rFonts w:cstheme="minorHAnsi"/>
+        </w:rPr>
+        <w:t xml:space="preserve"> or Android Studio API</w:t>
+      </w:r>
+    </w:p>
+    <w:p>
+      <w:pPr>
+        <w:pStyle w:val="ListParagraph"/>
+        <w:numPr>
+          <w:ilvl w:val="1"/>
+          <w:numId w:val="3"/>
+        </w:numPr>
+      </w:pPr>
+      <w:r>
+        <w:t>User should hear the word(s) from the word list in game mode</w:t>
+      </w:r>
+    </w:p>
+    <w:p>
+      <w:pPr>
+        <w:pStyle w:val="ListParagraph"/>
+        <w:numPr>
+          <w:ilvl w:val="1"/>
+          <w:numId w:val="3"/>
+        </w:numPr>
+      </w:pPr>
+      <w:r>
+        <w:t>In Game Mode the Text-to-Speech should</w:t>
+      </w:r>
+      <w:r>
+        <w:t xml:space="preserve"> “read” the words one at a time</w:t>
+      </w:r>
+    </w:p>
+    <w:p>
+      <w:pPr>
+        <w:pStyle w:val="ListParagraph"/>
+        <w:numPr>
+          <w:ilvl w:val="0"/>
+          <w:numId w:val="3"/>
+        </w:numPr>
+      </w:pPr>
+      <w:r>
+        <w:t>Cloud Storage</w:t>
+      </w:r>
+      <w:r>
+        <w:t xml:space="preserve"> - </w:t>
+      </w:r>
+      <w:r>
+        <w:rPr>
+          <w:color w:val="FF0000"/>
+        </w:rPr>
+        <w:t>Ruben</w:t>
+      </w:r>
+    </w:p>
+    <w:p>
+      <w:pPr>
+        <w:pStyle w:val="ListParagraph"/>
+        <w:numPr>
+          <w:ilvl w:val="1"/>
+          <w:numId w:val="3"/>
+        </w:numPr>
+        <w:rPr>
+          <w:rFonts w:cstheme="minorHAnsi"/>
+        </w:rPr>
+      </w:pPr>
+      <w:r>
+        <w:rPr>
+          <w:rFonts w:cstheme="minorHAnsi"/>
+        </w:rPr>
         <w:lastRenderedPageBreak/>
-        <w:t>User inputs a name or week # or some other way of identifying the spelling list</w:t>
-      </w:r>
-    </w:p>
-    <w:p>
-      <w:pPr>
-        <w:pStyle w:val="ListParagraph"/>
-        <w:numPr>
-          <w:ilvl w:val="1"/>
-          <w:numId w:val="3"/>
-        </w:numPr>
-      </w:pPr>
-      <w:r>
-        <w:t>Auto deletes photos after a week, if they have already been consumed by the OCR service</w:t>
-      </w:r>
-    </w:p>
-    <w:p>
-      <w:pPr>
-        <w:pStyle w:val="ListParagraph"/>
-        <w:numPr>
-          <w:ilvl w:val="0"/>
-          <w:numId w:val="3"/>
-        </w:numPr>
-      </w:pPr>
-      <w:r>
-        <w:t>Manually add spelling words – Activity</w:t>
-      </w:r>
-      <w:r>
-        <w:t xml:space="preserve"> - </w:t>
-      </w:r>
-      <w:r>
-        <w:rPr>
-          <w:color w:val="FF0000"/>
-        </w:rPr>
-        <w:t>Graham</w:t>
-      </w:r>
-    </w:p>
-    <w:p>
-      <w:pPr>
-        <w:pStyle w:val="ListParagraph"/>
-        <w:numPr>
-          <w:ilvl w:val="1"/>
-          <w:numId w:val="3"/>
-        </w:numPr>
-      </w:pPr>
-      <w:r>
-        <w:t>User should be able to add words manually to an existing list</w:t>
-      </w:r>
-    </w:p>
-    <w:p>
-      <w:pPr>
-        <w:pStyle w:val="ListParagraph"/>
-        <w:numPr>
-          <w:ilvl w:val="1"/>
-          <w:numId w:val="3"/>
-        </w:numPr>
-      </w:pPr>
-    </w:p>
-    <w:p>
-      <w:pPr>
-        <w:pStyle w:val="ListParagraph"/>
-        <w:numPr>
-          <w:ilvl w:val="0"/>
-          <w:numId w:val="3"/>
-        </w:numPr>
-      </w:pPr>
-      <w:r>
-        <w:t xml:space="preserve">View </w:t>
-      </w:r>
-      <w:r>
-        <w:t>I</w:t>
-      </w:r>
-      <w:r>
-        <w:t xml:space="preserve">mages </w:t>
-      </w:r>
-      <w:r>
-        <w:t>–</w:t>
-      </w:r>
-      <w:r>
-        <w:t xml:space="preserve"> Activity</w:t>
-      </w:r>
-      <w:r>
-        <w:t xml:space="preserve"> </w:t>
-      </w:r>
-      <w:r>
-        <w:t>–</w:t>
-      </w:r>
-      <w:r>
-        <w:t xml:space="preserve"> </w:t>
-      </w:r>
-      <w:r>
-        <w:rPr>
-          <w:color w:val="FF0000"/>
-        </w:rPr>
-        <w:t>Kenyon</w:t>
-      </w:r>
-    </w:p>
-    <w:p>
-      <w:pPr>
-        <w:pStyle w:val="ListParagraph"/>
-        <w:numPr>
-          <w:ilvl w:val="1"/>
-          <w:numId w:val="3"/>
-        </w:numPr>
-      </w:pPr>
-      <w:r>
-        <w:t>User will be able to see</w:t>
-      </w:r>
-      <w:r>
-        <w:t xml:space="preserve"> past images</w:t>
-      </w:r>
-    </w:p>
-    <w:p>
-      <w:pPr>
-        <w:pStyle w:val="ListParagraph"/>
-        <w:numPr>
-          <w:ilvl w:val="1"/>
-          <w:numId w:val="3"/>
-        </w:numPr>
-      </w:pPr>
-      <w:r>
-        <w:t>This will be reliant on blob storage as local images are deleted after a week</w:t>
-      </w:r>
-    </w:p>
-    <w:p>
-      <w:pPr>
-        <w:pStyle w:val="ListParagraph"/>
-        <w:numPr>
-          <w:ilvl w:val="0"/>
-          <w:numId w:val="3"/>
-        </w:numPr>
-      </w:pPr>
-      <w:r>
-        <w:t xml:space="preserve">View Images – Class – </w:t>
-      </w:r>
-      <w:r>
-        <w:rPr>
-          <w:color w:val="FF0000"/>
-        </w:rPr>
-        <w:t>Kenyon</w:t>
-      </w:r>
-    </w:p>
-    <w:p>
-      <w:pPr>
-        <w:pStyle w:val="ListParagraph"/>
-        <w:numPr>
-          <w:ilvl w:val="1"/>
-          <w:numId w:val="3"/>
-        </w:numPr>
-      </w:pPr>
-      <w:r>
-        <w:t>Helper class for View Images – Activity</w:t>
-      </w:r>
-    </w:p>
-    <w:p>
-      <w:pPr>
-        <w:pStyle w:val="ListParagraph"/>
-        <w:numPr>
-          <w:ilvl w:val="0"/>
-          <w:numId w:val="3"/>
-        </w:numPr>
-      </w:pPr>
-      <w:r>
-        <w:t>OCR API</w:t>
-      </w:r>
-      <w:r>
-        <w:t xml:space="preserve"> – Class(es)</w:t>
-      </w:r>
-      <w:r>
-        <w:t xml:space="preserve"> - </w:t>
-      </w:r>
-      <w:r>
-        <w:rPr>
-          <w:color w:val="FF0000"/>
-        </w:rPr>
-        <w:t>Adrian</w:t>
-      </w:r>
-    </w:p>
-    <w:p>
-      <w:pPr>
-        <w:pStyle w:val="ListParagraph"/>
-        <w:numPr>
-          <w:ilvl w:val="1"/>
-          <w:numId w:val="3"/>
-        </w:numPr>
-      </w:pPr>
-      <w:r>
-        <w:t>Send image(s) to Azure Computer Vision API</w:t>
-      </w:r>
-    </w:p>
-    <w:p>
-      <w:pPr>
-        <w:pStyle w:val="ListParagraph"/>
-        <w:numPr>
-          <w:ilvl w:val="1"/>
-          <w:numId w:val="3"/>
-        </w:numPr>
-      </w:pPr>
-      <w:r>
-        <w:t>Process image(s)</w:t>
-      </w:r>
-      <w:r>
-        <w:t xml:space="preserve"> – user should be able to see status</w:t>
-      </w:r>
-    </w:p>
-    <w:p>
-      <w:pPr>
-        <w:pStyle w:val="ListParagraph"/>
-        <w:numPr>
-          <w:ilvl w:val="1"/>
-          <w:numId w:val="3"/>
-        </w:numPr>
-      </w:pPr>
-      <w:r>
-        <w:t>Return text list to activity for user/parent to review and approve</w:t>
-      </w:r>
-    </w:p>
-    <w:p>
-      <w:pPr>
-        <w:pStyle w:val="ListParagraph"/>
-        <w:numPr>
-          <w:ilvl w:val="1"/>
-          <w:numId w:val="3"/>
-        </w:numPr>
-      </w:pPr>
-      <w:r>
-        <w:t>User confirms the name of the list chosen when submitting the image(s)</w:t>
-      </w:r>
-    </w:p>
-    <w:p>
-      <w:pPr>
-        <w:pStyle w:val="ListParagraph"/>
-        <w:numPr>
-          <w:ilvl w:val="1"/>
-          <w:numId w:val="3"/>
-        </w:numPr>
-      </w:pPr>
-      <w:r>
-        <w:t>List is added to the game mode</w:t>
-      </w:r>
-    </w:p>
-    <w:p>
-      <w:pPr>
-        <w:pStyle w:val="ListParagraph"/>
-        <w:numPr>
-          <w:ilvl w:val="1"/>
-          <w:numId w:val="3"/>
-        </w:numPr>
-      </w:pPr>
-      <w:r>
-        <w:t>List is added to the master list (Stretch)</w:t>
-      </w:r>
-    </w:p>
-    <w:p>
-      <w:pPr>
-        <w:pStyle w:val="ListParagraph"/>
-        <w:numPr>
-          <w:ilvl w:val="1"/>
-          <w:numId w:val="3"/>
-        </w:numPr>
-      </w:pPr>
-      <w:r>
-        <w:t>User is returned to main menu</w:t>
-      </w:r>
-    </w:p>
-    <w:p>
-      <w:pPr>
-        <w:pStyle w:val="ListParagraph"/>
-        <w:numPr>
-          <w:ilvl w:val="0"/>
-          <w:numId w:val="3"/>
-        </w:numPr>
-      </w:pPr>
-      <w:r>
-        <w:t>Game Mode</w:t>
-      </w:r>
-      <w:r>
-        <w:t xml:space="preserve"> – Spell the Spoken Word </w:t>
-      </w:r>
-      <w:r>
-        <w:t>–</w:t>
-      </w:r>
-      <w:r>
-        <w:t xml:space="preserve"> Activity</w:t>
-      </w:r>
-      <w:r>
-        <w:t xml:space="preserve"> – </w:t>
-      </w:r>
-      <w:r>
-        <w:rPr>
-          <w:color w:val="FF0000"/>
-        </w:rPr>
-        <w:t>Adrian</w:t>
-      </w:r>
-    </w:p>
-    <w:p>
-      <w:pPr>
-        <w:pStyle w:val="ListParagraph"/>
-        <w:numPr>
-          <w:ilvl w:val="1"/>
-          <w:numId w:val="3"/>
-        </w:numPr>
-      </w:pPr>
-      <w:r>
-        <w:rPr>
-          <w:color w:val="FF0000"/>
-        </w:rPr>
-        <w:t>Since this is going to be big part of the app. Adrian will be doing the UML design for this section. But for all the other development parts of the project we may want to work on this together and divide and conquer as nessiary.</w:t>
-      </w:r>
-    </w:p>
-    <w:p>
-      <w:pPr>
-        <w:pStyle w:val="ListParagraph"/>
-        <w:numPr>
-          <w:ilvl w:val="1"/>
-          <w:numId w:val="3"/>
-        </w:numPr>
-      </w:pPr>
-      <w:r>
-        <w:t>Make it simple but inviting.</w:t>
-      </w:r>
-    </w:p>
-    <w:p>
-      <w:pPr>
-        <w:pStyle w:val="ListParagraph"/>
-        <w:numPr>
-          <w:ilvl w:val="1"/>
-          <w:numId w:val="3"/>
-        </w:numPr>
-      </w:pPr>
-      <w:r>
-        <w:t>Make it fun for a child (K-6)</w:t>
-      </w:r>
-    </w:p>
-    <w:p>
-      <w:pPr>
-        <w:pStyle w:val="ListParagraph"/>
-        <w:numPr>
-          <w:ilvl w:val="2"/>
-          <w:numId w:val="3"/>
-        </w:numPr>
-      </w:pPr>
-      <w:r>
-        <w:t>Reward system with children appropriate badges (Stretch)</w:t>
-      </w:r>
-    </w:p>
-    <w:p>
-      <w:pPr>
-        <w:pStyle w:val="ListParagraph"/>
-        <w:numPr>
-          <w:ilvl w:val="2"/>
-          <w:numId w:val="3"/>
-        </w:numPr>
-      </w:pPr>
-      <w:r>
-        <w:t>Positive verbal and visual feedback for mis-spelled word</w:t>
-      </w:r>
-    </w:p>
-    <w:p>
-      <w:pPr>
-        <w:pStyle w:val="ListParagraph"/>
-        <w:numPr>
-          <w:ilvl w:val="2"/>
-          <w:numId w:val="3"/>
-        </w:numPr>
-      </w:pPr>
-      <w:r>
-        <w:t>Verbal and visual reward for correctly spelled word</w:t>
-      </w:r>
-    </w:p>
-    <w:p>
-      <w:pPr>
-        <w:pStyle w:val="ListParagraph"/>
-        <w:numPr>
-          <w:ilvl w:val="1"/>
-          <w:numId w:val="3"/>
-        </w:numPr>
-      </w:pPr>
-      <w:r>
-        <w:t>Selection for user to choose spelling list by name</w:t>
-      </w:r>
-    </w:p>
-    <w:p>
-      <w:pPr>
-        <w:pStyle w:val="ListParagraph"/>
-        <w:numPr>
-          <w:ilvl w:val="1"/>
-          <w:numId w:val="3"/>
-        </w:numPr>
-      </w:pPr>
-      <w:r>
-        <w:t>Text to Speech integration – App will say the word out loud</w:t>
-      </w:r>
-    </w:p>
-    <w:p>
-      <w:pPr>
-        <w:pStyle w:val="ListParagraph"/>
-        <w:numPr>
-          <w:ilvl w:val="1"/>
-          <w:numId w:val="3"/>
-        </w:numPr>
-      </w:pPr>
-      <w:r>
-        <w:t>User will use keyboard to spell the word.</w:t>
-      </w:r>
-    </w:p>
-    <w:p>
-      <w:pPr>
-        <w:pStyle w:val="ListParagraph"/>
-        <w:numPr>
-          <w:ilvl w:val="1"/>
-          <w:numId w:val="3"/>
-        </w:numPr>
-      </w:pPr>
-      <w:r>
-        <w:t>Button for word to be repeated</w:t>
-      </w:r>
-    </w:p>
-    <w:p>
-      <w:pPr>
-        <w:pStyle w:val="ListParagraph"/>
-        <w:numPr>
-          <w:ilvl w:val="1"/>
-          <w:numId w:val="3"/>
-        </w:numPr>
-      </w:pPr>
-      <w:r>
-        <w:t>Adds progress to advanced reporting (Stretch)</w:t>
-      </w:r>
-    </w:p>
-    <w:p>
-      <w:pPr>
-        <w:pStyle w:val="ListParagraph"/>
-        <w:numPr>
-          <w:ilvl w:val="0"/>
-          <w:numId w:val="3"/>
-        </w:numPr>
-      </w:pPr>
-      <w:r>
-        <w:t>Text-to-Speech – Class(es)</w:t>
-      </w:r>
-      <w:r>
-        <w:t xml:space="preserve"> - </w:t>
-      </w:r>
-      <w:r>
-        <w:rPr>
-          <w:color w:val="FF0000"/>
-        </w:rPr>
-        <w:t>Graham</w:t>
-      </w:r>
-    </w:p>
-    <w:p>
-      <w:pPr>
-        <w:pStyle w:val="ListParagraph"/>
-        <w:numPr>
-          <w:ilvl w:val="1"/>
-          <w:numId w:val="3"/>
-        </w:numPr>
-      </w:pPr>
-      <w:r>
+        <w:t>Azure Blob storage for stored images</w:t>
+      </w:r>
+    </w:p>
+    <w:p>
+      <w:pPr>
+        <w:pStyle w:val="ListParagraph"/>
+        <w:numPr>
+          <w:ilvl w:val="1"/>
+          <w:numId w:val="3"/>
+        </w:numPr>
         <w:rPr>
           <w:rFonts w:cstheme="minorHAnsi"/>
         </w:rPr>
-        <w:t>Azure cognitive services</w:t>
-      </w:r>
+      </w:pPr>
       <w:r>
         <w:rPr>
           <w:rFonts w:cstheme="minorHAnsi"/>
         </w:rPr>
-        <w:t xml:space="preserve"> or Android Studio API</w:t>
-      </w:r>
-    </w:p>
-    <w:p>
-      <w:pPr>
-        <w:pStyle w:val="ListParagraph"/>
-        <w:numPr>
-          <w:ilvl w:val="1"/>
-          <w:numId w:val="3"/>
-        </w:numPr>
-      </w:pPr>
-      <w:r>
-        <w:t>User should hear the word(s) from the word list in game mode</w:t>
-      </w:r>
-    </w:p>
-    <w:p>
-      <w:pPr>
-        <w:pStyle w:val="ListParagraph"/>
-        <w:numPr>
-          <w:ilvl w:val="1"/>
-          <w:numId w:val="3"/>
-        </w:numPr>
-      </w:pPr>
-      <w:r>
-        <w:t>In Game Mode the Text-to-Speech should</w:t>
-      </w:r>
-      <w:r>
-        <w:t xml:space="preserve"> “read” the words one at a time</w:t>
-      </w:r>
-    </w:p>
-    <w:p>
-      <w:pPr>
-        <w:pStyle w:val="ListParagraph"/>
-        <w:numPr>
-          <w:ilvl w:val="0"/>
-          <w:numId w:val="3"/>
-        </w:numPr>
-      </w:pPr>
-      <w:r>
-        <w:t>Cloud Storage</w:t>
-      </w:r>
-      <w:r>
-        <w:t xml:space="preserve"> - </w:t>
-      </w:r>
-      <w:r>
-        <w:rPr>
-          <w:color w:val="FF0000"/>
-        </w:rPr>
-        <w:t>Ruben</w:t>
-      </w:r>
-    </w:p>
-    <w:p>
-      <w:pPr>
-        <w:pStyle w:val="ListParagraph"/>
-        <w:numPr>
-          <w:ilvl w:val="1"/>
-          <w:numId w:val="3"/>
-        </w:numPr>
-        <w:rPr>
-          <w:rFonts w:cstheme="minorHAnsi"/>
-        </w:rPr>
-      </w:pPr>
-      <w:r>
-        <w:rPr>
-          <w:rFonts w:cstheme="minorHAnsi"/>
-        </w:rPr>
-        <w:t>Azure Blob storage for stored images</w:t>
-      </w:r>
-    </w:p>
-    <w:p>
-      <w:pPr>
-        <w:pStyle w:val="ListParagraph"/>
-        <w:numPr>
-          <w:ilvl w:val="1"/>
-          <w:numId w:val="3"/>
-        </w:numPr>
-        <w:rPr>
-          <w:rFonts w:cstheme="minorHAnsi"/>
-        </w:rPr>
-      </w:pPr>
-      <w:r>
-        <w:rPr>
-          <w:rFonts w:cstheme="minorHAnsi"/>
-        </w:rPr>
         <w:t>Azure Database for all other data persistence</w:t>
       </w:r>
     </w:p>
@@ -1105,7 +1138,6 @@
       </w:pPr>
       <w:proofErr w:type="spellStart"/>
       <w:r>
-        <w:lastRenderedPageBreak/>
         <w:t>SnapNSpell</w:t>
       </w:r>
       <w:proofErr w:type="spellEnd"/>
@@ -1139,73 +1171,14 @@
         <w:jc w:val="center"/>
       </w:pPr>
       <w:r>
+        <w:rPr>
+          <w:noProof/>
+        </w:rPr>
         <w:drawing>
           <wp:inline distT="0" distB="0" distL="0" distR="0" wp14:anchorId="5D249218" wp14:editId="1CF43383">
             <wp:extent cx="2614305" cy="3971562"/>
             <wp:effectExtent l="0" t="0" r="0" b="0"/>
             <wp:docPr id="1" name="Picture 1"/>
-            <wp:cNvGraphicFramePr>
-              <a:graphicFrameLocks xmlns:a="http://schemas.openxmlformats.org/drawingml/2006/main" noChangeAspect="1"/>
-            </wp:cNvGraphicFramePr>
-            <a:graphic xmlns:a="http://schemas.openxmlformats.org/drawingml/2006/main">
-              <a:graphicData uri="http://schemas.openxmlformats.org/drawingml/2006/picture">
-                <pic:pic xmlns:pic="http://schemas.openxmlformats.org/drawingml/2006/picture">
-                  <pic:nvPicPr>
-                    <pic:cNvPr id="1" name=""/>
-                    <pic:cNvPicPr/>
-                  </pic:nvPicPr>
-                  <pic:blipFill>
-                    <a:blip r:embed="rId5"/>
-                    <a:stretch>
-                      <a:fillRect/>
-                    </a:stretch>
-                  </pic:blipFill>
-                  <pic:spPr>
-                    <a:xfrm>
-                      <a:off x="0" y="0"/>
-                      <a:ext cx="2633115" cy="4000137"/>
-                    </a:xfrm>
-                    <a:prstGeom prst="rect">
-                      <a:avLst/>
-                    </a:prstGeom>
-                  </pic:spPr>
-                </pic:pic>
-              </a:graphicData>
-            </a:graphic>
-          </wp:inline>
-        </w:drawing>
-      </w:r>
-    </w:p>
-    <w:p>
-      <w:pPr>
-        <w:jc w:val="center"/>
-        <w:rPr>
-          <w:b/>
-          <w:bCs/>
-          <w:sz w:val="24"/>
-          <w:szCs w:val="24"/>
-        </w:rPr>
-      </w:pPr>
-      <w:r>
-        <w:rPr>
-          <w:b/>
-          <w:bCs/>
-          <w:sz w:val="24"/>
-          <w:szCs w:val="24"/>
-        </w:rPr>
-        <w:t>MANUALLY ADD WORDS</w:t>
-      </w:r>
-    </w:p>
-    <w:p>
-      <w:pPr>
-        <w:jc w:val="center"/>
-      </w:pPr>
-      <w:r>
-        <w:drawing>
-          <wp:inline distT="0" distB="0" distL="0" distR="0" wp14:anchorId="34ECBE00" wp14:editId="1ADD7364">
-            <wp:extent cx="2721515" cy="2876895"/>
-            <wp:effectExtent l="0" t="0" r="3175" b="0"/>
-            <wp:docPr id="2" name="Picture 2"/>
             <wp:cNvGraphicFramePr>
               <a:graphicFrameLocks xmlns:a="http://schemas.openxmlformats.org/drawingml/2006/main" noChangeAspect="1"/>
             </wp:cNvGraphicFramePr>
@@ -1225,7 +1198,7 @@
                   <pic:spPr>
                     <a:xfrm>
                       <a:off x="0" y="0"/>
-                      <a:ext cx="2752000" cy="2909121"/>
+                      <a:ext cx="2633115" cy="4000137"/>
                     </a:xfrm>
                     <a:prstGeom prst="rect">
                       <a:avLst/>
@@ -1248,16 +1221,17 @@
           <w:szCs w:val="24"/>
         </w:rPr>
       </w:pPr>
-      <w:r>
+    </w:p>
+    <w:p>
+      <w:pPr>
+        <w:jc w:val="center"/>
         <w:rPr>
           <w:b/>
           <w:bCs/>
           <w:sz w:val="24"/>
           <w:szCs w:val="24"/>
         </w:rPr>
-        <w:lastRenderedPageBreak/>
-        <w:t>ADD IMAGE OF WORD</w:t>
-      </w:r>
+      </w:pPr>
     </w:p>
     <w:p>
       <w:pPr>
@@ -1269,18 +1243,85 @@
           <w:szCs w:val="24"/>
         </w:rPr>
       </w:pPr>
-      <w:r>
+    </w:p>
+    <w:p>
+      <w:pPr>
+        <w:jc w:val="center"/>
         <w:rPr>
           <w:b/>
           <w:bCs/>
           <w:sz w:val="24"/>
           <w:szCs w:val="24"/>
         </w:rPr>
+      </w:pPr>
+    </w:p>
+    <w:p>
+      <w:pPr>
+        <w:jc w:val="center"/>
+        <w:rPr>
+          <w:b/>
+          <w:bCs/>
+          <w:sz w:val="24"/>
+          <w:szCs w:val="24"/>
+        </w:rPr>
+      </w:pPr>
+    </w:p>
+    <w:p>
+      <w:pPr>
+        <w:jc w:val="center"/>
+        <w:rPr>
+          <w:b/>
+          <w:bCs/>
+          <w:sz w:val="24"/>
+          <w:szCs w:val="24"/>
+        </w:rPr>
+      </w:pPr>
+    </w:p>
+    <w:p>
+      <w:pPr>
+        <w:jc w:val="center"/>
+        <w:rPr>
+          <w:b/>
+          <w:bCs/>
+          <w:sz w:val="24"/>
+          <w:szCs w:val="24"/>
+        </w:rPr>
+      </w:pPr>
+    </w:p>
+    <w:p>
+      <w:pPr>
+        <w:jc w:val="center"/>
+        <w:rPr>
+          <w:b/>
+          <w:bCs/>
+          <w:sz w:val="24"/>
+          <w:szCs w:val="24"/>
+        </w:rPr>
+      </w:pPr>
+      <w:r>
+        <w:rPr>
+          <w:b/>
+          <w:bCs/>
+          <w:sz w:val="24"/>
+          <w:szCs w:val="24"/>
+        </w:rPr>
+        <w:lastRenderedPageBreak/>
+        <w:t>MANUALLY ADD WORDS</w:t>
+      </w:r>
+    </w:p>
+    <w:p>
+      <w:pPr>
+        <w:jc w:val="center"/>
+      </w:pPr>
+      <w:r>
+        <w:rPr>
+          <w:noProof/>
+        </w:rPr>
         <w:drawing>
-          <wp:inline distT="0" distB="0" distL="0" distR="0" wp14:anchorId="4BA7BC37" wp14:editId="2CEDEE18">
-            <wp:extent cx="3705225" cy="5894160"/>
-            <wp:effectExtent l="0" t="0" r="0" b="0"/>
-            <wp:docPr id="3" name="Picture 3"/>
+          <wp:inline distT="0" distB="0" distL="0" distR="0" wp14:anchorId="34ECBE00" wp14:editId="0EA618EE">
+            <wp:extent cx="2352675" cy="2486997"/>
+            <wp:effectExtent l="0" t="0" r="0" b="8890"/>
+            <wp:docPr id="2" name="Picture 2"/>
             <wp:cNvGraphicFramePr>
               <a:graphicFrameLocks xmlns:a="http://schemas.openxmlformats.org/drawingml/2006/main" noChangeAspect="1"/>
             </wp:cNvGraphicFramePr>
@@ -1300,7 +1341,7 @@
                   <pic:spPr>
                     <a:xfrm>
                       <a:off x="0" y="0"/>
-                      <a:ext cx="3726320" cy="5927717"/>
+                      <a:ext cx="2418625" cy="2556712"/>
                     </a:xfrm>
                     <a:prstGeom prst="rect">
                       <a:avLst/>
@@ -1323,17 +1364,15 @@
           <w:szCs w:val="24"/>
         </w:rPr>
       </w:pPr>
-    </w:p>
-    <w:p>
-      <w:pPr>
-        <w:jc w:val="center"/>
+      <w:r>
         <w:rPr>
           <w:b/>
           <w:bCs/>
           <w:sz w:val="24"/>
           <w:szCs w:val="24"/>
         </w:rPr>
-      </w:pPr>
+        <w:t>ADD IMAGE OF WORD</w:t>
+      </w:r>
     </w:p>
     <w:p>
       <w:pPr>
@@ -1345,83 +1384,19 @@
           <w:szCs w:val="24"/>
         </w:rPr>
       </w:pPr>
-    </w:p>
-    <w:p>
-      <w:pPr>
-        <w:jc w:val="center"/>
+      <w:r>
         <w:rPr>
           <w:b/>
           <w:bCs/>
+          <w:noProof/>
           <w:sz w:val="24"/>
           <w:szCs w:val="24"/>
         </w:rPr>
-      </w:pPr>
-    </w:p>
-    <w:p>
-      <w:pPr>
-        <w:jc w:val="center"/>
-        <w:rPr>
-          <w:b/>
-          <w:bCs/>
-          <w:sz w:val="24"/>
-          <w:szCs w:val="24"/>
-        </w:rPr>
-      </w:pPr>
-    </w:p>
-    <w:p>
-      <w:pPr>
-        <w:jc w:val="center"/>
-        <w:rPr>
-          <w:b/>
-          <w:bCs/>
-          <w:sz w:val="24"/>
-          <w:szCs w:val="24"/>
-        </w:rPr>
-      </w:pPr>
-    </w:p>
-    <w:p>
-      <w:pPr>
-        <w:jc w:val="center"/>
-        <w:rPr>
-          <w:b/>
-          <w:bCs/>
-          <w:sz w:val="24"/>
-          <w:szCs w:val="24"/>
-        </w:rPr>
-      </w:pPr>
-      <w:r>
-        <w:rPr>
-          <w:b/>
-          <w:bCs/>
-          <w:sz w:val="24"/>
-          <w:szCs w:val="24"/>
-        </w:rPr>
-        <w:lastRenderedPageBreak/>
-        <w:t>SPELL THE SPOKEN WORD GAME MENU</w:t>
-      </w:r>
-    </w:p>
-    <w:p>
-      <w:pPr>
-        <w:jc w:val="center"/>
-        <w:rPr>
-          <w:b/>
-          <w:bCs/>
-          <w:sz w:val="24"/>
-          <w:szCs w:val="24"/>
-        </w:rPr>
-      </w:pPr>
-      <w:r>
-        <w:rPr>
-          <w:b/>
-          <w:bCs/>
-          <w:sz w:val="24"/>
-          <w:szCs w:val="24"/>
-        </w:rPr>
         <w:drawing>
-          <wp:inline distT="0" distB="0" distL="0" distR="0" wp14:anchorId="14AF2130" wp14:editId="4281664E">
-            <wp:extent cx="2514600" cy="3450979"/>
-            <wp:effectExtent l="0" t="0" r="0" b="0"/>
-            <wp:docPr id="4" name="Picture 4"/>
+          <wp:inline distT="0" distB="0" distL="0" distR="0" wp14:anchorId="4BA7BC37" wp14:editId="6EB5F97E">
+            <wp:extent cx="2771929" cy="4409500"/>
+            <wp:effectExtent l="0" t="0" r="9525" b="0"/>
+            <wp:docPr id="3" name="Picture 3"/>
             <wp:cNvGraphicFramePr>
               <a:graphicFrameLocks xmlns:a="http://schemas.openxmlformats.org/drawingml/2006/main" noChangeAspect="1"/>
             </wp:cNvGraphicFramePr>
@@ -1441,7 +1416,7 @@
                   <pic:spPr>
                     <a:xfrm>
                       <a:off x="0" y="0"/>
-                      <a:ext cx="2558333" cy="3510998"/>
+                      <a:ext cx="2811931" cy="4473134"/>
                     </a:xfrm>
                     <a:prstGeom prst="rect">
                       <a:avLst/>
@@ -1464,15 +1439,17 @@
           <w:szCs w:val="24"/>
         </w:rPr>
       </w:pPr>
-      <w:r>
+    </w:p>
+    <w:p>
+      <w:pPr>
+        <w:jc w:val="center"/>
         <w:rPr>
           <w:b/>
           <w:bCs/>
           <w:sz w:val="24"/>
           <w:szCs w:val="24"/>
         </w:rPr>
-        <w:t>PICK WORD BANK TO PRACTICE</w:t>
-      </w:r>
+      </w:pPr>
     </w:p>
     <w:p>
       <w:pPr>
@@ -1484,6 +1461,8 @@
           <w:szCs w:val="24"/>
         </w:rPr>
       </w:pPr>
+      <w:bookmarkStart w:id="0" w:name="_GoBack"/>
+      <w:bookmarkEnd w:id="0"/>
       <w:r>
         <w:rPr>
           <w:b/>
@@ -1491,11 +1470,33 @@
           <w:sz w:val="24"/>
           <w:szCs w:val="24"/>
         </w:rPr>
+        <w:lastRenderedPageBreak/>
+        <w:t>SPELL THE SPOKEN WORD GAME MENU</w:t>
+      </w:r>
+    </w:p>
+    <w:p>
+      <w:pPr>
+        <w:jc w:val="center"/>
+        <w:rPr>
+          <w:b/>
+          <w:bCs/>
+          <w:sz w:val="24"/>
+          <w:szCs w:val="24"/>
+        </w:rPr>
+      </w:pPr>
+      <w:r>
+        <w:rPr>
+          <w:b/>
+          <w:bCs/>
+          <w:noProof/>
+          <w:sz w:val="24"/>
+          <w:szCs w:val="24"/>
+        </w:rPr>
         <w:drawing>
-          <wp:inline distT="0" distB="0" distL="0" distR="0" wp14:anchorId="11FF1E5C" wp14:editId="07C9D00C">
-            <wp:extent cx="2457450" cy="4011151"/>
-            <wp:effectExtent l="0" t="0" r="0" b="8890"/>
-            <wp:docPr id="5" name="Picture 5"/>
+          <wp:inline distT="0" distB="0" distL="0" distR="0" wp14:anchorId="14AF2130" wp14:editId="4281664E">
+            <wp:extent cx="2514600" cy="3450979"/>
+            <wp:effectExtent l="0" t="0" r="0" b="0"/>
+            <wp:docPr id="4" name="Picture 4"/>
             <wp:cNvGraphicFramePr>
               <a:graphicFrameLocks xmlns:a="http://schemas.openxmlformats.org/drawingml/2006/main" noChangeAspect="1"/>
             </wp:cNvGraphicFramePr>
@@ -1515,7 +1516,7 @@
                   <pic:spPr>
                     <a:xfrm>
                       <a:off x="0" y="0"/>
-                      <a:ext cx="2493409" cy="4069844"/>
+                      <a:ext cx="2558333" cy="3510998"/>
                     </a:xfrm>
                     <a:prstGeom prst="rect">
                       <a:avLst/>
@@ -1545,8 +1546,7 @@
           <w:sz w:val="24"/>
           <w:szCs w:val="24"/>
         </w:rPr>
-        <w:lastRenderedPageBreak/>
-        <w:t>SPELL THE SPOKEN WORD GAME MODE</w:t>
+        <w:t>PICK WORD BANK TO PRACTICE</w:t>
       </w:r>
     </w:p>
     <w:p>
@@ -1559,19 +1559,19 @@
           <w:szCs w:val="24"/>
         </w:rPr>
       </w:pPr>
-      <w:bookmarkStart w:id="0" w:name="_GoBack"/>
       <w:r>
         <w:rPr>
           <w:b/>
           <w:bCs/>
+          <w:noProof/>
           <w:sz w:val="24"/>
           <w:szCs w:val="24"/>
         </w:rPr>
         <w:drawing>
-          <wp:inline distT="0" distB="0" distL="0" distR="0" wp14:anchorId="668C67AA" wp14:editId="00E5E2F4">
-            <wp:extent cx="3500307" cy="5876925"/>
-            <wp:effectExtent l="0" t="0" r="5080" b="0"/>
-            <wp:docPr id="6" name="Picture 6"/>
+          <wp:inline distT="0" distB="0" distL="0" distR="0" wp14:anchorId="11FF1E5C" wp14:editId="07C9D00C">
+            <wp:extent cx="2457450" cy="4011151"/>
+            <wp:effectExtent l="0" t="0" r="0" b="8890"/>
+            <wp:docPr id="5" name="Picture 5"/>
             <wp:cNvGraphicFramePr>
               <a:graphicFrameLocks xmlns:a="http://schemas.openxmlformats.org/drawingml/2006/main" noChangeAspect="1"/>
             </wp:cNvGraphicFramePr>
@@ -1591,6 +1591,82 @@
                   <pic:spPr>
                     <a:xfrm>
                       <a:off x="0" y="0"/>
+                      <a:ext cx="2493409" cy="4069844"/>
+                    </a:xfrm>
+                    <a:prstGeom prst="rect">
+                      <a:avLst/>
+                    </a:prstGeom>
+                  </pic:spPr>
+                </pic:pic>
+              </a:graphicData>
+            </a:graphic>
+          </wp:inline>
+        </w:drawing>
+      </w:r>
+    </w:p>
+    <w:p>
+      <w:pPr>
+        <w:jc w:val="center"/>
+        <w:rPr>
+          <w:b/>
+          <w:bCs/>
+          <w:sz w:val="24"/>
+          <w:szCs w:val="24"/>
+        </w:rPr>
+      </w:pPr>
+      <w:r>
+        <w:rPr>
+          <w:b/>
+          <w:bCs/>
+          <w:sz w:val="24"/>
+          <w:szCs w:val="24"/>
+        </w:rPr>
+        <w:lastRenderedPageBreak/>
+        <w:t>SPELL THE SPOKEN WORD GAME MODE</w:t>
+      </w:r>
+    </w:p>
+    <w:p>
+      <w:pPr>
+        <w:jc w:val="center"/>
+        <w:rPr>
+          <w:b/>
+          <w:bCs/>
+          <w:sz w:val="24"/>
+          <w:szCs w:val="24"/>
+        </w:rPr>
+      </w:pPr>
+      <w:r>
+        <w:rPr>
+          <w:b/>
+          <w:bCs/>
+          <w:noProof/>
+          <w:sz w:val="24"/>
+          <w:szCs w:val="24"/>
+        </w:rPr>
+        <w:drawing>
+          <wp:inline distT="0" distB="0" distL="0" distR="0" wp14:anchorId="668C67AA" wp14:editId="00E5E2F4">
+            <wp:extent cx="3500307" cy="5876925"/>
+            <wp:effectExtent l="0" t="0" r="5080" b="0"/>
+            <wp:docPr id="6" name="Picture 6"/>
+            <wp:cNvGraphicFramePr>
+              <a:graphicFrameLocks xmlns:a="http://schemas.openxmlformats.org/drawingml/2006/main" noChangeAspect="1"/>
+            </wp:cNvGraphicFramePr>
+            <a:graphic xmlns:a="http://schemas.openxmlformats.org/drawingml/2006/main">
+              <a:graphicData uri="http://schemas.openxmlformats.org/drawingml/2006/picture">
+                <pic:pic xmlns:pic="http://schemas.openxmlformats.org/drawingml/2006/picture">
+                  <pic:nvPicPr>
+                    <pic:cNvPr id="1" name=""/>
+                    <pic:cNvPicPr/>
+                  </pic:nvPicPr>
+                  <pic:blipFill>
+                    <a:blip r:embed="rId11"/>
+                    <a:stretch>
+                      <a:fillRect/>
+                    </a:stretch>
+                  </pic:blipFill>
+                  <pic:spPr>
+                    <a:xfrm>
+                      <a:off x="0" y="0"/>
                       <a:ext cx="3512324" cy="5897101"/>
                     </a:xfrm>
                     <a:prstGeom prst="rect">
@@ -1603,7 +1679,6 @@
           </wp:inline>
         </w:drawing>
       </w:r>
-      <w:bookmarkEnd w:id="0"/>
     </w:p>
     <w:sectPr>
       <w:pgSz w:w="12240" w:h="15840"/>
@@ -2200,6 +2275,7 @@
     <w:lsdException w:name="HTML Sample" w:semiHidden="1" w:unhideWhenUsed="1"/>
     <w:lsdException w:name="HTML Typewriter" w:semiHidden="1" w:unhideWhenUsed="1"/>
     <w:lsdException w:name="HTML Variable" w:semiHidden="1" w:unhideWhenUsed="1"/>
+    <w:lsdException w:name="Normal Table" w:semiHidden="1" w:unhideWhenUsed="1"/>
     <w:lsdException w:name="annotation subject" w:semiHidden="1" w:unhideWhenUsed="1"/>
     <w:lsdException w:name="No List" w:semiHidden="1" w:unhideWhenUsed="1"/>
     <w:lsdException w:name="Outline List 1" w:semiHidden="1" w:unhideWhenUsed="1"/>
@@ -2246,8 +2322,10 @@
     <w:lsdException w:name="Table Subtle 2" w:semiHidden="1" w:unhideWhenUsed="1"/>
     <w:lsdException w:name="Table Web 1" w:semiHidden="1" w:unhideWhenUsed="1"/>
     <w:lsdException w:name="Table Web 2" w:semiHidden="1" w:unhideWhenUsed="1"/>
+    <w:lsdException w:name="Table Web 3" w:semiHidden="1" w:unhideWhenUsed="1"/>
     <w:lsdException w:name="Balloon Text" w:semiHidden="1" w:unhideWhenUsed="1"/>
     <w:lsdException w:name="Table Grid" w:uiPriority="39"/>
+    <w:lsdException w:name="Table Theme" w:semiHidden="1" w:unhideWhenUsed="1"/>
     <w:lsdException w:name="Placeholder Text" w:semiHidden="1"/>
     <w:lsdException w:name="No Spacing" w:uiPriority="1" w:qFormat="1"/>
     <w:lsdException w:name="Light Shading" w:uiPriority="60"/>
@@ -2598,6 +2676,18 @@
       <w:szCs w:val="32"/>
     </w:rPr>
   </w:style>
+  <w:style w:type="character" w:styleId="Hyperlink">
+    <w:name w:val="Hyperlink"/>
+    <w:basedOn w:val="DefaultParagraphFont"/>
+    <w:uiPriority w:val="99"/>
+    <w:semiHidden/>
+    <w:unhideWhenUsed/>
+    <w:rsid w:val="00B04AE0"/>
+    <w:rPr>
+      <w:color w:val="0000FF"/>
+      <w:u w:val="single"/>
+    </w:rPr>
+  </w:style>
 </w:styles>
 </file>
 

--- a/projectNonCodeFiles/Design Document Team 6 CS246.docx
+++ b/projectNonCodeFiles/Design Document Team 6 CS246.docx
@@ -1,157 +1,269 @@
 
 <file path=word/document.xml><?xml version="1.0" encoding="utf-8"?>
-<w:document xmlns:wpc="http://schemas.microsoft.com/office/word/2010/wordprocessingCanvas" xmlns:cx="http://schemas.microsoft.com/office/drawing/2014/chartex" xmlns:cx1="http://schemas.microsoft.com/office/drawing/2015/9/8/chartex" xmlns:cx2="http://schemas.microsoft.com/office/drawing/2015/10/21/chartex" xmlns:cx3="http://schemas.microsoft.com/office/drawing/2016/5/9/chartex" xmlns:cx4="http://schemas.microsoft.com/office/drawing/2016/5/10/chartex" xmlns:cx5="http://schemas.microsoft.com/office/drawing/2016/5/11/chartex" xmlns:cx6="http://schemas.microsoft.com/office/drawing/2016/5/12/chartex" xmlns:cx7="http://schemas.microsoft.com/office/drawing/2016/5/13/chartex" xmlns:cx8="http://schemas.microsoft.com/office/drawing/2016/5/14/chartex" xmlns:mc="http://schemas.openxmlformats.org/markup-compatibility/2006" xmlns:aink="http://schemas.microsoft.com/office/drawing/2016/ink" xmlns:am3d="http://schemas.microsoft.com/office/drawing/2017/model3d" xmlns:o="urn:schemas-microsoft-com:office:office" xmlns:r="http://schemas.openxmlformats.org/officeDocument/2006/relationships" xmlns:m="http://schemas.openxmlformats.org/officeDocument/2006/math" xmlns:v="urn:schemas-microsoft-com:vml" xmlns:wp14="http://schemas.microsoft.com/office/word/2010/wordprocessingDrawing" xmlns:wp="http://schemas.openxmlformats.org/drawingml/2006/wordprocessingDrawing" xmlns:w10="urn:schemas-microsoft-com:office:word" xmlns:w="http://schemas.openxmlformats.org/wordprocessingml/2006/main" xmlns:w14="http://schemas.microsoft.com/office/word/2010/wordml" xmlns:w15="http://schemas.microsoft.com/office/word/2012/wordml" xmlns:w16cid="http://schemas.microsoft.com/office/word/2016/wordml/cid" xmlns:w16se="http://schemas.microsoft.com/office/word/2015/wordml/symex" xmlns:wpg="http://schemas.microsoft.com/office/word/2010/wordprocessingGroup" xmlns:wpi="http://schemas.microsoft.com/office/word/2010/wordprocessingInk" xmlns:wne="http://schemas.microsoft.com/office/word/2006/wordml" xmlns:wps="http://schemas.microsoft.com/office/word/2010/wordprocessingShape" mc:Ignorable="w14 w15 w16se w16cid wp14">
+<w:document xmlns:o="urn:schemas-microsoft-com:office:office" xmlns:r="http://schemas.openxmlformats.org/officeDocument/2006/relationships" xmlns:v="urn:schemas-microsoft-com:vml" xmlns:w="http://schemas.openxmlformats.org/wordprocessingml/2006/main" xmlns:w10="urn:schemas-microsoft-com:office:word" xmlns:wp="http://schemas.openxmlformats.org/drawingml/2006/wordprocessingDrawing" xmlns:wps="http://schemas.microsoft.com/office/word/2010/wordprocessingShape" xmlns:wpg="http://schemas.microsoft.com/office/word/2010/wordprocessingGroup" xmlns:mc="http://schemas.openxmlformats.org/markup-compatibility/2006" xmlns:wp14="http://schemas.microsoft.com/office/word/2010/wordprocessingDrawing" xmlns:w14="http://schemas.microsoft.com/office/word/2010/wordml" mc:Ignorable="w14 wp14">
   <w:body>
     <w:p>
       <w:pPr>
         <w:pStyle w:val="Title"/>
-      </w:pPr>
-      <w:r>
+        <w:rPr/>
+      </w:pPr>
+      <w:r>
+        <w:rPr/>
         <w:t>Design Document Team 6 CS246</w:t>
       </w:r>
     </w:p>
     <w:p>
       <w:pPr>
         <w:pStyle w:val="Heading1"/>
-      </w:pPr>
-      <w:r>
+        <w:rPr/>
+      </w:pPr>
+      <w:r>
+        <w:rPr/>
         <w:t>Team Info:</w:t>
       </w:r>
     </w:p>
     <w:tbl>
       <w:tblPr>
         <w:tblStyle w:val="TableGrid"/>
-        <w:tblW w:w="0" w:type="auto"/>
-        <w:tblLook w:val="04A0" w:firstRow="1" w:lastRow="0" w:firstColumn="1" w:lastColumn="0" w:noHBand="0" w:noVBand="1"/>
+        <w:tblW w:w="9350" w:type="dxa"/>
+        <w:jc w:val="left"/>
+        <w:tblInd w:w="0" w:type="dxa"/>
+        <w:tblCellMar>
+          <w:top w:w="0" w:type="dxa"/>
+          <w:left w:w="108" w:type="dxa"/>
+          <w:bottom w:w="0" w:type="dxa"/>
+          <w:right w:w="108" w:type="dxa"/>
+        </w:tblCellMar>
+        <w:tblLook w:noVBand="1" w:val="04a0" w:noHBand="0" w:lastColumn="0" w:firstColumn="1" w:lastRow="0" w:firstRow="1"/>
       </w:tblPr>
       <w:tblGrid>
         <w:gridCol w:w="3116"/>
-        <w:gridCol w:w="3117"/>
-        <w:gridCol w:w="3117"/>
+        <w:gridCol w:w="3115"/>
+        <w:gridCol w:w="3119"/>
       </w:tblGrid>
       <w:tr>
+        <w:trPr/>
         <w:tc>
           <w:tcPr>
             <w:tcW w:w="3116" w:type="dxa"/>
+            <w:tcBorders/>
+            <w:shd w:fill="auto" w:val="clear"/>
           </w:tcPr>
           <w:p>
+            <w:pPr>
+              <w:pStyle w:val="Normal"/>
+              <w:spacing w:lineRule="auto" w:line="240" w:before="0" w:after="0"/>
+              <w:rPr/>
+            </w:pPr>
             <w:r>
+              <w:rPr/>
               <w:t>Adrian Lane</w:t>
             </w:r>
           </w:p>
         </w:tc>
         <w:tc>
           <w:tcPr>
-            <w:tcW w:w="3117" w:type="dxa"/>
+            <w:tcW w:w="3115" w:type="dxa"/>
+            <w:tcBorders/>
+            <w:shd w:fill="auto" w:val="clear"/>
           </w:tcPr>
           <w:p>
+            <w:pPr>
+              <w:pStyle w:val="Normal"/>
+              <w:spacing w:lineRule="auto" w:line="240" w:before="0" w:after="0"/>
+              <w:rPr/>
+            </w:pPr>
             <w:r>
+              <w:rPr/>
               <w:t>909-900-9935</w:t>
             </w:r>
           </w:p>
         </w:tc>
         <w:tc>
           <w:tcPr>
-            <w:tcW w:w="3117" w:type="dxa"/>
+            <w:tcW w:w="3119" w:type="dxa"/>
+            <w:tcBorders/>
+            <w:shd w:fill="auto" w:val="clear"/>
           </w:tcPr>
           <w:p>
+            <w:pPr>
+              <w:pStyle w:val="Normal"/>
+              <w:spacing w:lineRule="auto" w:line="240" w:before="0" w:after="0"/>
+              <w:rPr/>
+            </w:pPr>
             <w:r>
+              <w:rPr/>
               <w:t>lan16009@byui.edu</w:t>
             </w:r>
           </w:p>
         </w:tc>
       </w:tr>
       <w:tr>
+        <w:trPr/>
         <w:tc>
           <w:tcPr>
             <w:tcW w:w="3116" w:type="dxa"/>
+            <w:tcBorders/>
+            <w:shd w:fill="auto" w:val="clear"/>
           </w:tcPr>
           <w:p>
+            <w:pPr>
+              <w:pStyle w:val="Normal"/>
+              <w:spacing w:lineRule="auto" w:line="240" w:before="0" w:after="0"/>
+              <w:rPr/>
+            </w:pPr>
             <w:r>
+              <w:rPr/>
               <w:t>Kenyon Bunker</w:t>
             </w:r>
           </w:p>
         </w:tc>
         <w:tc>
           <w:tcPr>
-            <w:tcW w:w="3117" w:type="dxa"/>
+            <w:tcW w:w="3115" w:type="dxa"/>
+            <w:tcBorders/>
+            <w:shd w:fill="auto" w:val="clear"/>
           </w:tcPr>
           <w:p>
+            <w:pPr>
+              <w:pStyle w:val="Normal"/>
+              <w:spacing w:lineRule="auto" w:line="240" w:before="0" w:after="0"/>
+              <w:rPr/>
+            </w:pPr>
             <w:r>
+              <w:rPr/>
               <w:t>480-789-1665</w:t>
             </w:r>
           </w:p>
         </w:tc>
         <w:tc>
           <w:tcPr>
-            <w:tcW w:w="3117" w:type="dxa"/>
+            <w:tcW w:w="3119" w:type="dxa"/>
+            <w:tcBorders/>
+            <w:shd w:fill="auto" w:val="clear"/>
           </w:tcPr>
           <w:p>
+            <w:pPr>
+              <w:pStyle w:val="Normal"/>
+              <w:spacing w:lineRule="auto" w:line="240" w:before="0" w:after="0"/>
+              <w:rPr/>
+            </w:pPr>
             <w:r>
+              <w:rPr/>
               <w:t>bun17008@byui.edu</w:t>
             </w:r>
           </w:p>
         </w:tc>
       </w:tr>
       <w:tr>
+        <w:trPr/>
         <w:tc>
           <w:tcPr>
             <w:tcW w:w="3116" w:type="dxa"/>
+            <w:tcBorders/>
+            <w:shd w:fill="auto" w:val="clear"/>
           </w:tcPr>
           <w:p>
+            <w:pPr>
+              <w:pStyle w:val="Normal"/>
+              <w:spacing w:lineRule="auto" w:line="240" w:before="0" w:after="0"/>
+              <w:rPr/>
+            </w:pPr>
             <w:r>
+              <w:rPr/>
               <w:t>Graham Walker</w:t>
             </w:r>
           </w:p>
         </w:tc>
         <w:tc>
           <w:tcPr>
-            <w:tcW w:w="3117" w:type="dxa"/>
+            <w:tcW w:w="3115" w:type="dxa"/>
+            <w:tcBorders/>
+            <w:shd w:fill="auto" w:val="clear"/>
           </w:tcPr>
           <w:p>
+            <w:pPr>
+              <w:pStyle w:val="Normal"/>
+              <w:spacing w:lineRule="auto" w:line="240" w:before="0" w:after="0"/>
+              <w:rPr/>
+            </w:pPr>
             <w:r>
+              <w:rPr/>
               <w:t>8179448515</w:t>
             </w:r>
           </w:p>
         </w:tc>
         <w:tc>
           <w:tcPr>
-            <w:tcW w:w="3117" w:type="dxa"/>
+            <w:tcW w:w="3119" w:type="dxa"/>
+            <w:tcBorders/>
+            <w:shd w:fill="auto" w:val="clear"/>
           </w:tcPr>
           <w:p>
+            <w:pPr>
+              <w:pStyle w:val="Normal"/>
+              <w:spacing w:lineRule="auto" w:line="240" w:before="0" w:after="0"/>
+              <w:rPr/>
+            </w:pPr>
             <w:r>
+              <w:rPr/>
               <w:t>Walkerg5@byu.edu</w:t>
             </w:r>
           </w:p>
         </w:tc>
       </w:tr>
       <w:tr>
+        <w:trPr/>
         <w:tc>
           <w:tcPr>
             <w:tcW w:w="3116" w:type="dxa"/>
+            <w:tcBorders/>
+            <w:shd w:fill="auto" w:val="clear"/>
           </w:tcPr>
           <w:p>
+            <w:pPr>
+              <w:pStyle w:val="Normal"/>
+              <w:spacing w:lineRule="auto" w:line="240" w:before="0" w:after="0"/>
+              <w:rPr/>
+            </w:pPr>
             <w:r>
+              <w:rPr/>
               <w:t>Ruben Rodriquez</w:t>
             </w:r>
           </w:p>
         </w:tc>
         <w:tc>
           <w:tcPr>
-            <w:tcW w:w="3117" w:type="dxa"/>
+            <w:tcW w:w="3115" w:type="dxa"/>
+            <w:tcBorders/>
+            <w:shd w:fill="auto" w:val="clear"/>
           </w:tcPr>
           <w:p>
+            <w:pPr>
+              <w:pStyle w:val="Normal"/>
+              <w:spacing w:lineRule="auto" w:line="240" w:before="0" w:after="0"/>
+              <w:rPr/>
+            </w:pPr>
             <w:r>
+              <w:rPr/>
               <w:t>5491123881047</w:t>
             </w:r>
           </w:p>
         </w:tc>
         <w:tc>
           <w:tcPr>
-            <w:tcW w:w="3117" w:type="dxa"/>
+            <w:tcW w:w="3119" w:type="dxa"/>
+            <w:tcBorders/>
+            <w:shd w:fill="auto" w:val="clear"/>
           </w:tcPr>
           <w:p>
+            <w:pPr>
+              <w:pStyle w:val="Normal"/>
+              <w:spacing w:lineRule="auto" w:line="240" w:before="0" w:after="0"/>
+              <w:rPr/>
+            </w:pPr>
             <w:r>
+              <w:rPr/>
               <w:t>Rod17015@byui.edu</w:t>
             </w:r>
           </w:p>
@@ -161,152 +273,106 @@
     <w:p>
       <w:pPr>
         <w:pStyle w:val="Heading1"/>
-      </w:pPr>
+        <w:rPr/>
+      </w:pPr>
+      <w:r>
+        <w:rPr/>
+      </w:r>
     </w:p>
     <w:p>
       <w:pPr>
         <w:pStyle w:val="Heading1"/>
-      </w:pPr>
-      <w:r>
+        <w:rPr/>
+      </w:pPr>
+      <w:r>
+        <w:rPr/>
         <w:t>UML Design:</w:t>
       </w:r>
     </w:p>
     <w:p>
       <w:pPr>
-        <w:pStyle w:val="Heading1"/>
-        <w:rPr>
-          <w:sz w:val="24"/>
-          <w:szCs w:val="24"/>
-        </w:rPr>
-      </w:pPr>
-      <w:hyperlink r:id="rId5" w:history="1">
+        <w:pStyle w:val="Normal"/>
+        <w:rPr/>
+      </w:pPr>
+      <w:hyperlink r:id="rId2">
         <w:r>
           <w:rPr>
-            <w:rStyle w:val="Hyperlink"/>
+            <w:rStyle w:val="InternetLink"/>
             <w:sz w:val="24"/>
             <w:szCs w:val="24"/>
           </w:rPr>
-          <w:t>https://www.lucidchart.com/documents/view/e3820a0c-4e6d-40d3-a7ed-72b5d430ee52#</w:t>
+          <w:t>https://www.lucidchart.com/documents/view/e3820a0c-4e6d-40d3-a7ed-72b5d430ee52</w:t>
         </w:r>
       </w:hyperlink>
+      <w:hyperlink r:id="rId3">
+        <w:r>
+          <w:rPr>
+            <w:rStyle w:val="InternetLink"/>
+            <w:sz w:val="24"/>
+            <w:szCs w:val="24"/>
+          </w:rPr>
+          <w:t>#</w:t>
+        </w:r>
+      </w:hyperlink>
+      <w:r>
+        <w:rPr>
+          <w:rStyle w:val="InternetLink"/>
+          <w:sz w:val="24"/>
+          <w:szCs w:val="24"/>
+        </w:rPr>
+        <w:br/>
+        <w:br/>
+      </w:r>
+      <w:r>
+        <w:rPr>
+          <w:rStyle w:val="InternetLink"/>
+          <w:color w:val="000000"/>
+          <w:sz w:val="22"/>
+          <w:szCs w:val="22"/>
+          <w:u w:val="none"/>
+        </w:rPr>
+        <w:t xml:space="preserve">Addendum: </w:t>
+      </w:r>
+      <w:hyperlink r:id="rId4">
+        <w:r>
+          <w:rPr>
+            <w:rStyle w:val="InternetLink"/>
+            <w:sz w:val="24"/>
+            <w:szCs w:val="24"/>
+          </w:rPr>
+          <w:t>https://www.lucidchart.com/invitations/accept/525044f1-3d04-40ae-b6b4-f969d570d147</w:t>
+        </w:r>
+      </w:hyperlink>
     </w:p>
     <w:p>
       <w:pPr>
         <w:pStyle w:val="Heading1"/>
-      </w:pPr>
-      <w:r>
+        <w:rPr/>
+      </w:pPr>
+      <w:r>
+        <w:rPr/>
         <w:br/>
         <w:t>Project Overview:</w:t>
       </w:r>
     </w:p>
     <w:p>
-      <w:r>
+      <w:pPr>
+        <w:pStyle w:val="Normal"/>
+        <w:rPr/>
+      </w:pPr>
+      <w:r>
+        <w:rPr/>
         <w:t>Create a spelling app for young kids. At a minimum, it should have the ability to take a picture of a spelling list from child’s teacher and add those words to a spelling game.</w:t>
       </w:r>
     </w:p>
     <w:p>
       <w:pPr>
         <w:pStyle w:val="Heading1"/>
-      </w:pPr>
-      <w:r>
+        <w:rPr/>
+      </w:pPr>
+      <w:r>
+        <w:rPr/>
         <w:t xml:space="preserve">Core Requirements: </w:t>
-      </w:r>
-    </w:p>
-    <w:p>
-      <w:pPr>
-        <w:pStyle w:val="ListParagraph"/>
-        <w:numPr>
-          <w:ilvl w:val="0"/>
-          <w:numId w:val="1"/>
-        </w:numPr>
-      </w:pPr>
-      <w:r>
-        <w:t xml:space="preserve"> OCR image to words</w:t>
-      </w:r>
-    </w:p>
-    <w:p>
-      <w:pPr>
-        <w:pStyle w:val="ListParagraph"/>
-        <w:numPr>
-          <w:ilvl w:val="0"/>
-          <w:numId w:val="1"/>
-        </w:numPr>
-      </w:pPr>
-      <w:r>
-        <w:t>Text box to add words</w:t>
-      </w:r>
-    </w:p>
-    <w:p>
-      <w:pPr>
-        <w:pStyle w:val="ListParagraph"/>
-        <w:numPr>
-          <w:ilvl w:val="0"/>
-          <w:numId w:val="1"/>
-        </w:numPr>
-      </w:pPr>
-      <w:r>
-        <w:t>Text to speech from the list of words</w:t>
-      </w:r>
-    </w:p>
-    <w:p>
-      <w:pPr>
-        <w:pStyle w:val="ListParagraph"/>
-        <w:numPr>
-          <w:ilvl w:val="0"/>
-          <w:numId w:val="1"/>
-        </w:numPr>
-      </w:pPr>
-      <w:r>
-        <w:t>Single game mode: spell the spoken word</w:t>
-      </w:r>
-    </w:p>
-    <w:p>
-      <w:pPr>
-        <w:pStyle w:val="ListParagraph"/>
-        <w:numPr>
-          <w:ilvl w:val="0"/>
-          <w:numId w:val="1"/>
-        </w:numPr>
-      </w:pPr>
-      <w:r>
-        <w:t>Local storage for the word list</w:t>
-      </w:r>
-    </w:p>
-    <w:p>
-      <w:pPr>
-        <w:pStyle w:val="ListParagraph"/>
-        <w:numPr>
-          <w:ilvl w:val="0"/>
-          <w:numId w:val="1"/>
-        </w:numPr>
-      </w:pPr>
-      <w:r>
-        <w:t xml:space="preserve">A simple intuitive UI </w:t>
-      </w:r>
-    </w:p>
-    <w:p>
-      <w:pPr>
-        <w:pStyle w:val="ListParagraph"/>
-        <w:numPr>
-          <w:ilvl w:val="0"/>
-          <w:numId w:val="1"/>
-        </w:numPr>
-      </w:pPr>
-      <w:r>
-        <w:t>Simple reward system for each correctly spelled word</w:t>
-      </w:r>
-    </w:p>
-    <w:p>
-      <w:pPr>
-        <w:pStyle w:val="ListParagraph"/>
-      </w:pPr>
-    </w:p>
-    <w:p>
-      <w:pPr>
-        <w:pStyle w:val="Heading1"/>
-      </w:pPr>
-      <w:r>
-        <w:t>Stretch Goals:</w:t>
       </w:r>
     </w:p>
     <w:p>
@@ -316,9 +382,15 @@
           <w:ilvl w:val="0"/>
           <w:numId w:val="2"/>
         </w:numPr>
-      </w:pPr>
-      <w:r>
-        <w:t xml:space="preserve">1) Master word bank </w:t>
+        <w:rPr/>
+      </w:pPr>
+      <w:r>
+        <w:rPr/>
+        <w:t xml:space="preserve"> </w:t>
+      </w:r>
+      <w:r>
+        <w:rPr/>
+        <w:t>OCR image to words</w:t>
       </w:r>
     </w:p>
     <w:p>
@@ -328,9 +400,11 @@
           <w:ilvl w:val="0"/>
           <w:numId w:val="2"/>
         </w:numPr>
-      </w:pPr>
-      <w:r>
-        <w:t xml:space="preserve">Progress system with rewards/badges </w:t>
+        <w:rPr/>
+      </w:pPr>
+      <w:r>
+        <w:rPr/>
+        <w:t>Text box to add words</w:t>
       </w:r>
     </w:p>
     <w:p>
@@ -340,9 +414,11 @@
           <w:ilvl w:val="0"/>
           <w:numId w:val="2"/>
         </w:numPr>
-      </w:pPr>
-      <w:r>
-        <w:t>Random spelling list from word bank</w:t>
+        <w:rPr/>
+      </w:pPr>
+      <w:r>
+        <w:rPr/>
+        <w:t>Text to speech from the list of words</w:t>
       </w:r>
     </w:p>
     <w:p>
@@ -352,34 +428,72 @@
           <w:ilvl w:val="0"/>
           <w:numId w:val="2"/>
         </w:numPr>
-      </w:pPr>
-      <w:r>
-        <w:t xml:space="preserve"> SUPER STRETCH - Advanced reporting: overall progress, trouble words, accuracy trending, difficulty by word length</w:t>
-      </w:r>
-    </w:p>
-    <w:p>
-      <w:pPr>
-        <w:pStyle w:val="ListParagraph"/>
-      </w:pPr>
+        <w:rPr/>
+      </w:pPr>
+      <w:r>
+        <w:rPr/>
+        <w:t>Single game mode: spell the spoken word</w:t>
+      </w:r>
+    </w:p>
+    <w:p>
+      <w:pPr>
+        <w:pStyle w:val="ListParagraph"/>
+        <w:numPr>
+          <w:ilvl w:val="0"/>
+          <w:numId w:val="2"/>
+        </w:numPr>
+        <w:rPr/>
+      </w:pPr>
+      <w:r>
+        <w:rPr/>
+        <w:t>Local storage for the word list</w:t>
+      </w:r>
+    </w:p>
+    <w:p>
+      <w:pPr>
+        <w:pStyle w:val="ListParagraph"/>
+        <w:numPr>
+          <w:ilvl w:val="0"/>
+          <w:numId w:val="2"/>
+        </w:numPr>
+        <w:rPr/>
+      </w:pPr>
+      <w:r>
+        <w:rPr/>
+        <w:t xml:space="preserve">A simple intuitive UI </w:t>
+      </w:r>
+    </w:p>
+    <w:p>
+      <w:pPr>
+        <w:pStyle w:val="ListParagraph"/>
+        <w:numPr>
+          <w:ilvl w:val="0"/>
+          <w:numId w:val="2"/>
+        </w:numPr>
+        <w:rPr/>
+      </w:pPr>
+      <w:r>
+        <w:rPr/>
+        <w:t>Simple reward system for each correctly spelled word</w:t>
+      </w:r>
+    </w:p>
+    <w:p>
+      <w:pPr>
+        <w:pStyle w:val="ListParagraph"/>
+        <w:rPr/>
+      </w:pPr>
+      <w:r>
+        <w:rPr/>
+      </w:r>
     </w:p>
     <w:p>
       <w:pPr>
         <w:pStyle w:val="Heading1"/>
-      </w:pPr>
-      <w:r>
-        <w:t>O</w:t>
-      </w:r>
-      <w:r>
-        <w:t xml:space="preserve">verview of the design </w:t>
-      </w:r>
-      <w:r>
-        <w:t xml:space="preserve">/ </w:t>
-      </w:r>
-      <w:r>
-        <w:t>approach</w:t>
-      </w:r>
-      <w:r>
-        <w:t>:</w:t>
+        <w:rPr/>
+      </w:pPr>
+      <w:r>
+        <w:rPr/>
+        <w:t>Stretch Goals:</w:t>
       </w:r>
     </w:p>
     <w:p>
@@ -389,76 +503,11 @@
           <w:ilvl w:val="0"/>
           <w:numId w:val="3"/>
         </w:numPr>
-      </w:pPr>
-      <w:r>
-        <w:t xml:space="preserve">Main </w:t>
-      </w:r>
-      <w:r>
-        <w:t xml:space="preserve">Menu </w:t>
-      </w:r>
-      <w:r>
-        <w:t>–</w:t>
-      </w:r>
-      <w:r>
-        <w:t xml:space="preserve"> Activity</w:t>
-      </w:r>
-      <w:r>
-        <w:t xml:space="preserve"> - </w:t>
-      </w:r>
-      <w:r>
-        <w:rPr>
-          <w:color w:val="FF0000"/>
-        </w:rPr>
-        <w:t>Kenyon</w:t>
-      </w:r>
-    </w:p>
-    <w:p>
-      <w:pPr>
-        <w:pStyle w:val="ListParagraph"/>
-        <w:numPr>
-          <w:ilvl w:val="1"/>
-          <w:numId w:val="3"/>
-        </w:numPr>
-      </w:pPr>
-      <w:r>
-        <w:t>Take image of spelling list</w:t>
-      </w:r>
-    </w:p>
-    <w:p>
-      <w:pPr>
-        <w:pStyle w:val="ListParagraph"/>
-        <w:numPr>
-          <w:ilvl w:val="1"/>
-          <w:numId w:val="3"/>
-        </w:numPr>
-      </w:pPr>
-      <w:r>
-        <w:t>Enter Game Mode</w:t>
-      </w:r>
-    </w:p>
-    <w:p>
-      <w:pPr>
-        <w:pStyle w:val="ListParagraph"/>
-        <w:numPr>
-          <w:ilvl w:val="1"/>
-          <w:numId w:val="3"/>
-        </w:numPr>
-      </w:pPr>
-      <w:r>
-        <w:lastRenderedPageBreak/>
-        <w:t>Parent can see advance reporting (Stretch)</w:t>
-      </w:r>
-    </w:p>
-    <w:p>
-      <w:pPr>
-        <w:pStyle w:val="ListParagraph"/>
-        <w:numPr>
-          <w:ilvl w:val="1"/>
-          <w:numId w:val="3"/>
-        </w:numPr>
-      </w:pPr>
-      <w:r>
-        <w:t>View Existing images</w:t>
+        <w:rPr/>
+      </w:pPr>
+      <w:r>
+        <w:rPr/>
+        <w:t xml:space="preserve">1) Master word bank </w:t>
       </w:r>
     </w:p>
     <w:p>
@@ -468,103 +517,11 @@
           <w:ilvl w:val="0"/>
           <w:numId w:val="3"/>
         </w:numPr>
-      </w:pPr>
-      <w:r>
-        <w:t xml:space="preserve">Take </w:t>
-      </w:r>
-      <w:r>
-        <w:t>Image</w:t>
-      </w:r>
-      <w:r>
-        <w:t xml:space="preserve"> </w:t>
-      </w:r>
-      <w:r>
-        <w:t>–</w:t>
-      </w:r>
-      <w:r>
-        <w:t xml:space="preserve"> </w:t>
-      </w:r>
-      <w:r>
-        <w:t>Activity</w:t>
-      </w:r>
-      <w:r>
-        <w:t xml:space="preserve"> - </w:t>
-      </w:r>
-      <w:r>
-        <w:rPr>
-          <w:color w:val="FF0000"/>
-        </w:rPr>
-        <w:t>Kenyon</w:t>
-      </w:r>
-    </w:p>
-    <w:p>
-      <w:pPr>
-        <w:pStyle w:val="ListParagraph"/>
-        <w:numPr>
-          <w:ilvl w:val="1"/>
-          <w:numId w:val="3"/>
-        </w:numPr>
-      </w:pPr>
-      <w:r>
-        <w:t>The user will be able to take a photo of the spelling list</w:t>
-      </w:r>
-    </w:p>
-    <w:p>
-      <w:pPr>
-        <w:pStyle w:val="ListParagraph"/>
-        <w:numPr>
-          <w:ilvl w:val="1"/>
-          <w:numId w:val="3"/>
-        </w:numPr>
-      </w:pPr>
-      <w:r>
-        <w:t>Use built in camera app</w:t>
-      </w:r>
-    </w:p>
-    <w:p>
-      <w:pPr>
-        <w:pStyle w:val="ListParagraph"/>
-        <w:numPr>
-          <w:ilvl w:val="1"/>
-          <w:numId w:val="3"/>
-        </w:numPr>
-      </w:pPr>
-      <w:r>
-        <w:t xml:space="preserve">Saves photo to file, only visible to app. </w:t>
-      </w:r>
-      <w:r>
-        <w:rPr>
-          <w:b/>
-          <w:bCs/>
-        </w:rPr>
-        <w:t>Do not</w:t>
-      </w:r>
-      <w:r>
-        <w:t xml:space="preserve"> include in device main phot album.</w:t>
-      </w:r>
-    </w:p>
-    <w:p>
-      <w:pPr>
-        <w:pStyle w:val="ListParagraph"/>
-        <w:numPr>
-          <w:ilvl w:val="1"/>
-          <w:numId w:val="3"/>
-        </w:numPr>
-      </w:pPr>
-      <w:r>
-        <w:t>User inputs a name or week # or some other way of identifying the spelling list</w:t>
-      </w:r>
-    </w:p>
-    <w:p>
-      <w:pPr>
-        <w:pStyle w:val="ListParagraph"/>
-        <w:numPr>
-          <w:ilvl w:val="1"/>
-          <w:numId w:val="3"/>
-        </w:numPr>
-      </w:pPr>
-      <w:r>
-        <w:t>Auto deletes photos after a week, if they have already been consumed by the OCR service</w:t>
+        <w:rPr/>
+      </w:pPr>
+      <w:r>
+        <w:rPr/>
+        <w:t xml:space="preserve">Progress system with rewards/badges </w:t>
       </w:r>
     </w:p>
     <w:p>
@@ -574,40 +531,12 @@
           <w:ilvl w:val="0"/>
           <w:numId w:val="3"/>
         </w:numPr>
-      </w:pPr>
-      <w:r>
-        <w:t>Manually add spelling words – Activity</w:t>
-      </w:r>
-      <w:r>
-        <w:t xml:space="preserve"> - </w:t>
-      </w:r>
-      <w:r>
-        <w:rPr>
-          <w:color w:val="FF0000"/>
-        </w:rPr>
-        <w:t>Graham</w:t>
-      </w:r>
-    </w:p>
-    <w:p>
-      <w:pPr>
-        <w:pStyle w:val="ListParagraph"/>
-        <w:numPr>
-          <w:ilvl w:val="1"/>
-          <w:numId w:val="3"/>
-        </w:numPr>
-      </w:pPr>
-      <w:r>
-        <w:t>User should be able to add words manually to an existing list</w:t>
-      </w:r>
-    </w:p>
-    <w:p>
-      <w:pPr>
-        <w:pStyle w:val="ListParagraph"/>
-        <w:numPr>
-          <w:ilvl w:val="1"/>
-          <w:numId w:val="3"/>
-        </w:numPr>
-      </w:pPr>
+        <w:rPr/>
+      </w:pPr>
+      <w:r>
+        <w:rPr/>
+        <w:t>Random spelling list from word bank</w:t>
+      </w:r>
     </w:p>
     <w:p>
       <w:pPr>
@@ -616,30 +545,48 @@
           <w:ilvl w:val="0"/>
           <w:numId w:val="3"/>
         </w:numPr>
-      </w:pPr>
-      <w:r>
-        <w:t xml:space="preserve">View </w:t>
-      </w:r>
-      <w:r>
-        <w:t>I</w:t>
-      </w:r>
-      <w:r>
-        <w:t xml:space="preserve">mages </w:t>
-      </w:r>
-      <w:r>
-        <w:t>–</w:t>
-      </w:r>
-      <w:r>
-        <w:t xml:space="preserve"> Activity</w:t>
-      </w:r>
-      <w:r>
+        <w:rPr/>
+      </w:pPr>
+      <w:r>
+        <w:rPr/>
         <w:t xml:space="preserve"> </w:t>
       </w:r>
       <w:r>
-        <w:t>–</w:t>
-      </w:r>
-      <w:r>
-        <w:t xml:space="preserve"> </w:t>
+        <w:rPr/>
+        <w:t>SUPER STRETCH - Advanced reporting: overall progress, trouble words, accuracy trending, difficulty by word length</w:t>
+      </w:r>
+    </w:p>
+    <w:p>
+      <w:pPr>
+        <w:pStyle w:val="ListParagraph"/>
+        <w:rPr/>
+      </w:pPr>
+      <w:r>
+        <w:rPr/>
+      </w:r>
+    </w:p>
+    <w:p>
+      <w:pPr>
+        <w:pStyle w:val="Heading1"/>
+        <w:rPr/>
+      </w:pPr>
+      <w:r>
+        <w:rPr/>
+        <w:t>Overview of the design / approach:</w:t>
+      </w:r>
+    </w:p>
+    <w:p>
+      <w:pPr>
+        <w:pStyle w:val="ListParagraph"/>
+        <w:numPr>
+          <w:ilvl w:val="0"/>
+          <w:numId w:val="4"/>
+        </w:numPr>
+        <w:rPr/>
+      </w:pPr>
+      <w:r>
+        <w:rPr/>
+        <w:t xml:space="preserve">Main Menu – Activity - </w:t>
       </w:r>
       <w:r>
         <w:rPr>
@@ -653,25 +600,250 @@
         <w:pStyle w:val="ListParagraph"/>
         <w:numPr>
           <w:ilvl w:val="1"/>
-          <w:numId w:val="3"/>
-        </w:numPr>
-      </w:pPr>
-      <w:r>
-        <w:t>User will be able to see</w:t>
-      </w:r>
-      <w:r>
-        <w:t xml:space="preserve"> past images</w:t>
-      </w:r>
-    </w:p>
-    <w:p>
-      <w:pPr>
-        <w:pStyle w:val="ListParagraph"/>
-        <w:numPr>
-          <w:ilvl w:val="1"/>
-          <w:numId w:val="3"/>
-        </w:numPr>
-      </w:pPr>
-      <w:r>
+          <w:numId w:val="4"/>
+        </w:numPr>
+        <w:rPr/>
+      </w:pPr>
+      <w:r>
+        <w:rPr/>
+        <w:t>Take image of spelling list</w:t>
+      </w:r>
+    </w:p>
+    <w:p>
+      <w:pPr>
+        <w:pStyle w:val="ListParagraph"/>
+        <w:numPr>
+          <w:ilvl w:val="1"/>
+          <w:numId w:val="4"/>
+        </w:numPr>
+        <w:rPr/>
+      </w:pPr>
+      <w:r>
+        <w:rPr/>
+        <w:t>Enter Game Mode</w:t>
+      </w:r>
+    </w:p>
+    <w:p>
+      <w:pPr>
+        <w:pStyle w:val="ListParagraph"/>
+        <w:numPr>
+          <w:ilvl w:val="1"/>
+          <w:numId w:val="4"/>
+        </w:numPr>
+        <w:rPr/>
+      </w:pPr>
+      <w:r>
+        <w:rPr/>
+        <w:t>Parent can see advance reporting (Stretch)</w:t>
+      </w:r>
+    </w:p>
+    <w:p>
+      <w:pPr>
+        <w:pStyle w:val="ListParagraph"/>
+        <w:numPr>
+          <w:ilvl w:val="1"/>
+          <w:numId w:val="4"/>
+        </w:numPr>
+        <w:rPr/>
+      </w:pPr>
+      <w:r>
+        <w:rPr/>
+        <w:t>View Existing images</w:t>
+      </w:r>
+    </w:p>
+    <w:p>
+      <w:pPr>
+        <w:pStyle w:val="ListParagraph"/>
+        <w:numPr>
+          <w:ilvl w:val="0"/>
+          <w:numId w:val="4"/>
+        </w:numPr>
+        <w:rPr/>
+      </w:pPr>
+      <w:r>
+        <w:rPr/>
+        <w:t xml:space="preserve">Take Image – Activity - </w:t>
+      </w:r>
+      <w:r>
+        <w:rPr>
+          <w:color w:val="FF0000"/>
+        </w:rPr>
+        <w:t>Kenyon</w:t>
+      </w:r>
+    </w:p>
+    <w:p>
+      <w:pPr>
+        <w:pStyle w:val="ListParagraph"/>
+        <w:numPr>
+          <w:ilvl w:val="1"/>
+          <w:numId w:val="4"/>
+        </w:numPr>
+        <w:rPr/>
+      </w:pPr>
+      <w:r>
+        <w:rPr/>
+        <w:t>The user will be able to take a photo of the spelling list</w:t>
+      </w:r>
+    </w:p>
+    <w:p>
+      <w:pPr>
+        <w:pStyle w:val="ListParagraph"/>
+        <w:numPr>
+          <w:ilvl w:val="1"/>
+          <w:numId w:val="4"/>
+        </w:numPr>
+        <w:rPr/>
+      </w:pPr>
+      <w:r>
+        <w:rPr/>
+        <w:t>Use built in camera app</w:t>
+      </w:r>
+    </w:p>
+    <w:p>
+      <w:pPr>
+        <w:pStyle w:val="ListParagraph"/>
+        <w:numPr>
+          <w:ilvl w:val="1"/>
+          <w:numId w:val="4"/>
+        </w:numPr>
+        <w:rPr/>
+      </w:pPr>
+      <w:r>
+        <w:rPr/>
+        <w:t xml:space="preserve">Saves photo to file, only visible to app. </w:t>
+      </w:r>
+      <w:r>
+        <w:rPr>
+          <w:b/>
+          <w:bCs/>
+        </w:rPr>
+        <w:t>Do not</w:t>
+      </w:r>
+      <w:r>
+        <w:rPr/>
+        <w:t xml:space="preserve"> include in device main phot album.</w:t>
+      </w:r>
+    </w:p>
+    <w:p>
+      <w:pPr>
+        <w:pStyle w:val="ListParagraph"/>
+        <w:numPr>
+          <w:ilvl w:val="1"/>
+          <w:numId w:val="4"/>
+        </w:numPr>
+        <w:rPr/>
+      </w:pPr>
+      <w:r>
+        <w:rPr/>
+        <w:t>User inputs a name or week # or some other way of identifying the spelling list</w:t>
+      </w:r>
+    </w:p>
+    <w:p>
+      <w:pPr>
+        <w:pStyle w:val="ListParagraph"/>
+        <w:numPr>
+          <w:ilvl w:val="1"/>
+          <w:numId w:val="4"/>
+        </w:numPr>
+        <w:rPr/>
+      </w:pPr>
+      <w:r>
+        <w:rPr/>
+        <w:t>Auto deletes photos after a week, if they have already been consumed by the OCR service</w:t>
+      </w:r>
+    </w:p>
+    <w:p>
+      <w:pPr>
+        <w:pStyle w:val="ListParagraph"/>
+        <w:numPr>
+          <w:ilvl w:val="0"/>
+          <w:numId w:val="4"/>
+        </w:numPr>
+        <w:rPr/>
+      </w:pPr>
+      <w:r>
+        <w:rPr/>
+        <w:t xml:space="preserve">Manually add spelling words – Activity - </w:t>
+      </w:r>
+      <w:r>
+        <w:rPr>
+          <w:color w:val="FF0000"/>
+        </w:rPr>
+        <w:t>Graham</w:t>
+      </w:r>
+    </w:p>
+    <w:p>
+      <w:pPr>
+        <w:pStyle w:val="ListParagraph"/>
+        <w:numPr>
+          <w:ilvl w:val="1"/>
+          <w:numId w:val="4"/>
+        </w:numPr>
+        <w:rPr/>
+      </w:pPr>
+      <w:r>
+        <w:rPr/>
+        <w:t>User should be able to add words manually to an existing list</w:t>
+      </w:r>
+    </w:p>
+    <w:p>
+      <w:pPr>
+        <w:pStyle w:val="ListParagraph"/>
+        <w:numPr>
+          <w:ilvl w:val="1"/>
+          <w:numId w:val="4"/>
+        </w:numPr>
+        <w:rPr/>
+      </w:pPr>
+      <w:r>
+        <w:rPr/>
+      </w:r>
+    </w:p>
+    <w:p>
+      <w:pPr>
+        <w:pStyle w:val="ListParagraph"/>
+        <w:numPr>
+          <w:ilvl w:val="0"/>
+          <w:numId w:val="4"/>
+        </w:numPr>
+        <w:rPr/>
+      </w:pPr>
+      <w:r>
+        <w:rPr/>
+        <w:t xml:space="preserve">View Images – Activity – </w:t>
+      </w:r>
+      <w:r>
+        <w:rPr>
+          <w:color w:val="FF0000"/>
+        </w:rPr>
+        <w:t>Kenyon</w:t>
+      </w:r>
+    </w:p>
+    <w:p>
+      <w:pPr>
+        <w:pStyle w:val="ListParagraph"/>
+        <w:numPr>
+          <w:ilvl w:val="1"/>
+          <w:numId w:val="4"/>
+        </w:numPr>
+        <w:rPr/>
+      </w:pPr>
+      <w:r>
+        <w:rPr/>
+        <w:t>User will be able to see past images</w:t>
+      </w:r>
+    </w:p>
+    <w:p>
+      <w:pPr>
+        <w:pStyle w:val="ListParagraph"/>
+        <w:numPr>
+          <w:ilvl w:val="1"/>
+          <w:numId w:val="4"/>
+        </w:numPr>
+        <w:rPr/>
+      </w:pPr>
+      <w:r>
+        <w:rPr/>
         <w:t>This will be reliant on blob storage as local images are deleted after a week</w:t>
       </w:r>
     </w:p>
@@ -680,10 +852,12 @@
         <w:pStyle w:val="ListParagraph"/>
         <w:numPr>
           <w:ilvl w:val="0"/>
-          <w:numId w:val="3"/>
-        </w:numPr>
-      </w:pPr>
-      <w:r>
+          <w:numId w:val="4"/>
+        </w:numPr>
+        <w:rPr/>
+      </w:pPr>
+      <w:r>
+        <w:rPr/>
         <w:t xml:space="preserve">View Images – Class – </w:t>
       </w:r>
       <w:r>
@@ -698,10 +872,12 @@
         <w:pStyle w:val="ListParagraph"/>
         <w:numPr>
           <w:ilvl w:val="1"/>
-          <w:numId w:val="3"/>
-        </w:numPr>
-      </w:pPr>
-      <w:r>
+          <w:numId w:val="4"/>
+        </w:numPr>
+        <w:rPr/>
+      </w:pPr>
+      <w:r>
+        <w:rPr/>
         <w:t>Helper class for View Images – Activity</w:t>
       </w:r>
     </w:p>
@@ -710,17 +886,13 @@
         <w:pStyle w:val="ListParagraph"/>
         <w:numPr>
           <w:ilvl w:val="0"/>
-          <w:numId w:val="3"/>
-        </w:numPr>
-      </w:pPr>
-      <w:r>
-        <w:t>OCR API</w:t>
-      </w:r>
-      <w:r>
-        <w:t xml:space="preserve"> – Class(es)</w:t>
-      </w:r>
-      <w:r>
-        <w:t xml:space="preserve"> - </w:t>
+          <w:numId w:val="4"/>
+        </w:numPr>
+        <w:rPr/>
+      </w:pPr>
+      <w:r>
+        <w:rPr/>
+        <w:t xml:space="preserve">OCR API – Class(es) - </w:t>
       </w:r>
       <w:r>
         <w:rPr>
@@ -734,10 +906,12 @@
         <w:pStyle w:val="ListParagraph"/>
         <w:numPr>
           <w:ilvl w:val="1"/>
-          <w:numId w:val="3"/>
-        </w:numPr>
-      </w:pPr>
-      <w:r>
+          <w:numId w:val="4"/>
+        </w:numPr>
+        <w:rPr/>
+      </w:pPr>
+      <w:r>
+        <w:rPr/>
         <w:t>Send image(s) to Azure Computer Vision API</w:t>
       </w:r>
     </w:p>
@@ -746,25 +920,26 @@
         <w:pStyle w:val="ListParagraph"/>
         <w:numPr>
           <w:ilvl w:val="1"/>
-          <w:numId w:val="3"/>
-        </w:numPr>
-      </w:pPr>
-      <w:r>
-        <w:t>Process image(s)</w:t>
-      </w:r>
-      <w:r>
-        <w:t xml:space="preserve"> – user should be able to see status</w:t>
-      </w:r>
-    </w:p>
-    <w:p>
-      <w:pPr>
-        <w:pStyle w:val="ListParagraph"/>
-        <w:numPr>
-          <w:ilvl w:val="1"/>
-          <w:numId w:val="3"/>
-        </w:numPr>
-      </w:pPr>
-      <w:r>
+          <w:numId w:val="4"/>
+        </w:numPr>
+        <w:rPr/>
+      </w:pPr>
+      <w:r>
+        <w:rPr/>
+        <w:t>Process image(s) – user should be able to see status</w:t>
+      </w:r>
+    </w:p>
+    <w:p>
+      <w:pPr>
+        <w:pStyle w:val="ListParagraph"/>
+        <w:numPr>
+          <w:ilvl w:val="1"/>
+          <w:numId w:val="4"/>
+        </w:numPr>
+        <w:rPr/>
+      </w:pPr>
+      <w:r>
+        <w:rPr/>
         <w:t>Return text list to activity for user/parent to review and approve</w:t>
       </w:r>
     </w:p>
@@ -773,10 +948,12 @@
         <w:pStyle w:val="ListParagraph"/>
         <w:numPr>
           <w:ilvl w:val="1"/>
-          <w:numId w:val="3"/>
-        </w:numPr>
-      </w:pPr>
-      <w:r>
+          <w:numId w:val="4"/>
+        </w:numPr>
+        <w:rPr/>
+      </w:pPr>
+      <w:r>
+        <w:rPr/>
         <w:t>User confirms the name of the list chosen when submitting the image(s)</w:t>
       </w:r>
     </w:p>
@@ -785,10 +962,12 @@
         <w:pStyle w:val="ListParagraph"/>
         <w:numPr>
           <w:ilvl w:val="1"/>
-          <w:numId w:val="3"/>
-        </w:numPr>
-      </w:pPr>
-      <w:r>
+          <w:numId w:val="4"/>
+        </w:numPr>
+        <w:rPr/>
+      </w:pPr>
+      <w:r>
+        <w:rPr/>
         <w:t>List is added to the game mode</w:t>
       </w:r>
     </w:p>
@@ -797,10 +976,12 @@
         <w:pStyle w:val="ListParagraph"/>
         <w:numPr>
           <w:ilvl w:val="1"/>
-          <w:numId w:val="3"/>
-        </w:numPr>
-      </w:pPr>
-      <w:r>
+          <w:numId w:val="4"/>
+        </w:numPr>
+        <w:rPr/>
+      </w:pPr>
+      <w:r>
+        <w:rPr/>
         <w:t>List is added to the master list (Stretch)</w:t>
       </w:r>
     </w:p>
@@ -809,10 +990,12 @@
         <w:pStyle w:val="ListParagraph"/>
         <w:numPr>
           <w:ilvl w:val="1"/>
-          <w:numId w:val="3"/>
-        </w:numPr>
-      </w:pPr>
-      <w:r>
+          <w:numId w:val="4"/>
+        </w:numPr>
+        <w:rPr/>
+      </w:pPr>
+      <w:r>
+        <w:rPr/>
         <w:t>User is returned to main menu</w:t>
       </w:r>
     </w:p>
@@ -821,23 +1004,13 @@
         <w:pStyle w:val="ListParagraph"/>
         <w:numPr>
           <w:ilvl w:val="0"/>
-          <w:numId w:val="3"/>
-        </w:numPr>
-      </w:pPr>
-      <w:r>
-        <w:t>Game Mode</w:t>
-      </w:r>
-      <w:r>
-        <w:t xml:space="preserve"> – Spell the Spoken Word </w:t>
-      </w:r>
-      <w:r>
-        <w:t>–</w:t>
-      </w:r>
-      <w:r>
-        <w:t xml:space="preserve"> Activity</w:t>
-      </w:r>
-      <w:r>
-        <w:t xml:space="preserve"> – </w:t>
+          <w:numId w:val="4"/>
+        </w:numPr>
+        <w:rPr/>
+      </w:pPr>
+      <w:r>
+        <w:rPr/>
+        <w:t xml:space="preserve">Game Mode – Spell the Spoken Word – Activity – </w:t>
       </w:r>
       <w:r>
         <w:rPr>
@@ -851,8 +1024,9 @@
         <w:pStyle w:val="ListParagraph"/>
         <w:numPr>
           <w:ilvl w:val="1"/>
-          <w:numId w:val="3"/>
-        </w:numPr>
+          <w:numId w:val="4"/>
+        </w:numPr>
+        <w:rPr/>
       </w:pPr>
       <w:r>
         <w:rPr>
@@ -866,10 +1040,12 @@
         <w:pStyle w:val="ListParagraph"/>
         <w:numPr>
           <w:ilvl w:val="1"/>
-          <w:numId w:val="3"/>
-        </w:numPr>
-      </w:pPr>
-      <w:r>
+          <w:numId w:val="4"/>
+        </w:numPr>
+        <w:rPr/>
+      </w:pPr>
+      <w:r>
+        <w:rPr/>
         <w:t>Make it simple but inviting.</w:t>
       </w:r>
     </w:p>
@@ -878,10 +1054,12 @@
         <w:pStyle w:val="ListParagraph"/>
         <w:numPr>
           <w:ilvl w:val="1"/>
-          <w:numId w:val="3"/>
-        </w:numPr>
-      </w:pPr>
-      <w:r>
+          <w:numId w:val="4"/>
+        </w:numPr>
+        <w:rPr/>
+      </w:pPr>
+      <w:r>
+        <w:rPr/>
         <w:t>Make it fun for a child (K-6)</w:t>
       </w:r>
     </w:p>
@@ -890,10 +1068,12 @@
         <w:pStyle w:val="ListParagraph"/>
         <w:numPr>
           <w:ilvl w:val="2"/>
-          <w:numId w:val="3"/>
-        </w:numPr>
-      </w:pPr>
-      <w:r>
+          <w:numId w:val="4"/>
+        </w:numPr>
+        <w:rPr/>
+      </w:pPr>
+      <w:r>
+        <w:rPr/>
         <w:t>Reward system with children appropriate badges (Stretch)</w:t>
       </w:r>
     </w:p>
@@ -902,10 +1082,12 @@
         <w:pStyle w:val="ListParagraph"/>
         <w:numPr>
           <w:ilvl w:val="2"/>
-          <w:numId w:val="3"/>
-        </w:numPr>
-      </w:pPr>
-      <w:r>
+          <w:numId w:val="4"/>
+        </w:numPr>
+        <w:rPr/>
+      </w:pPr>
+      <w:r>
+        <w:rPr/>
         <w:t>Positive verbal and visual feedback for mis-spelled word</w:t>
       </w:r>
     </w:p>
@@ -914,10 +1096,12 @@
         <w:pStyle w:val="ListParagraph"/>
         <w:numPr>
           <w:ilvl w:val="2"/>
-          <w:numId w:val="3"/>
-        </w:numPr>
-      </w:pPr>
-      <w:r>
+          <w:numId w:val="4"/>
+        </w:numPr>
+        <w:rPr/>
+      </w:pPr>
+      <w:r>
+        <w:rPr/>
         <w:t>Verbal and visual reward for correctly spelled word</w:t>
       </w:r>
     </w:p>
@@ -926,10 +1110,12 @@
         <w:pStyle w:val="ListParagraph"/>
         <w:numPr>
           <w:ilvl w:val="1"/>
-          <w:numId w:val="3"/>
-        </w:numPr>
-      </w:pPr>
-      <w:r>
+          <w:numId w:val="4"/>
+        </w:numPr>
+        <w:rPr/>
+      </w:pPr>
+      <w:r>
+        <w:rPr/>
         <w:t>Selection for user to choose spelling list by name</w:t>
       </w:r>
     </w:p>
@@ -938,10 +1124,12 @@
         <w:pStyle w:val="ListParagraph"/>
         <w:numPr>
           <w:ilvl w:val="1"/>
-          <w:numId w:val="3"/>
-        </w:numPr>
-      </w:pPr>
-      <w:r>
+          <w:numId w:val="4"/>
+        </w:numPr>
+        <w:rPr/>
+      </w:pPr>
+      <w:r>
+        <w:rPr/>
         <w:t>Text to Speech integration – App will say the word out loud</w:t>
       </w:r>
     </w:p>
@@ -950,10 +1138,12 @@
         <w:pStyle w:val="ListParagraph"/>
         <w:numPr>
           <w:ilvl w:val="1"/>
-          <w:numId w:val="3"/>
-        </w:numPr>
-      </w:pPr>
-      <w:r>
+          <w:numId w:val="4"/>
+        </w:numPr>
+        <w:rPr/>
+      </w:pPr>
+      <w:r>
+        <w:rPr/>
         <w:t>User will use keyboard to spell the word.</w:t>
       </w:r>
     </w:p>
@@ -962,10 +1152,12 @@
         <w:pStyle w:val="ListParagraph"/>
         <w:numPr>
           <w:ilvl w:val="1"/>
-          <w:numId w:val="3"/>
-        </w:numPr>
-      </w:pPr>
-      <w:r>
+          <w:numId w:val="4"/>
+        </w:numPr>
+        <w:rPr/>
+      </w:pPr>
+      <w:r>
+        <w:rPr/>
         <w:t>Button for word to be repeated</w:t>
       </w:r>
     </w:p>
@@ -974,10 +1166,12 @@
         <w:pStyle w:val="ListParagraph"/>
         <w:numPr>
           <w:ilvl w:val="1"/>
-          <w:numId w:val="3"/>
-        </w:numPr>
-      </w:pPr>
-      <w:r>
+          <w:numId w:val="4"/>
+        </w:numPr>
+        <w:rPr/>
+      </w:pPr>
+      <w:r>
+        <w:rPr/>
         <w:t>Adds progress to advanced reporting (Stretch)</w:t>
       </w:r>
     </w:p>
@@ -986,14 +1180,13 @@
         <w:pStyle w:val="ListParagraph"/>
         <w:numPr>
           <w:ilvl w:val="0"/>
-          <w:numId w:val="3"/>
-        </w:numPr>
-      </w:pPr>
-      <w:r>
-        <w:t>Text-to-Speech – Class(es)</w:t>
-      </w:r>
-      <w:r>
-        <w:t xml:space="preserve"> - </w:t>
+          <w:numId w:val="4"/>
+        </w:numPr>
+        <w:rPr/>
+      </w:pPr>
+      <w:r>
+        <w:rPr/>
+        <w:t xml:space="preserve">Text-to-Speech – Class(es) - </w:t>
       </w:r>
       <w:r>
         <w:rPr>
@@ -1007,31 +1200,28 @@
         <w:pStyle w:val="ListParagraph"/>
         <w:numPr>
           <w:ilvl w:val="1"/>
-          <w:numId w:val="3"/>
-        </w:numPr>
-      </w:pPr>
-      <w:r>
-        <w:rPr>
-          <w:rFonts w:cstheme="minorHAnsi"/>
-        </w:rPr>
-        <w:t>Azure cognitive services</w:t>
-      </w:r>
-      <w:r>
-        <w:rPr>
-          <w:rFonts w:cstheme="minorHAnsi"/>
-        </w:rPr>
-        <w:t xml:space="preserve"> or Android Studio API</w:t>
-      </w:r>
-    </w:p>
-    <w:p>
-      <w:pPr>
-        <w:pStyle w:val="ListParagraph"/>
-        <w:numPr>
-          <w:ilvl w:val="1"/>
-          <w:numId w:val="3"/>
-        </w:numPr>
-      </w:pPr>
-      <w:r>
+          <w:numId w:val="4"/>
+        </w:numPr>
+        <w:rPr/>
+      </w:pPr>
+      <w:r>
+        <w:rPr>
+          <w:rFonts w:cs="Calibri" w:cstheme="minorHAnsi"/>
+        </w:rPr>
+        <w:t>Azure cognitive services or Android Studio API</w:t>
+      </w:r>
+    </w:p>
+    <w:p>
+      <w:pPr>
+        <w:pStyle w:val="ListParagraph"/>
+        <w:numPr>
+          <w:ilvl w:val="1"/>
+          <w:numId w:val="4"/>
+        </w:numPr>
+        <w:rPr/>
+      </w:pPr>
+      <w:r>
+        <w:rPr/>
         <w:t>User should hear the word(s) from the word list in game mode</w:t>
       </w:r>
     </w:p>
@@ -1040,14 +1230,13 @@
         <w:pStyle w:val="ListParagraph"/>
         <w:numPr>
           <w:ilvl w:val="1"/>
-          <w:numId w:val="3"/>
-        </w:numPr>
-      </w:pPr>
-      <w:r>
-        <w:t>In Game Mode the Text-to-Speech should</w:t>
-      </w:r>
-      <w:r>
-        <w:t xml:space="preserve"> “read” the words one at a time</w:t>
+          <w:numId w:val="4"/>
+        </w:numPr>
+        <w:rPr/>
+      </w:pPr>
+      <w:r>
+        <w:rPr/>
+        <w:t>In Game Mode the Text-to-Speech should “read” the words one at a time</w:t>
       </w:r>
     </w:p>
     <w:p>
@@ -1055,14 +1244,13 @@
         <w:pStyle w:val="ListParagraph"/>
         <w:numPr>
           <w:ilvl w:val="0"/>
-          <w:numId w:val="3"/>
-        </w:numPr>
-      </w:pPr>
-      <w:r>
-        <w:t>Cloud Storage</w:t>
-      </w:r>
-      <w:r>
-        <w:t xml:space="preserve"> - </w:t>
+          <w:numId w:val="4"/>
+        </w:numPr>
+        <w:rPr/>
+      </w:pPr>
+      <w:r>
+        <w:rPr/>
+        <w:t xml:space="preserve">Cloud Storage - </w:t>
       </w:r>
       <w:r>
         <w:rPr>
@@ -1076,17 +1264,16 @@
         <w:pStyle w:val="ListParagraph"/>
         <w:numPr>
           <w:ilvl w:val="1"/>
-          <w:numId w:val="3"/>
-        </w:numPr>
-        <w:rPr>
-          <w:rFonts w:cstheme="minorHAnsi"/>
-        </w:rPr>
-      </w:pPr>
-      <w:r>
-        <w:rPr>
-          <w:rFonts w:cstheme="minorHAnsi"/>
-        </w:rPr>
-        <w:lastRenderedPageBreak/>
+          <w:numId w:val="4"/>
+        </w:numPr>
+        <w:rPr>
+          <w:rFonts w:cs="Calibri" w:cstheme="minorHAnsi"/>
+        </w:rPr>
+      </w:pPr>
+      <w:r>
+        <w:rPr>
+          <w:rFonts w:cs="Calibri" w:cstheme="minorHAnsi"/>
+        </w:rPr>
         <w:t>Azure Blob storage for stored images</w:t>
       </w:r>
     </w:p>
@@ -1095,15 +1282,15 @@
         <w:pStyle w:val="ListParagraph"/>
         <w:numPr>
           <w:ilvl w:val="1"/>
-          <w:numId w:val="3"/>
-        </w:numPr>
-        <w:rPr>
-          <w:rFonts w:cstheme="minorHAnsi"/>
-        </w:rPr>
-      </w:pPr>
-      <w:r>
-        <w:rPr>
-          <w:rFonts w:cstheme="minorHAnsi"/>
+          <w:numId w:val="4"/>
+        </w:numPr>
+        <w:rPr>
+          <w:rFonts w:cs="Calibri" w:cstheme="minorHAnsi"/>
+        </w:rPr>
+      </w:pPr>
+      <w:r>
+        <w:rPr>
+          <w:rFonts w:cs="Calibri" w:cstheme="minorHAnsi"/>
         </w:rPr>
         <w:t>Azure Database for all other data persistence</w:t>
       </w:r>
@@ -1111,46 +1298,69 @@
     <w:p>
       <w:pPr>
         <w:pStyle w:val="ListParagraph"/>
-        <w:ind w:left="0"/>
-      </w:pPr>
-    </w:p>
-    <w:p>
-      <w:pPr>
-        <w:pStyle w:val="ListParagraph"/>
-        <w:ind w:left="1440"/>
-      </w:pPr>
-    </w:p>
-    <w:p>
-      <w:pPr>
-        <w:pStyle w:val="ListParagraph"/>
-        <w:ind w:left="0"/>
-      </w:pPr>
-    </w:p>
-    <w:p>
-      <w:pPr>
-        <w:pStyle w:val="ListParagraph"/>
-        <w:ind w:left="0"/>
-      </w:pPr>
+        <w:ind w:left="0" w:hanging="0"/>
+        <w:rPr/>
+      </w:pPr>
+      <w:r>
+        <w:rPr/>
+      </w:r>
+    </w:p>
+    <w:p>
+      <w:pPr>
+        <w:pStyle w:val="ListParagraph"/>
+        <w:ind w:left="1440" w:hanging="0"/>
+        <w:rPr/>
+      </w:pPr>
+      <w:r>
+        <w:rPr/>
+      </w:r>
+    </w:p>
+    <w:p>
+      <w:pPr>
+        <w:pStyle w:val="ListParagraph"/>
+        <w:ind w:left="0" w:hanging="0"/>
+        <w:rPr/>
+      </w:pPr>
+      <w:r>
+        <w:rPr/>
+      </w:r>
+    </w:p>
+    <w:p>
+      <w:pPr>
+        <w:pStyle w:val="ListParagraph"/>
+        <w:ind w:left="0" w:hanging="0"/>
+        <w:rPr/>
+      </w:pPr>
+      <w:r>
+        <w:rPr/>
+      </w:r>
     </w:p>
     <w:p>
       <w:pPr>
         <w:pStyle w:val="Heading1"/>
-      </w:pPr>
-      <w:proofErr w:type="spellStart"/>
-      <w:r>
-        <w:t>SnapNSpell</w:t>
-      </w:r>
-      <w:proofErr w:type="spellEnd"/>
-      <w:r>
-        <w:t xml:space="preserve"> UI Mockups</w:t>
-      </w:r>
-    </w:p>
-    <w:p/>
-    <w:p>
-      <w:pPr>
+        <w:rPr/>
+      </w:pPr>
+      <w:r>
+        <w:rPr/>
+        <w:t>SnapNSpell UI Mockups</w:t>
+      </w:r>
+    </w:p>
+    <w:p>
+      <w:pPr>
+        <w:pStyle w:val="Normal"/>
+        <w:rPr/>
+      </w:pPr>
+      <w:r>
+        <w:rPr/>
+      </w:r>
+    </w:p>
+    <w:p>
+      <w:pPr>
+        <w:pStyle w:val="Normal"/>
         <w:jc w:val="center"/>
         <w:rPr>
           <w:b/>
+          <w:b/>
           <w:bCs/>
           <w:sz w:val="24"/>
           <w:szCs w:val="24"/>
@@ -1168,17 +1378,17 @@
     </w:p>
     <w:p>
       <w:pPr>
+        <w:pStyle w:val="Normal"/>
         <w:jc w:val="center"/>
-      </w:pPr>
-      <w:r>
-        <w:rPr>
-          <w:noProof/>
-        </w:rPr>
+        <w:rPr/>
+      </w:pPr>
+      <w:r>
+        <w:rPr/>
         <w:drawing>
-          <wp:inline distT="0" distB="0" distL="0" distR="0" wp14:anchorId="5D249218" wp14:editId="1CF43383">
-            <wp:extent cx="2614305" cy="3971562"/>
+          <wp:inline distT="0" distB="0" distL="0" distR="0">
+            <wp:extent cx="2614295" cy="3971290"/>
             <wp:effectExtent l="0" t="0" r="0" b="0"/>
-            <wp:docPr id="1" name="Picture 1"/>
+            <wp:docPr id="1" name="Picture 1" descr=""/>
             <wp:cNvGraphicFramePr>
               <a:graphicFrameLocks xmlns:a="http://schemas.openxmlformats.org/drawingml/2006/main" noChangeAspect="1"/>
             </wp:cNvGraphicFramePr>
@@ -1186,19 +1396,21 @@
               <a:graphicData uri="http://schemas.openxmlformats.org/drawingml/2006/picture">
                 <pic:pic xmlns:pic="http://schemas.openxmlformats.org/drawingml/2006/picture">
                   <pic:nvPicPr>
-                    <pic:cNvPr id="1" name=""/>
-                    <pic:cNvPicPr/>
+                    <pic:cNvPr id="1" name="Picture 1" descr=""/>
+                    <pic:cNvPicPr>
+                      <a:picLocks noChangeAspect="1" noChangeArrowheads="1"/>
+                    </pic:cNvPicPr>
                   </pic:nvPicPr>
                   <pic:blipFill>
-                    <a:blip r:embed="rId6"/>
+                    <a:blip r:embed="rId5"/>
                     <a:stretch>
                       <a:fillRect/>
                     </a:stretch>
                   </pic:blipFill>
-                  <pic:spPr>
+                  <pic:spPr bwMode="auto">
                     <a:xfrm>
                       <a:off x="0" y="0"/>
-                      <a:ext cx="2633115" cy="4000137"/>
+                      <a:ext cx="2614295" cy="3971290"/>
                     </a:xfrm>
                     <a:prstGeom prst="rect">
                       <a:avLst/>
@@ -1213,115 +1425,186 @@
     </w:p>
     <w:p>
       <w:pPr>
+        <w:pStyle w:val="Normal"/>
         <w:jc w:val="center"/>
         <w:rPr>
           <w:b/>
-          <w:bCs/>
-          <w:sz w:val="24"/>
-          <w:szCs w:val="24"/>
-        </w:rPr>
-      </w:pPr>
-    </w:p>
-    <w:p>
-      <w:pPr>
+          <w:b/>
+          <w:bCs/>
+          <w:sz w:val="24"/>
+          <w:szCs w:val="24"/>
+        </w:rPr>
+      </w:pPr>
+      <w:r>
+        <w:rPr>
+          <w:b/>
+          <w:bCs/>
+          <w:sz w:val="24"/>
+          <w:szCs w:val="24"/>
+        </w:rPr>
+      </w:r>
+    </w:p>
+    <w:p>
+      <w:pPr>
+        <w:pStyle w:val="Normal"/>
         <w:jc w:val="center"/>
         <w:rPr>
           <w:b/>
-          <w:bCs/>
-          <w:sz w:val="24"/>
-          <w:szCs w:val="24"/>
-        </w:rPr>
-      </w:pPr>
-    </w:p>
-    <w:p>
-      <w:pPr>
+          <w:b/>
+          <w:bCs/>
+          <w:sz w:val="24"/>
+          <w:szCs w:val="24"/>
+        </w:rPr>
+      </w:pPr>
+      <w:r>
+        <w:rPr>
+          <w:b/>
+          <w:bCs/>
+          <w:sz w:val="24"/>
+          <w:szCs w:val="24"/>
+        </w:rPr>
+      </w:r>
+    </w:p>
+    <w:p>
+      <w:pPr>
+        <w:pStyle w:val="Normal"/>
         <w:jc w:val="center"/>
         <w:rPr>
           <w:b/>
-          <w:bCs/>
-          <w:sz w:val="24"/>
-          <w:szCs w:val="24"/>
-        </w:rPr>
-      </w:pPr>
-    </w:p>
-    <w:p>
-      <w:pPr>
+          <w:b/>
+          <w:bCs/>
+          <w:sz w:val="24"/>
+          <w:szCs w:val="24"/>
+        </w:rPr>
+      </w:pPr>
+      <w:r>
+        <w:rPr>
+          <w:b/>
+          <w:bCs/>
+          <w:sz w:val="24"/>
+          <w:szCs w:val="24"/>
+        </w:rPr>
+      </w:r>
+    </w:p>
+    <w:p>
+      <w:pPr>
+        <w:pStyle w:val="Normal"/>
         <w:jc w:val="center"/>
         <w:rPr>
           <w:b/>
-          <w:bCs/>
-          <w:sz w:val="24"/>
-          <w:szCs w:val="24"/>
-        </w:rPr>
-      </w:pPr>
-    </w:p>
-    <w:p>
-      <w:pPr>
+          <w:b/>
+          <w:bCs/>
+          <w:sz w:val="24"/>
+          <w:szCs w:val="24"/>
+        </w:rPr>
+      </w:pPr>
+      <w:r>
+        <w:rPr>
+          <w:b/>
+          <w:bCs/>
+          <w:sz w:val="24"/>
+          <w:szCs w:val="24"/>
+        </w:rPr>
+      </w:r>
+    </w:p>
+    <w:p>
+      <w:pPr>
+        <w:pStyle w:val="Normal"/>
         <w:jc w:val="center"/>
         <w:rPr>
           <w:b/>
-          <w:bCs/>
-          <w:sz w:val="24"/>
-          <w:szCs w:val="24"/>
-        </w:rPr>
-      </w:pPr>
-    </w:p>
-    <w:p>
-      <w:pPr>
+          <w:b/>
+          <w:bCs/>
+          <w:sz w:val="24"/>
+          <w:szCs w:val="24"/>
+        </w:rPr>
+      </w:pPr>
+      <w:r>
+        <w:rPr>
+          <w:b/>
+          <w:bCs/>
+          <w:sz w:val="24"/>
+          <w:szCs w:val="24"/>
+        </w:rPr>
+      </w:r>
+    </w:p>
+    <w:p>
+      <w:pPr>
+        <w:pStyle w:val="Normal"/>
         <w:jc w:val="center"/>
         <w:rPr>
           <w:b/>
-          <w:bCs/>
-          <w:sz w:val="24"/>
-          <w:szCs w:val="24"/>
-        </w:rPr>
-      </w:pPr>
-    </w:p>
-    <w:p>
-      <w:pPr>
+          <w:b/>
+          <w:bCs/>
+          <w:sz w:val="24"/>
+          <w:szCs w:val="24"/>
+        </w:rPr>
+      </w:pPr>
+      <w:r>
+        <w:rPr>
+          <w:b/>
+          <w:bCs/>
+          <w:sz w:val="24"/>
+          <w:szCs w:val="24"/>
+        </w:rPr>
+      </w:r>
+    </w:p>
+    <w:p>
+      <w:pPr>
+        <w:pStyle w:val="Normal"/>
         <w:jc w:val="center"/>
         <w:rPr>
           <w:b/>
-          <w:bCs/>
-          <w:sz w:val="24"/>
-          <w:szCs w:val="24"/>
-        </w:rPr>
-      </w:pPr>
-    </w:p>
-    <w:p>
-      <w:pPr>
+          <w:b/>
+          <w:bCs/>
+          <w:sz w:val="24"/>
+          <w:szCs w:val="24"/>
+        </w:rPr>
+      </w:pPr>
+      <w:r>
+        <w:rPr>
+          <w:b/>
+          <w:bCs/>
+          <w:sz w:val="24"/>
+          <w:szCs w:val="24"/>
+        </w:rPr>
+      </w:r>
+    </w:p>
+    <w:p>
+      <w:pPr>
+        <w:pStyle w:val="Normal"/>
         <w:jc w:val="center"/>
         <w:rPr>
           <w:b/>
-          <w:bCs/>
-          <w:sz w:val="24"/>
-          <w:szCs w:val="24"/>
-        </w:rPr>
-      </w:pPr>
-      <w:r>
-        <w:rPr>
-          <w:b/>
-          <w:bCs/>
-          <w:sz w:val="24"/>
-          <w:szCs w:val="24"/>
-        </w:rPr>
-        <w:lastRenderedPageBreak/>
+          <w:b/>
+          <w:bCs/>
+          <w:sz w:val="24"/>
+          <w:szCs w:val="24"/>
+        </w:rPr>
+      </w:pPr>
+      <w:r>
+        <w:rPr>
+          <w:b/>
+          <w:bCs/>
+          <w:sz w:val="24"/>
+          <w:szCs w:val="24"/>
+        </w:rPr>
         <w:t>MANUALLY ADD WORDS</w:t>
       </w:r>
     </w:p>
     <w:p>
       <w:pPr>
+        <w:pStyle w:val="Normal"/>
         <w:jc w:val="center"/>
-      </w:pPr>
-      <w:r>
-        <w:rPr>
-          <w:noProof/>
-        </w:rPr>
+        <w:rPr/>
+      </w:pPr>
+      <w:r>
+        <w:rPr/>
         <w:drawing>
-          <wp:inline distT="0" distB="0" distL="0" distR="0" wp14:anchorId="34ECBE00" wp14:editId="0EA618EE">
-            <wp:extent cx="2352675" cy="2486997"/>
-            <wp:effectExtent l="0" t="0" r="0" b="8890"/>
-            <wp:docPr id="2" name="Picture 2"/>
+          <wp:inline distT="0" distB="8890" distL="0" distR="0">
+            <wp:extent cx="2352675" cy="2486660"/>
+            <wp:effectExtent l="0" t="0" r="0" b="0"/>
+            <wp:docPr id="2" name="Picture 2" descr=""/>
             <wp:cNvGraphicFramePr>
               <a:graphicFrameLocks xmlns:a="http://schemas.openxmlformats.org/drawingml/2006/main" noChangeAspect="1"/>
             </wp:cNvGraphicFramePr>
@@ -1329,19 +1612,21 @@
               <a:graphicData uri="http://schemas.openxmlformats.org/drawingml/2006/picture">
                 <pic:pic xmlns:pic="http://schemas.openxmlformats.org/drawingml/2006/picture">
                   <pic:nvPicPr>
-                    <pic:cNvPr id="1" name=""/>
-                    <pic:cNvPicPr/>
+                    <pic:cNvPr id="2" name="Picture 2" descr=""/>
+                    <pic:cNvPicPr>
+                      <a:picLocks noChangeAspect="1" noChangeArrowheads="1"/>
+                    </pic:cNvPicPr>
                   </pic:nvPicPr>
                   <pic:blipFill>
-                    <a:blip r:embed="rId7"/>
+                    <a:blip r:embed="rId6"/>
                     <a:stretch>
                       <a:fillRect/>
                     </a:stretch>
                   </pic:blipFill>
-                  <pic:spPr>
+                  <pic:spPr bwMode="auto">
                     <a:xfrm>
                       <a:off x="0" y="0"/>
-                      <a:ext cx="2418625" cy="2556712"/>
+                      <a:ext cx="2352675" cy="2486660"/>
                     </a:xfrm>
                     <a:prstGeom prst="rect">
                       <a:avLst/>
@@ -1356,9 +1641,11 @@
     </w:p>
     <w:p>
       <w:pPr>
+        <w:pStyle w:val="Normal"/>
         <w:jc w:val="center"/>
         <w:rPr>
           <w:b/>
+          <w:b/>
           <w:bCs/>
           <w:sz w:val="24"/>
           <w:szCs w:val="24"/>
@@ -1376,27 +1663,23 @@
     </w:p>
     <w:p>
       <w:pPr>
+        <w:pStyle w:val="Normal"/>
         <w:jc w:val="center"/>
         <w:rPr>
           <w:b/>
-          <w:bCs/>
-          <w:sz w:val="24"/>
-          <w:szCs w:val="24"/>
-        </w:rPr>
-      </w:pPr>
-      <w:r>
-        <w:rPr>
-          <w:b/>
-          <w:bCs/>
-          <w:noProof/>
-          <w:sz w:val="24"/>
-          <w:szCs w:val="24"/>
-        </w:rPr>
+          <w:b/>
+          <w:bCs/>
+          <w:sz w:val="24"/>
+          <w:szCs w:val="24"/>
+        </w:rPr>
+      </w:pPr>
+      <w:r>
+        <w:rPr/>
         <w:drawing>
-          <wp:inline distT="0" distB="0" distL="0" distR="0" wp14:anchorId="4BA7BC37" wp14:editId="6EB5F97E">
-            <wp:extent cx="2771929" cy="4409500"/>
-            <wp:effectExtent l="0" t="0" r="9525" b="0"/>
-            <wp:docPr id="3" name="Picture 3"/>
+          <wp:inline distT="0" distB="0" distL="0" distR="9525">
+            <wp:extent cx="2771775" cy="4409440"/>
+            <wp:effectExtent l="0" t="0" r="0" b="0"/>
+            <wp:docPr id="3" name="Picture 3" descr=""/>
             <wp:cNvGraphicFramePr>
               <a:graphicFrameLocks xmlns:a="http://schemas.openxmlformats.org/drawingml/2006/main" noChangeAspect="1"/>
             </wp:cNvGraphicFramePr>
@@ -1404,19 +1687,21 @@
               <a:graphicData uri="http://schemas.openxmlformats.org/drawingml/2006/picture">
                 <pic:pic xmlns:pic="http://schemas.openxmlformats.org/drawingml/2006/picture">
                   <pic:nvPicPr>
-                    <pic:cNvPr id="1" name=""/>
-                    <pic:cNvPicPr/>
+                    <pic:cNvPr id="3" name="Picture 3" descr=""/>
+                    <pic:cNvPicPr>
+                      <a:picLocks noChangeAspect="1" noChangeArrowheads="1"/>
+                    </pic:cNvPicPr>
                   </pic:nvPicPr>
                   <pic:blipFill>
-                    <a:blip r:embed="rId8"/>
+                    <a:blip r:embed="rId7"/>
                     <a:stretch>
                       <a:fillRect/>
                     </a:stretch>
                   </pic:blipFill>
-                  <pic:spPr>
+                  <pic:spPr bwMode="auto">
                     <a:xfrm>
                       <a:off x="0" y="0"/>
-                      <a:ext cx="2811931" cy="4473134"/>
+                      <a:ext cx="2771775" cy="4409440"/>
                     </a:xfrm>
                     <a:prstGeom prst="rect">
                       <a:avLst/>
@@ -1431,30 +1716,52 @@
     </w:p>
     <w:p>
       <w:pPr>
+        <w:pStyle w:val="Normal"/>
         <w:jc w:val="center"/>
         <w:rPr>
           <w:b/>
-          <w:bCs/>
-          <w:sz w:val="24"/>
-          <w:szCs w:val="24"/>
-        </w:rPr>
-      </w:pPr>
-    </w:p>
-    <w:p>
-      <w:pPr>
+          <w:b/>
+          <w:bCs/>
+          <w:sz w:val="24"/>
+          <w:szCs w:val="24"/>
+        </w:rPr>
+      </w:pPr>
+      <w:r>
+        <w:rPr>
+          <w:b/>
+          <w:bCs/>
+          <w:sz w:val="24"/>
+          <w:szCs w:val="24"/>
+        </w:rPr>
+      </w:r>
+    </w:p>
+    <w:p>
+      <w:pPr>
+        <w:pStyle w:val="Normal"/>
         <w:jc w:val="center"/>
         <w:rPr>
           <w:b/>
-          <w:bCs/>
-          <w:sz w:val="24"/>
-          <w:szCs w:val="24"/>
-        </w:rPr>
-      </w:pPr>
-    </w:p>
-    <w:p>
-      <w:pPr>
+          <w:b/>
+          <w:bCs/>
+          <w:sz w:val="24"/>
+          <w:szCs w:val="24"/>
+        </w:rPr>
+      </w:pPr>
+      <w:r>
+        <w:rPr>
+          <w:b/>
+          <w:bCs/>
+          <w:sz w:val="24"/>
+          <w:szCs w:val="24"/>
+        </w:rPr>
+      </w:r>
+    </w:p>
+    <w:p>
+      <w:pPr>
+        <w:pStyle w:val="Normal"/>
         <w:jc w:val="center"/>
         <w:rPr>
+          <w:b/>
           <w:b/>
           <w:bCs/>
           <w:sz w:val="24"/>
@@ -1470,33 +1777,28 @@
           <w:sz w:val="24"/>
           <w:szCs w:val="24"/>
         </w:rPr>
-        <w:lastRenderedPageBreak/>
         <w:t>SPELL THE SPOKEN WORD GAME MENU</w:t>
       </w:r>
     </w:p>
     <w:p>
       <w:pPr>
+        <w:pStyle w:val="Normal"/>
         <w:jc w:val="center"/>
         <w:rPr>
           <w:b/>
-          <w:bCs/>
-          <w:sz w:val="24"/>
-          <w:szCs w:val="24"/>
-        </w:rPr>
-      </w:pPr>
-      <w:r>
-        <w:rPr>
-          <w:b/>
-          <w:bCs/>
-          <w:noProof/>
-          <w:sz w:val="24"/>
-          <w:szCs w:val="24"/>
-        </w:rPr>
+          <w:b/>
+          <w:bCs/>
+          <w:sz w:val="24"/>
+          <w:szCs w:val="24"/>
+        </w:rPr>
+      </w:pPr>
+      <w:r>
+        <w:rPr/>
         <w:drawing>
-          <wp:inline distT="0" distB="0" distL="0" distR="0" wp14:anchorId="14AF2130" wp14:editId="4281664E">
-            <wp:extent cx="2514600" cy="3450979"/>
+          <wp:inline distT="0" distB="0" distL="0" distR="0">
+            <wp:extent cx="2514600" cy="3451225"/>
             <wp:effectExtent l="0" t="0" r="0" b="0"/>
-            <wp:docPr id="4" name="Picture 4"/>
+            <wp:docPr id="4" name="Picture 4" descr=""/>
             <wp:cNvGraphicFramePr>
               <a:graphicFrameLocks xmlns:a="http://schemas.openxmlformats.org/drawingml/2006/main" noChangeAspect="1"/>
             </wp:cNvGraphicFramePr>
@@ -1504,19 +1806,21 @@
               <a:graphicData uri="http://schemas.openxmlformats.org/drawingml/2006/picture">
                 <pic:pic xmlns:pic="http://schemas.openxmlformats.org/drawingml/2006/picture">
                   <pic:nvPicPr>
-                    <pic:cNvPr id="1" name=""/>
-                    <pic:cNvPicPr/>
+                    <pic:cNvPr id="4" name="Picture 4" descr=""/>
+                    <pic:cNvPicPr>
+                      <a:picLocks noChangeAspect="1" noChangeArrowheads="1"/>
+                    </pic:cNvPicPr>
                   </pic:nvPicPr>
                   <pic:blipFill>
-                    <a:blip r:embed="rId9"/>
+                    <a:blip r:embed="rId8"/>
                     <a:stretch>
                       <a:fillRect/>
                     </a:stretch>
                   </pic:blipFill>
-                  <pic:spPr>
+                  <pic:spPr bwMode="auto">
                     <a:xfrm>
                       <a:off x="0" y="0"/>
-                      <a:ext cx="2558333" cy="3510998"/>
+                      <a:ext cx="2514600" cy="3451225"/>
                     </a:xfrm>
                     <a:prstGeom prst="rect">
                       <a:avLst/>
@@ -1531,9 +1835,11 @@
     </w:p>
     <w:p>
       <w:pPr>
+        <w:pStyle w:val="Normal"/>
         <w:jc w:val="center"/>
         <w:rPr>
           <w:b/>
+          <w:b/>
           <w:bCs/>
           <w:sz w:val="24"/>
           <w:szCs w:val="24"/>
@@ -1551,27 +1857,23 @@
     </w:p>
     <w:p>
       <w:pPr>
+        <w:pStyle w:val="Normal"/>
         <w:jc w:val="center"/>
         <w:rPr>
           <w:b/>
-          <w:bCs/>
-          <w:sz w:val="24"/>
-          <w:szCs w:val="24"/>
-        </w:rPr>
-      </w:pPr>
-      <w:r>
-        <w:rPr>
-          <w:b/>
-          <w:bCs/>
-          <w:noProof/>
-          <w:sz w:val="24"/>
-          <w:szCs w:val="24"/>
-        </w:rPr>
+          <w:b/>
+          <w:bCs/>
+          <w:sz w:val="24"/>
+          <w:szCs w:val="24"/>
+        </w:rPr>
+      </w:pPr>
+      <w:r>
+        <w:rPr/>
         <w:drawing>
-          <wp:inline distT="0" distB="0" distL="0" distR="0" wp14:anchorId="11FF1E5C" wp14:editId="07C9D00C">
-            <wp:extent cx="2457450" cy="4011151"/>
-            <wp:effectExtent l="0" t="0" r="0" b="8890"/>
-            <wp:docPr id="5" name="Picture 5"/>
+          <wp:inline distT="0" distB="8890" distL="0" distR="0">
+            <wp:extent cx="2457450" cy="4011295"/>
+            <wp:effectExtent l="0" t="0" r="0" b="0"/>
+            <wp:docPr id="5" name="Picture 5" descr=""/>
             <wp:cNvGraphicFramePr>
               <a:graphicFrameLocks xmlns:a="http://schemas.openxmlformats.org/drawingml/2006/main" noChangeAspect="1"/>
             </wp:cNvGraphicFramePr>
@@ -1579,19 +1881,21 @@
               <a:graphicData uri="http://schemas.openxmlformats.org/drawingml/2006/picture">
                 <pic:pic xmlns:pic="http://schemas.openxmlformats.org/drawingml/2006/picture">
                   <pic:nvPicPr>
-                    <pic:cNvPr id="1" name=""/>
-                    <pic:cNvPicPr/>
+                    <pic:cNvPr id="5" name="Picture 5" descr=""/>
+                    <pic:cNvPicPr>
+                      <a:picLocks noChangeAspect="1" noChangeArrowheads="1"/>
+                    </pic:cNvPicPr>
                   </pic:nvPicPr>
                   <pic:blipFill>
-                    <a:blip r:embed="rId10"/>
+                    <a:blip r:embed="rId9"/>
                     <a:stretch>
                       <a:fillRect/>
                     </a:stretch>
                   </pic:blipFill>
-                  <pic:spPr>
+                  <pic:spPr bwMode="auto">
                     <a:xfrm>
                       <a:off x="0" y="0"/>
-                      <a:ext cx="2493409" cy="4069844"/>
+                      <a:ext cx="2457450" cy="4011295"/>
                     </a:xfrm>
                     <a:prstGeom prst="rect">
                       <a:avLst/>
@@ -1606,48 +1910,40 @@
     </w:p>
     <w:p>
       <w:pPr>
+        <w:pStyle w:val="Normal"/>
         <w:jc w:val="center"/>
         <w:rPr>
           <w:b/>
-          <w:bCs/>
-          <w:sz w:val="24"/>
-          <w:szCs w:val="24"/>
-        </w:rPr>
-      </w:pPr>
-      <w:r>
-        <w:rPr>
-          <w:b/>
-          <w:bCs/>
-          <w:sz w:val="24"/>
-          <w:szCs w:val="24"/>
-        </w:rPr>
-        <w:lastRenderedPageBreak/>
+          <w:b/>
+          <w:bCs/>
+          <w:sz w:val="24"/>
+          <w:szCs w:val="24"/>
+        </w:rPr>
+      </w:pPr>
+      <w:r>
+        <w:rPr>
+          <w:b/>
+          <w:bCs/>
+          <w:sz w:val="24"/>
+          <w:szCs w:val="24"/>
+        </w:rPr>
         <w:t>SPELL THE SPOKEN WORD GAME MODE</w:t>
       </w:r>
     </w:p>
     <w:p>
       <w:pPr>
+        <w:pStyle w:val="Normal"/>
+        <w:spacing w:before="0" w:after="160"/>
         <w:jc w:val="center"/>
-        <w:rPr>
-          <w:b/>
-          <w:bCs/>
-          <w:sz w:val="24"/>
-          <w:szCs w:val="24"/>
-        </w:rPr>
-      </w:pPr>
-      <w:r>
-        <w:rPr>
-          <w:b/>
-          <w:bCs/>
-          <w:noProof/>
-          <w:sz w:val="24"/>
-          <w:szCs w:val="24"/>
-        </w:rPr>
+        <w:rPr/>
+      </w:pPr>
+      <w:r>
+        <w:rPr/>
         <w:drawing>
-          <wp:inline distT="0" distB="0" distL="0" distR="0" wp14:anchorId="668C67AA" wp14:editId="00E5E2F4">
-            <wp:extent cx="3500307" cy="5876925"/>
-            <wp:effectExtent l="0" t="0" r="5080" b="0"/>
-            <wp:docPr id="6" name="Picture 6"/>
+          <wp:inline distT="0" distB="0" distL="0" distR="5080">
+            <wp:extent cx="3500120" cy="5876925"/>
+            <wp:effectExtent l="0" t="0" r="0" b="0"/>
+            <wp:docPr id="6" name="Picture 6" descr=""/>
             <wp:cNvGraphicFramePr>
               <a:graphicFrameLocks xmlns:a="http://schemas.openxmlformats.org/drawingml/2006/main" noChangeAspect="1"/>
             </wp:cNvGraphicFramePr>
@@ -1655,19 +1951,21 @@
               <a:graphicData uri="http://schemas.openxmlformats.org/drawingml/2006/picture">
                 <pic:pic xmlns:pic="http://schemas.openxmlformats.org/drawingml/2006/picture">
                   <pic:nvPicPr>
-                    <pic:cNvPr id="1" name=""/>
-                    <pic:cNvPicPr/>
+                    <pic:cNvPr id="6" name="Picture 6" descr=""/>
+                    <pic:cNvPicPr>
+                      <a:picLocks noChangeAspect="1" noChangeArrowheads="1"/>
+                    </pic:cNvPicPr>
                   </pic:nvPicPr>
                   <pic:blipFill>
-                    <a:blip r:embed="rId11"/>
+                    <a:blip r:embed="rId10"/>
                     <a:stretch>
                       <a:fillRect/>
                     </a:stretch>
                   </pic:blipFill>
-                  <pic:spPr>
+                  <pic:spPr bwMode="auto">
                     <a:xfrm>
                       <a:off x="0" y="0"/>
-                      <a:ext cx="3512324" cy="5897101"/>
+                      <a:ext cx="3500120" cy="5876925"/>
                     </a:xfrm>
                     <a:prstGeom prst="rect">
                       <a:avLst/>
@@ -1681,22 +1979,114 @@
       </w:r>
     </w:p>
     <w:sectPr>
+      <w:type w:val="nextPage"/>
       <w:pgSz w:w="12240" w:h="15840"/>
-      <w:pgMar w:top="1440" w:right="1440" w:bottom="1440" w:left="1440" w:header="720" w:footer="720" w:gutter="0"/>
-      <w:cols w:space="720"/>
-      <w:docGrid w:linePitch="360"/>
+      <w:pgMar w:left="1440" w:right="1440" w:header="0" w:top="1440" w:footer="0" w:bottom="1440" w:gutter="0"/>
+      <w:pgNumType w:fmt="decimal"/>
+      <w:formProt w:val="false"/>
+      <w:textDirection w:val="lrTb"/>
+      <w:docGrid w:type="default" w:linePitch="360" w:charSpace="4096"/>
     </w:sectPr>
   </w:body>
 </w:document>
 </file>
 
 <file path=word/numbering.xml><?xml version="1.0" encoding="utf-8"?>
-<w:numbering xmlns:wpc="http://schemas.microsoft.com/office/word/2010/wordprocessingCanvas" xmlns:cx="http://schemas.microsoft.com/office/drawing/2014/chartex" xmlns:cx1="http://schemas.microsoft.com/office/drawing/2015/9/8/chartex" xmlns:cx2="http://schemas.microsoft.com/office/drawing/2015/10/21/chartex" xmlns:cx3="http://schemas.microsoft.com/office/drawing/2016/5/9/chartex" xmlns:cx4="http://schemas.microsoft.com/office/drawing/2016/5/10/chartex" xmlns:cx5="http://schemas.microsoft.com/office/drawing/2016/5/11/chartex" xmlns:cx6="http://schemas.microsoft.com/office/drawing/2016/5/12/chartex" xmlns:cx7="http://schemas.microsoft.com/office/drawing/2016/5/13/chartex" xmlns:cx8="http://schemas.microsoft.com/office/drawing/2016/5/14/chartex" xmlns:mc="http://schemas.openxmlformats.org/markup-compatibility/2006" xmlns:aink="http://schemas.microsoft.com/office/drawing/2016/ink" xmlns:am3d="http://schemas.microsoft.com/office/drawing/2017/model3d" xmlns:o="urn:schemas-microsoft-com:office:office" xmlns:r="http://schemas.openxmlformats.org/officeDocument/2006/relationships" xmlns:m="http://schemas.openxmlformats.org/officeDocument/2006/math" xmlns:v="urn:schemas-microsoft-com:vml" xmlns:wp14="http://schemas.microsoft.com/office/word/2010/wordprocessingDrawing" xmlns:wp="http://schemas.openxmlformats.org/drawingml/2006/wordprocessingDrawing" xmlns:w10="urn:schemas-microsoft-com:office:word" xmlns:w="http://schemas.openxmlformats.org/wordprocessingml/2006/main" xmlns:w14="http://schemas.microsoft.com/office/word/2010/wordml" xmlns:w15="http://schemas.microsoft.com/office/word/2012/wordml" xmlns:w16cid="http://schemas.microsoft.com/office/word/2016/wordml/cid" xmlns:w16se="http://schemas.microsoft.com/office/word/2015/wordml/symex" xmlns:wpg="http://schemas.microsoft.com/office/word/2010/wordprocessingGroup" xmlns:wpi="http://schemas.microsoft.com/office/word/2010/wordprocessingInk" xmlns:wne="http://schemas.microsoft.com/office/word/2006/wordml" xmlns:wps="http://schemas.microsoft.com/office/word/2010/wordprocessingShape" mc:Ignorable="w14 w15 w16se w16cid wp14">
-  <w:abstractNum w:abstractNumId="0" w15:restartNumberingAfterBreak="0">
-    <w:nsid w:val="1DA31C10"/>
-    <w:multiLevelType w:val="hybridMultilevel"/>
-    <w:tmpl w:val="CCA446C2"/>
-    <w:lvl w:ilvl="0" w:tplc="0409000F">
+<w:numbering xmlns:w="http://schemas.openxmlformats.org/wordprocessingml/2006/main" xmlns:o="urn:schemas-microsoft-com:office:office" xmlns:r="http://schemas.openxmlformats.org/officeDocument/2006/relationships" xmlns:v="urn:schemas-microsoft-com:vml">
+  <w:abstractNum w:abstractNumId="1">
+    <w:lvl w:ilvl="0">
+      <w:start w:val="1"/>
+      <w:numFmt w:val="none"/>
+      <w:suff w:val="nothing"/>
+      <w:lvlText w:val=""/>
+      <w:lvlJc w:val="left"/>
+      <w:pPr>
+        <w:ind w:left="0" w:hanging="0"/>
+      </w:pPr>
+    </w:lvl>
+    <w:lvl w:ilvl="1">
+      <w:start w:val="1"/>
+      <w:numFmt w:val="none"/>
+      <w:suff w:val="nothing"/>
+      <w:lvlText w:val=""/>
+      <w:lvlJc w:val="left"/>
+      <w:pPr>
+        <w:ind w:left="0" w:hanging="0"/>
+      </w:pPr>
+    </w:lvl>
+    <w:lvl w:ilvl="2">
+      <w:start w:val="1"/>
+      <w:numFmt w:val="none"/>
+      <w:suff w:val="nothing"/>
+      <w:lvlText w:val=""/>
+      <w:lvlJc w:val="left"/>
+      <w:pPr>
+        <w:ind w:left="0" w:hanging="0"/>
+      </w:pPr>
+    </w:lvl>
+    <w:lvl w:ilvl="3">
+      <w:start w:val="1"/>
+      <w:numFmt w:val="none"/>
+      <w:suff w:val="nothing"/>
+      <w:lvlText w:val=""/>
+      <w:lvlJc w:val="left"/>
+      <w:pPr>
+        <w:ind w:left="0" w:hanging="0"/>
+      </w:pPr>
+    </w:lvl>
+    <w:lvl w:ilvl="4">
+      <w:start w:val="1"/>
+      <w:numFmt w:val="none"/>
+      <w:suff w:val="nothing"/>
+      <w:lvlText w:val=""/>
+      <w:lvlJc w:val="left"/>
+      <w:pPr>
+        <w:ind w:left="0" w:hanging="0"/>
+      </w:pPr>
+    </w:lvl>
+    <w:lvl w:ilvl="5">
+      <w:start w:val="1"/>
+      <w:numFmt w:val="none"/>
+      <w:suff w:val="nothing"/>
+      <w:lvlText w:val=""/>
+      <w:lvlJc w:val="left"/>
+      <w:pPr>
+        <w:ind w:left="0" w:hanging="0"/>
+      </w:pPr>
+    </w:lvl>
+    <w:lvl w:ilvl="6">
+      <w:start w:val="1"/>
+      <w:numFmt w:val="none"/>
+      <w:suff w:val="nothing"/>
+      <w:lvlText w:val=""/>
+      <w:lvlJc w:val="left"/>
+      <w:pPr>
+        <w:ind w:left="0" w:hanging="0"/>
+      </w:pPr>
+    </w:lvl>
+    <w:lvl w:ilvl="7">
+      <w:start w:val="1"/>
+      <w:numFmt w:val="none"/>
+      <w:suff w:val="nothing"/>
+      <w:lvlText w:val=""/>
+      <w:lvlJc w:val="left"/>
+      <w:pPr>
+        <w:ind w:left="0" w:hanging="0"/>
+      </w:pPr>
+    </w:lvl>
+    <w:lvl w:ilvl="8">
+      <w:start w:val="1"/>
+      <w:numFmt w:val="none"/>
+      <w:suff w:val="nothing"/>
+      <w:lvlText w:val=""/>
+      <w:lvlJc w:val="left"/>
+      <w:pPr>
+        <w:ind w:left="0" w:hanging="0"/>
+      </w:pPr>
+    </w:lvl>
+  </w:abstractNum>
+  <w:abstractNum w:abstractNumId="2">
+    <w:lvl w:ilvl="0">
       <w:start w:val="1"/>
       <w:numFmt w:val="decimal"/>
       <w:lvlText w:val="%1."/>
@@ -1704,11 +2094,8 @@
       <w:pPr>
         <w:ind w:left="720" w:hanging="360"/>
       </w:pPr>
-      <w:rPr>
-        <w:rFonts w:hint="default"/>
-      </w:rPr>
-    </w:lvl>
-    <w:lvl w:ilvl="1" w:tplc="04090019">
+    </w:lvl>
+    <w:lvl w:ilvl="1">
       <w:start w:val="1"/>
       <w:numFmt w:val="lowerLetter"/>
       <w:lvlText w:val="%2."/>
@@ -1717,7 +2104,7 @@
         <w:ind w:left="1440" w:hanging="360"/>
       </w:pPr>
     </w:lvl>
-    <w:lvl w:ilvl="2" w:tplc="0409001B">
+    <w:lvl w:ilvl="2">
       <w:start w:val="1"/>
       <w:numFmt w:val="lowerRoman"/>
       <w:lvlText w:val="%3."/>
@@ -1726,7 +2113,7 @@
         <w:ind w:left="2160" w:hanging="180"/>
       </w:pPr>
     </w:lvl>
-    <w:lvl w:ilvl="3" w:tplc="0409000F" w:tentative="1">
+    <w:lvl w:ilvl="3">
       <w:start w:val="1"/>
       <w:numFmt w:val="decimal"/>
       <w:lvlText w:val="%4."/>
@@ -1735,7 +2122,7 @@
         <w:ind w:left="2880" w:hanging="360"/>
       </w:pPr>
     </w:lvl>
-    <w:lvl w:ilvl="4" w:tplc="04090019" w:tentative="1">
+    <w:lvl w:ilvl="4">
       <w:start w:val="1"/>
       <w:numFmt w:val="lowerLetter"/>
       <w:lvlText w:val="%5."/>
@@ -1744,7 +2131,7 @@
         <w:ind w:left="3600" w:hanging="360"/>
       </w:pPr>
     </w:lvl>
-    <w:lvl w:ilvl="5" w:tplc="0409001B" w:tentative="1">
+    <w:lvl w:ilvl="5">
       <w:start w:val="1"/>
       <w:numFmt w:val="lowerRoman"/>
       <w:lvlText w:val="%6."/>
@@ -1753,7 +2140,7 @@
         <w:ind w:left="4320" w:hanging="180"/>
       </w:pPr>
     </w:lvl>
-    <w:lvl w:ilvl="6" w:tplc="0409000F" w:tentative="1">
+    <w:lvl w:ilvl="6">
       <w:start w:val="1"/>
       <w:numFmt w:val="decimal"/>
       <w:lvlText w:val="%7."/>
@@ -1762,7 +2149,7 @@
         <w:ind w:left="5040" w:hanging="360"/>
       </w:pPr>
     </w:lvl>
-    <w:lvl w:ilvl="7" w:tplc="04090019" w:tentative="1">
+    <w:lvl w:ilvl="7">
       <w:start w:val="1"/>
       <w:numFmt w:val="lowerLetter"/>
       <w:lvlText w:val="%8."/>
@@ -1771,7 +2158,7 @@
         <w:ind w:left="5760" w:hanging="360"/>
       </w:pPr>
     </w:lvl>
-    <w:lvl w:ilvl="8" w:tplc="0409001B" w:tentative="1">
+    <w:lvl w:ilvl="8">
       <w:start w:val="1"/>
       <w:numFmt w:val="lowerRoman"/>
       <w:lvlText w:val="%9."/>
@@ -1781,11 +2168,8 @@
       </w:pPr>
     </w:lvl>
   </w:abstractNum>
-  <w:abstractNum w:abstractNumId="1" w15:restartNumberingAfterBreak="0">
-    <w:nsid w:val="37353384"/>
-    <w:multiLevelType w:val="hybridMultilevel"/>
-    <w:tmpl w:val="7298BEA0"/>
-    <w:lvl w:ilvl="0" w:tplc="0409000F">
+  <w:abstractNum w:abstractNumId="3">
+    <w:lvl w:ilvl="0">
       <w:start w:val="1"/>
       <w:numFmt w:val="decimal"/>
       <w:lvlText w:val="%1."/>
@@ -1793,11 +2177,8 @@
       <w:pPr>
         <w:ind w:left="720" w:hanging="360"/>
       </w:pPr>
-      <w:rPr>
-        <w:rFonts w:hint="default"/>
-      </w:rPr>
-    </w:lvl>
-    <w:lvl w:ilvl="1" w:tplc="04090019" w:tentative="1">
+    </w:lvl>
+    <w:lvl w:ilvl="1">
       <w:start w:val="1"/>
       <w:numFmt w:val="lowerLetter"/>
       <w:lvlText w:val="%2."/>
@@ -1806,7 +2187,7 @@
         <w:ind w:left="1440" w:hanging="360"/>
       </w:pPr>
     </w:lvl>
-    <w:lvl w:ilvl="2" w:tplc="0409001B" w:tentative="1">
+    <w:lvl w:ilvl="2">
       <w:start w:val="1"/>
       <w:numFmt w:val="lowerRoman"/>
       <w:lvlText w:val="%3."/>
@@ -1815,7 +2196,7 @@
         <w:ind w:left="2160" w:hanging="180"/>
       </w:pPr>
     </w:lvl>
-    <w:lvl w:ilvl="3" w:tplc="0409000F" w:tentative="1">
+    <w:lvl w:ilvl="3">
       <w:start w:val="1"/>
       <w:numFmt w:val="decimal"/>
       <w:lvlText w:val="%4."/>
@@ -1824,7 +2205,7 @@
         <w:ind w:left="2880" w:hanging="360"/>
       </w:pPr>
     </w:lvl>
-    <w:lvl w:ilvl="4" w:tplc="04090019" w:tentative="1">
+    <w:lvl w:ilvl="4">
       <w:start w:val="1"/>
       <w:numFmt w:val="lowerLetter"/>
       <w:lvlText w:val="%5."/>
@@ -1833,7 +2214,7 @@
         <w:ind w:left="3600" w:hanging="360"/>
       </w:pPr>
     </w:lvl>
-    <w:lvl w:ilvl="5" w:tplc="0409001B" w:tentative="1">
+    <w:lvl w:ilvl="5">
       <w:start w:val="1"/>
       <w:numFmt w:val="lowerRoman"/>
       <w:lvlText w:val="%6."/>
@@ -1842,7 +2223,7 @@
         <w:ind w:left="4320" w:hanging="180"/>
       </w:pPr>
     </w:lvl>
-    <w:lvl w:ilvl="6" w:tplc="0409000F" w:tentative="1">
+    <w:lvl w:ilvl="6">
       <w:start w:val="1"/>
       <w:numFmt w:val="decimal"/>
       <w:lvlText w:val="%7."/>
@@ -1851,7 +2232,7 @@
         <w:ind w:left="5040" w:hanging="360"/>
       </w:pPr>
     </w:lvl>
-    <w:lvl w:ilvl="7" w:tplc="04090019" w:tentative="1">
+    <w:lvl w:ilvl="7">
       <w:start w:val="1"/>
       <w:numFmt w:val="lowerLetter"/>
       <w:lvlText w:val="%8."/>
@@ -1860,7 +2241,7 @@
         <w:ind w:left="5760" w:hanging="360"/>
       </w:pPr>
     </w:lvl>
-    <w:lvl w:ilvl="8" w:tplc="0409001B" w:tentative="1">
+    <w:lvl w:ilvl="8">
       <w:start w:val="1"/>
       <w:numFmt w:val="lowerRoman"/>
       <w:lvlText w:val="%9."/>
@@ -1870,11 +2251,8 @@
       </w:pPr>
     </w:lvl>
   </w:abstractNum>
-  <w:abstractNum w:abstractNumId="2" w15:restartNumberingAfterBreak="0">
-    <w:nsid w:val="3896106B"/>
-    <w:multiLevelType w:val="hybridMultilevel"/>
-    <w:tmpl w:val="14708ED4"/>
-    <w:lvl w:ilvl="0" w:tplc="0409000F">
+  <w:abstractNum w:abstractNumId="4">
+    <w:lvl w:ilvl="0">
       <w:start w:val="1"/>
       <w:numFmt w:val="decimal"/>
       <w:lvlText w:val="%1."/>
@@ -1882,11 +2260,8 @@
       <w:pPr>
         <w:ind w:left="720" w:hanging="360"/>
       </w:pPr>
-      <w:rPr>
-        <w:rFonts w:hint="default"/>
-      </w:rPr>
-    </w:lvl>
-    <w:lvl w:ilvl="1" w:tplc="04090019" w:tentative="1">
+    </w:lvl>
+    <w:lvl w:ilvl="1">
       <w:start w:val="1"/>
       <w:numFmt w:val="lowerLetter"/>
       <w:lvlText w:val="%2."/>
@@ -1895,7 +2270,7 @@
         <w:ind w:left="1440" w:hanging="360"/>
       </w:pPr>
     </w:lvl>
-    <w:lvl w:ilvl="2" w:tplc="0409001B" w:tentative="1">
+    <w:lvl w:ilvl="2">
       <w:start w:val="1"/>
       <w:numFmt w:val="lowerRoman"/>
       <w:lvlText w:val="%3."/>
@@ -1904,7 +2279,7 @@
         <w:ind w:left="2160" w:hanging="180"/>
       </w:pPr>
     </w:lvl>
-    <w:lvl w:ilvl="3" w:tplc="0409000F" w:tentative="1">
+    <w:lvl w:ilvl="3">
       <w:start w:val="1"/>
       <w:numFmt w:val="decimal"/>
       <w:lvlText w:val="%4."/>
@@ -1913,7 +2288,7 @@
         <w:ind w:left="2880" w:hanging="360"/>
       </w:pPr>
     </w:lvl>
-    <w:lvl w:ilvl="4" w:tplc="04090019" w:tentative="1">
+    <w:lvl w:ilvl="4">
       <w:start w:val="1"/>
       <w:numFmt w:val="lowerLetter"/>
       <w:lvlText w:val="%5."/>
@@ -1922,7 +2297,7 @@
         <w:ind w:left="3600" w:hanging="360"/>
       </w:pPr>
     </w:lvl>
-    <w:lvl w:ilvl="5" w:tplc="0409001B" w:tentative="1">
+    <w:lvl w:ilvl="5">
       <w:start w:val="1"/>
       <w:numFmt w:val="lowerRoman"/>
       <w:lvlText w:val="%6."/>
@@ -1931,7 +2306,7 @@
         <w:ind w:left="4320" w:hanging="180"/>
       </w:pPr>
     </w:lvl>
-    <w:lvl w:ilvl="6" w:tplc="0409000F" w:tentative="1">
+    <w:lvl w:ilvl="6">
       <w:start w:val="1"/>
       <w:numFmt w:val="decimal"/>
       <w:lvlText w:val="%7."/>
@@ -1940,7 +2315,7 @@
         <w:ind w:left="5040" w:hanging="360"/>
       </w:pPr>
     </w:lvl>
-    <w:lvl w:ilvl="7" w:tplc="04090019" w:tentative="1">
+    <w:lvl w:ilvl="7">
       <w:start w:val="1"/>
       <w:numFmt w:val="lowerLetter"/>
       <w:lvlText w:val="%8."/>
@@ -1949,182 +2324,7 @@
         <w:ind w:left="5760" w:hanging="360"/>
       </w:pPr>
     </w:lvl>
-    <w:lvl w:ilvl="8" w:tplc="0409001B" w:tentative="1">
-      <w:start w:val="1"/>
-      <w:numFmt w:val="lowerRoman"/>
-      <w:lvlText w:val="%9."/>
-      <w:lvlJc w:val="right"/>
-      <w:pPr>
-        <w:ind w:left="6480" w:hanging="180"/>
-      </w:pPr>
-    </w:lvl>
-  </w:abstractNum>
-  <w:abstractNum w:abstractNumId="3" w15:restartNumberingAfterBreak="0">
-    <w:nsid w:val="41FA48DC"/>
-    <w:multiLevelType w:val="hybridMultilevel"/>
-    <w:tmpl w:val="C2362F50"/>
-    <w:lvl w:ilvl="0" w:tplc="0409000F">
-      <w:start w:val="1"/>
-      <w:numFmt w:val="decimal"/>
-      <w:lvlText w:val="%1."/>
-      <w:lvlJc w:val="left"/>
-      <w:pPr>
-        <w:ind w:left="360" w:hanging="360"/>
-      </w:pPr>
-    </w:lvl>
-    <w:lvl w:ilvl="1" w:tplc="04090019">
-      <w:start w:val="1"/>
-      <w:numFmt w:val="lowerLetter"/>
-      <w:lvlText w:val="%2."/>
-      <w:lvlJc w:val="left"/>
-      <w:pPr>
-        <w:ind w:left="1080" w:hanging="360"/>
-      </w:pPr>
-    </w:lvl>
-    <w:lvl w:ilvl="2" w:tplc="0409001B">
-      <w:start w:val="1"/>
-      <w:numFmt w:val="lowerRoman"/>
-      <w:lvlText w:val="%3."/>
-      <w:lvlJc w:val="right"/>
-      <w:pPr>
-        <w:ind w:left="1800" w:hanging="180"/>
-      </w:pPr>
-    </w:lvl>
-    <w:lvl w:ilvl="3" w:tplc="0409000F">
-      <w:start w:val="1"/>
-      <w:numFmt w:val="decimal"/>
-      <w:lvlText w:val="%4."/>
-      <w:lvlJc w:val="left"/>
-      <w:pPr>
-        <w:ind w:left="2520" w:hanging="360"/>
-      </w:pPr>
-    </w:lvl>
-    <w:lvl w:ilvl="4" w:tplc="04090019">
-      <w:start w:val="1"/>
-      <w:numFmt w:val="lowerLetter"/>
-      <w:lvlText w:val="%5."/>
-      <w:lvlJc w:val="left"/>
-      <w:pPr>
-        <w:ind w:left="3240" w:hanging="360"/>
-      </w:pPr>
-    </w:lvl>
-    <w:lvl w:ilvl="5" w:tplc="0409001B" w:tentative="1">
-      <w:start w:val="1"/>
-      <w:numFmt w:val="lowerRoman"/>
-      <w:lvlText w:val="%6."/>
-      <w:lvlJc w:val="right"/>
-      <w:pPr>
-        <w:ind w:left="3960" w:hanging="180"/>
-      </w:pPr>
-    </w:lvl>
-    <w:lvl w:ilvl="6" w:tplc="0409000F" w:tentative="1">
-      <w:start w:val="1"/>
-      <w:numFmt w:val="decimal"/>
-      <w:lvlText w:val="%7."/>
-      <w:lvlJc w:val="left"/>
-      <w:pPr>
-        <w:ind w:left="4680" w:hanging="360"/>
-      </w:pPr>
-    </w:lvl>
-    <w:lvl w:ilvl="7" w:tplc="04090019" w:tentative="1">
-      <w:start w:val="1"/>
-      <w:numFmt w:val="lowerLetter"/>
-      <w:lvlText w:val="%8."/>
-      <w:lvlJc w:val="left"/>
-      <w:pPr>
-        <w:ind w:left="5400" w:hanging="360"/>
-      </w:pPr>
-    </w:lvl>
-    <w:lvl w:ilvl="8" w:tplc="0409001B" w:tentative="1">
-      <w:start w:val="1"/>
-      <w:numFmt w:val="lowerRoman"/>
-      <w:lvlText w:val="%9."/>
-      <w:lvlJc w:val="right"/>
-      <w:pPr>
-        <w:ind w:left="6120" w:hanging="180"/>
-      </w:pPr>
-    </w:lvl>
-  </w:abstractNum>
-  <w:abstractNum w:abstractNumId="4" w15:restartNumberingAfterBreak="0">
-    <w:nsid w:val="53B76B0D"/>
-    <w:multiLevelType w:val="hybridMultilevel"/>
-    <w:tmpl w:val="D0E455CC"/>
-    <w:lvl w:ilvl="0" w:tplc="0409000F">
-      <w:start w:val="1"/>
-      <w:numFmt w:val="decimal"/>
-      <w:lvlText w:val="%1."/>
-      <w:lvlJc w:val="left"/>
-      <w:pPr>
-        <w:ind w:left="720" w:hanging="360"/>
-      </w:pPr>
-      <w:rPr>
-        <w:rFonts w:hint="default"/>
-      </w:rPr>
-    </w:lvl>
-    <w:lvl w:ilvl="1" w:tplc="04090019" w:tentative="1">
-      <w:start w:val="1"/>
-      <w:numFmt w:val="lowerLetter"/>
-      <w:lvlText w:val="%2."/>
-      <w:lvlJc w:val="left"/>
-      <w:pPr>
-        <w:ind w:left="1440" w:hanging="360"/>
-      </w:pPr>
-    </w:lvl>
-    <w:lvl w:ilvl="2" w:tplc="0409001B" w:tentative="1">
-      <w:start w:val="1"/>
-      <w:numFmt w:val="lowerRoman"/>
-      <w:lvlText w:val="%3."/>
-      <w:lvlJc w:val="right"/>
-      <w:pPr>
-        <w:ind w:left="2160" w:hanging="180"/>
-      </w:pPr>
-    </w:lvl>
-    <w:lvl w:ilvl="3" w:tplc="0409000F" w:tentative="1">
-      <w:start w:val="1"/>
-      <w:numFmt w:val="decimal"/>
-      <w:lvlText w:val="%4."/>
-      <w:lvlJc w:val="left"/>
-      <w:pPr>
-        <w:ind w:left="2880" w:hanging="360"/>
-      </w:pPr>
-    </w:lvl>
-    <w:lvl w:ilvl="4" w:tplc="04090019" w:tentative="1">
-      <w:start w:val="1"/>
-      <w:numFmt w:val="lowerLetter"/>
-      <w:lvlText w:val="%5."/>
-      <w:lvlJc w:val="left"/>
-      <w:pPr>
-        <w:ind w:left="3600" w:hanging="360"/>
-      </w:pPr>
-    </w:lvl>
-    <w:lvl w:ilvl="5" w:tplc="0409001B" w:tentative="1">
-      <w:start w:val="1"/>
-      <w:numFmt w:val="lowerRoman"/>
-      <w:lvlText w:val="%6."/>
-      <w:lvlJc w:val="right"/>
-      <w:pPr>
-        <w:ind w:left="4320" w:hanging="180"/>
-      </w:pPr>
-    </w:lvl>
-    <w:lvl w:ilvl="6" w:tplc="0409000F" w:tentative="1">
-      <w:start w:val="1"/>
-      <w:numFmt w:val="decimal"/>
-      <w:lvlText w:val="%7."/>
-      <w:lvlJc w:val="left"/>
-      <w:pPr>
-        <w:ind w:left="5040" w:hanging="360"/>
-      </w:pPr>
-    </w:lvl>
-    <w:lvl w:ilvl="7" w:tplc="04090019" w:tentative="1">
-      <w:start w:val="1"/>
-      <w:numFmt w:val="lowerLetter"/>
-      <w:lvlText w:val="%8."/>
-      <w:lvlJc w:val="left"/>
-      <w:pPr>
-        <w:ind w:left="5760" w:hanging="360"/>
-      </w:pPr>
-    </w:lvl>
-    <w:lvl w:ilvl="8" w:tplc="0409001B" w:tentative="1">
+    <w:lvl w:ilvl="8">
       <w:start w:val="1"/>
       <w:numFmt w:val="lowerRoman"/>
       <w:lvlText w:val="%9."/>
@@ -2138,48 +2338,43 @@
     <w:abstractNumId w:val="1"/>
   </w:num>
   <w:num w:numId="2">
-    <w:abstractNumId w:val="4"/>
+    <w:abstractNumId w:val="2"/>
   </w:num>
   <w:num w:numId="3">
-    <w:abstractNumId w:val="0"/>
+    <w:abstractNumId w:val="3"/>
   </w:num>
   <w:num w:numId="4">
-    <w:abstractNumId w:val="3"/>
-  </w:num>
-  <w:num w:numId="5">
-    <w:abstractNumId w:val="2"/>
+    <w:abstractNumId w:val="4"/>
   </w:num>
 </w:numbering>
 </file>
 
 <file path=word/styles.xml><?xml version="1.0" encoding="utf-8"?>
-<w:styles xmlns:mc="http://schemas.openxmlformats.org/markup-compatibility/2006" xmlns:r="http://schemas.openxmlformats.org/officeDocument/2006/relationships" xmlns:w="http://schemas.openxmlformats.org/wordprocessingml/2006/main" xmlns:w14="http://schemas.microsoft.com/office/word/2010/wordml" xmlns:w15="http://schemas.microsoft.com/office/word/2012/wordml" xmlns:w16cid="http://schemas.microsoft.com/office/word/2016/wordml/cid" xmlns:w16se="http://schemas.microsoft.com/office/word/2015/wordml/symex" mc:Ignorable="w14 w15 w16se w16cid">
+<w:styles xmlns:w="http://schemas.openxmlformats.org/wordprocessingml/2006/main" xmlns:w14="http://schemas.microsoft.com/office/word/2010/wordml" xmlns:mc="http://schemas.openxmlformats.org/markup-compatibility/2006" mc:Ignorable="w14">
   <w:docDefaults>
     <w:rPrDefault>
       <w:rPr>
-        <w:rFonts w:asciiTheme="minorHAnsi" w:eastAsiaTheme="minorHAnsi" w:hAnsiTheme="minorHAnsi" w:cstheme="minorBidi"/>
+        <w:rFonts w:ascii="Calibri" w:hAnsi="Calibri" w:eastAsia="Calibri" w:cs="" w:asciiTheme="minorHAnsi" w:cstheme="minorBidi" w:eastAsiaTheme="minorHAnsi" w:hAnsiTheme="minorHAnsi"/>
         <w:sz w:val="22"/>
         <w:szCs w:val="22"/>
         <w:lang w:val="en-US" w:eastAsia="en-US" w:bidi="ar-SA"/>
       </w:rPr>
     </w:rPrDefault>
     <w:pPrDefault>
-      <w:pPr>
-        <w:spacing w:after="160" w:line="259" w:lineRule="auto"/>
-      </w:pPr>
+      <w:pPr/>
     </w:pPrDefault>
   </w:docDefaults>
   <w:latentStyles w:defLockedState="0" w:defUIPriority="99" w:defSemiHidden="0" w:defUnhideWhenUsed="0" w:defQFormat="0" w:count="376">
     <w:lsdException w:name="Normal" w:uiPriority="0" w:qFormat="1"/>
     <w:lsdException w:name="heading 1" w:uiPriority="9" w:qFormat="1"/>
-    <w:lsdException w:name="heading 2" w:semiHidden="1" w:uiPriority="9" w:unhideWhenUsed="1" w:qFormat="1"/>
-    <w:lsdException w:name="heading 3" w:semiHidden="1" w:uiPriority="9" w:unhideWhenUsed="1" w:qFormat="1"/>
-    <w:lsdException w:name="heading 4" w:semiHidden="1" w:uiPriority="9" w:unhideWhenUsed="1" w:qFormat="1"/>
-    <w:lsdException w:name="heading 5" w:semiHidden="1" w:uiPriority="9" w:unhideWhenUsed="1" w:qFormat="1"/>
-    <w:lsdException w:name="heading 6" w:semiHidden="1" w:uiPriority="9" w:unhideWhenUsed="1" w:qFormat="1"/>
-    <w:lsdException w:name="heading 7" w:semiHidden="1" w:uiPriority="9" w:unhideWhenUsed="1" w:qFormat="1"/>
-    <w:lsdException w:name="heading 8" w:semiHidden="1" w:uiPriority="9" w:unhideWhenUsed="1" w:qFormat="1"/>
-    <w:lsdException w:name="heading 9" w:semiHidden="1" w:uiPriority="9" w:unhideWhenUsed="1" w:qFormat="1"/>
+    <w:lsdException w:name="heading 2" w:uiPriority="9" w:semiHidden="1" w:unhideWhenUsed="1" w:qFormat="1"/>
+    <w:lsdException w:name="heading 3" w:uiPriority="9" w:semiHidden="1" w:unhideWhenUsed="1" w:qFormat="1"/>
+    <w:lsdException w:name="heading 4" w:uiPriority="9" w:semiHidden="1" w:unhideWhenUsed="1" w:qFormat="1"/>
+    <w:lsdException w:name="heading 5" w:uiPriority="9" w:semiHidden="1" w:unhideWhenUsed="1" w:qFormat="1"/>
+    <w:lsdException w:name="heading 6" w:uiPriority="9" w:semiHidden="1" w:unhideWhenUsed="1" w:qFormat="1"/>
+    <w:lsdException w:name="heading 7" w:uiPriority="9" w:semiHidden="1" w:unhideWhenUsed="1" w:qFormat="1"/>
+    <w:lsdException w:name="heading 8" w:uiPriority="9" w:semiHidden="1" w:unhideWhenUsed="1" w:qFormat="1"/>
+    <w:lsdException w:name="heading 9" w:uiPriority="9" w:semiHidden="1" w:unhideWhenUsed="1" w:qFormat="1"/>
     <w:lsdException w:name="index 1" w:semiHidden="1" w:unhideWhenUsed="1"/>
     <w:lsdException w:name="index 2" w:semiHidden="1" w:unhideWhenUsed="1"/>
     <w:lsdException w:name="index 3" w:semiHidden="1" w:unhideWhenUsed="1"/>
@@ -2189,22 +2384,22 @@
     <w:lsdException w:name="index 7" w:semiHidden="1" w:unhideWhenUsed="1"/>
     <w:lsdException w:name="index 8" w:semiHidden="1" w:unhideWhenUsed="1"/>
     <w:lsdException w:name="index 9" w:semiHidden="1" w:unhideWhenUsed="1"/>
-    <w:lsdException w:name="toc 1" w:semiHidden="1" w:uiPriority="39" w:unhideWhenUsed="1"/>
-    <w:lsdException w:name="toc 2" w:semiHidden="1" w:uiPriority="39" w:unhideWhenUsed="1"/>
-    <w:lsdException w:name="toc 3" w:semiHidden="1" w:uiPriority="39" w:unhideWhenUsed="1"/>
-    <w:lsdException w:name="toc 4" w:semiHidden="1" w:uiPriority="39" w:unhideWhenUsed="1"/>
-    <w:lsdException w:name="toc 5" w:semiHidden="1" w:uiPriority="39" w:unhideWhenUsed="1"/>
-    <w:lsdException w:name="toc 6" w:semiHidden="1" w:uiPriority="39" w:unhideWhenUsed="1"/>
-    <w:lsdException w:name="toc 7" w:semiHidden="1" w:uiPriority="39" w:unhideWhenUsed="1"/>
-    <w:lsdException w:name="toc 8" w:semiHidden="1" w:uiPriority="39" w:unhideWhenUsed="1"/>
-    <w:lsdException w:name="toc 9" w:semiHidden="1" w:uiPriority="39" w:unhideWhenUsed="1"/>
+    <w:lsdException w:name="toc 1" w:uiPriority="39" w:semiHidden="1" w:unhideWhenUsed="1"/>
+    <w:lsdException w:name="toc 2" w:uiPriority="39" w:semiHidden="1" w:unhideWhenUsed="1"/>
+    <w:lsdException w:name="toc 3" w:uiPriority="39" w:semiHidden="1" w:unhideWhenUsed="1"/>
+    <w:lsdException w:name="toc 4" w:uiPriority="39" w:semiHidden="1" w:unhideWhenUsed="1"/>
+    <w:lsdException w:name="toc 5" w:uiPriority="39" w:semiHidden="1" w:unhideWhenUsed="1"/>
+    <w:lsdException w:name="toc 6" w:uiPriority="39" w:semiHidden="1" w:unhideWhenUsed="1"/>
+    <w:lsdException w:name="toc 7" w:uiPriority="39" w:semiHidden="1" w:unhideWhenUsed="1"/>
+    <w:lsdException w:name="toc 8" w:uiPriority="39" w:semiHidden="1" w:unhideWhenUsed="1"/>
+    <w:lsdException w:name="toc 9" w:uiPriority="39" w:semiHidden="1" w:unhideWhenUsed="1"/>
     <w:lsdException w:name="Normal Indent" w:semiHidden="1" w:unhideWhenUsed="1"/>
     <w:lsdException w:name="footnote text" w:semiHidden="1" w:unhideWhenUsed="1"/>
     <w:lsdException w:name="annotation text" w:semiHidden="1" w:unhideWhenUsed="1"/>
     <w:lsdException w:name="header" w:semiHidden="1" w:unhideWhenUsed="1"/>
     <w:lsdException w:name="footer" w:semiHidden="1" w:unhideWhenUsed="1"/>
     <w:lsdException w:name="index heading" w:semiHidden="1" w:unhideWhenUsed="1"/>
-    <w:lsdException w:name="caption" w:semiHidden="1" w:uiPriority="35" w:unhideWhenUsed="1" w:qFormat="1"/>
+    <w:lsdException w:name="caption" w:uiPriority="35" w:semiHidden="1" w:unhideWhenUsed="1" w:qFormat="1"/>
     <w:lsdException w:name="table of figures" w:semiHidden="1" w:unhideWhenUsed="1"/>
     <w:lsdException w:name="envelope address" w:semiHidden="1" w:unhideWhenUsed="1"/>
     <w:lsdException w:name="envelope return" w:semiHidden="1" w:unhideWhenUsed="1"/>
@@ -2235,7 +2430,7 @@
     <w:lsdException w:name="Title" w:uiPriority="10" w:qFormat="1"/>
     <w:lsdException w:name="Closing" w:semiHidden="1" w:unhideWhenUsed="1"/>
     <w:lsdException w:name="Signature" w:semiHidden="1" w:unhideWhenUsed="1"/>
-    <w:lsdException w:name="Default Paragraph Font" w:semiHidden="1" w:uiPriority="1" w:unhideWhenUsed="1"/>
+    <w:lsdException w:name="Default Paragraph Font" w:uiPriority="1" w:semiHidden="1" w:unhideWhenUsed="1"/>
     <w:lsdException w:name="Body Text" w:semiHidden="1" w:unhideWhenUsed="1"/>
     <w:lsdException w:name="Body Text Indent" w:semiHidden="1" w:unhideWhenUsed="1"/>
     <w:lsdException w:name="List Continue" w:semiHidden="1" w:unhideWhenUsed="1"/>
@@ -2435,8 +2630,8 @@
     <w:lsdException w:name="Subtle Reference" w:uiPriority="31" w:qFormat="1"/>
     <w:lsdException w:name="Intense Reference" w:uiPriority="32" w:qFormat="1"/>
     <w:lsdException w:name="Book Title" w:uiPriority="33" w:qFormat="1"/>
-    <w:lsdException w:name="Bibliography" w:semiHidden="1" w:uiPriority="37" w:unhideWhenUsed="1"/>
-    <w:lsdException w:name="TOC Heading" w:semiHidden="1" w:uiPriority="39" w:unhideWhenUsed="1" w:qFormat="1"/>
+    <w:lsdException w:name="Bibliography" w:uiPriority="37" w:semiHidden="1" w:unhideWhenUsed="1"/>
+    <w:lsdException w:name="TOC Heading" w:uiPriority="39" w:semiHidden="1" w:unhideWhenUsed="1" w:qFormat="1"/>
     <w:lsdException w:name="Plain Table 1" w:uiPriority="41"/>
     <w:lsdException w:name="Plain Table 2" w:uiPriority="42"/>
     <w:lsdException w:name="Plain Table 3" w:uiPriority="43"/>
@@ -2547,36 +2742,207 @@
     <w:lsdException w:name="Unresolved Mention" w:semiHidden="1" w:unhideWhenUsed="1"/>
     <w:lsdException w:name="Smart Link" w:semiHidden="1" w:unhideWhenUsed="1"/>
   </w:latentStyles>
-  <w:style w:type="paragraph" w:default="1" w:styleId="Normal">
+  <w:style w:type="paragraph" w:styleId="Normal" w:default="1">
     <w:name w:val="Normal"/>
     <w:qFormat/>
+    <w:pPr>
+      <w:widowControl/>
+      <w:bidi w:val="0"/>
+      <w:spacing w:lineRule="auto" w:line="259" w:before="0" w:after="160"/>
+      <w:jc w:val="left"/>
+    </w:pPr>
+    <w:rPr>
+      <w:rFonts w:ascii="Calibri" w:hAnsi="Calibri" w:eastAsia="Calibri" w:cs="" w:asciiTheme="minorHAnsi" w:cstheme="minorBidi" w:eastAsiaTheme="minorHAnsi" w:hAnsiTheme="minorHAnsi"/>
+      <w:color w:val="auto"/>
+      <w:kern w:val="0"/>
+      <w:sz w:val="22"/>
+      <w:szCs w:val="22"/>
+      <w:lang w:val="en-US" w:eastAsia="en-US" w:bidi="ar-SA"/>
+    </w:rPr>
   </w:style>
   <w:style w:type="paragraph" w:styleId="Heading1">
-    <w:name w:val="heading 1"/>
+    <w:name w:val="Heading 1"/>
     <w:basedOn w:val="Normal"/>
     <w:next w:val="Normal"/>
     <w:link w:val="Heading1Char"/>
     <w:uiPriority w:val="9"/>
     <w:qFormat/>
-    <w:rsid w:val="00EA2028"/>
+    <w:rsid w:val="00ea2028"/>
     <w:pPr>
-      <w:keepNext/>
+      <w:keepNext w:val="true"/>
       <w:keepLines/>
       <w:spacing w:before="240" w:after="0"/>
       <w:outlineLvl w:val="0"/>
     </w:pPr>
     <w:rPr>
-      <w:rFonts w:asciiTheme="majorHAnsi" w:eastAsiaTheme="majorEastAsia" w:hAnsiTheme="majorHAnsi" w:cstheme="majorBidi"/>
-      <w:color w:val="2F5496" w:themeColor="accent1" w:themeShade="BF"/>
+      <w:rFonts w:ascii="Calibri Light" w:hAnsi="Calibri Light" w:eastAsia="" w:cs="" w:asciiTheme="majorHAnsi" w:cstheme="majorBidi" w:eastAsiaTheme="majorEastAsia" w:hAnsiTheme="majorHAnsi"/>
+      <w:color w:val="2F5496" w:themeColor="accent1" w:themeShade="bf"/>
       <w:sz w:val="32"/>
       <w:szCs w:val="32"/>
     </w:rPr>
   </w:style>
-  <w:style w:type="character" w:default="1" w:styleId="DefaultParagraphFont">
+  <w:style w:type="character" w:styleId="DefaultParagraphFont" w:default="1">
     <w:name w:val="Default Paragraph Font"/>
     <w:uiPriority w:val="1"/>
     <w:semiHidden/>
     <w:unhideWhenUsed/>
+    <w:qFormat/>
+    <w:rPr/>
+  </w:style>
+  <w:style w:type="character" w:styleId="TitleChar" w:customStyle="1">
+    <w:name w:val="Title Char"/>
+    <w:basedOn w:val="DefaultParagraphFont"/>
+    <w:link w:val="Title"/>
+    <w:uiPriority w:val="10"/>
+    <w:qFormat/>
+    <w:rsid w:val="00ea2028"/>
+    <w:rPr>
+      <w:rFonts w:ascii="Calibri Light" w:hAnsi="Calibri Light" w:eastAsia="" w:cs="" w:asciiTheme="majorHAnsi" w:cstheme="majorBidi" w:eastAsiaTheme="majorEastAsia" w:hAnsiTheme="majorHAnsi"/>
+      <w:spacing w:val="-10"/>
+      <w:kern w:val="2"/>
+      <w:sz w:val="56"/>
+      <w:szCs w:val="56"/>
+    </w:rPr>
+  </w:style>
+  <w:style w:type="character" w:styleId="Heading1Char" w:customStyle="1">
+    <w:name w:val="Heading 1 Char"/>
+    <w:basedOn w:val="DefaultParagraphFont"/>
+    <w:link w:val="Heading1"/>
+    <w:uiPriority w:val="9"/>
+    <w:qFormat/>
+    <w:rsid w:val="00ea2028"/>
+    <w:rPr>
+      <w:rFonts w:ascii="Calibri Light" w:hAnsi="Calibri Light" w:eastAsia="" w:cs="" w:asciiTheme="majorHAnsi" w:cstheme="majorBidi" w:eastAsiaTheme="majorEastAsia" w:hAnsiTheme="majorHAnsi"/>
+      <w:color w:val="2F5496" w:themeColor="accent1" w:themeShade="bf"/>
+      <w:sz w:val="32"/>
+      <w:szCs w:val="32"/>
+    </w:rPr>
+  </w:style>
+  <w:style w:type="character" w:styleId="InternetLink">
+    <w:name w:val="Internet Link"/>
+    <w:basedOn w:val="DefaultParagraphFont"/>
+    <w:uiPriority w:val="99"/>
+    <w:semiHidden/>
+    <w:unhideWhenUsed/>
+    <w:rsid w:val="00b04ae0"/>
+    <w:rPr>
+      <w:color w:val="0000FF"/>
+      <w:u w:val="single"/>
+    </w:rPr>
+  </w:style>
+  <w:style w:type="character" w:styleId="ListLabel1">
+    <w:name w:val="ListLabel 1"/>
+    <w:qFormat/>
+    <w:rPr>
+      <w:sz w:val="24"/>
+      <w:szCs w:val="24"/>
+    </w:rPr>
+  </w:style>
+  <w:style w:type="character" w:styleId="VisitedInternetLink">
+    <w:name w:val="Visited Internet Link"/>
+    <w:rPr>
+      <w:color w:val="800000"/>
+      <w:u w:val="single"/>
+      <w:lang w:val="zxx" w:eastAsia="zxx" w:bidi="zxx"/>
+    </w:rPr>
+  </w:style>
+  <w:style w:type="paragraph" w:styleId="Heading">
+    <w:name w:val="Heading"/>
+    <w:basedOn w:val="Normal"/>
+    <w:next w:val="TextBody"/>
+    <w:qFormat/>
+    <w:pPr>
+      <w:keepNext w:val="true"/>
+      <w:spacing w:before="240" w:after="120"/>
+    </w:pPr>
+    <w:rPr>
+      <w:rFonts w:ascii="Liberation Sans" w:hAnsi="Liberation Sans" w:eastAsia="Droid Sans Fallback" w:cs="Noto Sans Devanagari"/>
+      <w:sz w:val="28"/>
+      <w:szCs w:val="28"/>
+    </w:rPr>
+  </w:style>
+  <w:style w:type="paragraph" w:styleId="TextBody">
+    <w:name w:val="Body Text"/>
+    <w:basedOn w:val="Normal"/>
+    <w:pPr>
+      <w:spacing w:lineRule="auto" w:line="276" w:before="0" w:after="140"/>
+    </w:pPr>
+    <w:rPr/>
+  </w:style>
+  <w:style w:type="paragraph" w:styleId="List">
+    <w:name w:val="List"/>
+    <w:basedOn w:val="TextBody"/>
+    <w:pPr/>
+    <w:rPr>
+      <w:rFonts w:cs="Noto Sans Devanagari"/>
+    </w:rPr>
+  </w:style>
+  <w:style w:type="paragraph" w:styleId="Caption">
+    <w:name w:val="Caption"/>
+    <w:basedOn w:val="Normal"/>
+    <w:qFormat/>
+    <w:pPr>
+      <w:suppressLineNumbers/>
+      <w:spacing w:before="120" w:after="120"/>
+    </w:pPr>
+    <w:rPr>
+      <w:rFonts w:cs="Noto Sans Devanagari"/>
+      <w:i/>
+      <w:iCs/>
+      <w:sz w:val="24"/>
+      <w:szCs w:val="24"/>
+    </w:rPr>
+  </w:style>
+  <w:style w:type="paragraph" w:styleId="Index">
+    <w:name w:val="Index"/>
+    <w:basedOn w:val="Normal"/>
+    <w:qFormat/>
+    <w:pPr>
+      <w:suppressLineNumbers/>
+    </w:pPr>
+    <w:rPr>
+      <w:rFonts w:cs="Noto Sans Devanagari"/>
+    </w:rPr>
+  </w:style>
+  <w:style w:type="paragraph" w:styleId="ListParagraph">
+    <w:name w:val="List Paragraph"/>
+    <w:basedOn w:val="Normal"/>
+    <w:uiPriority w:val="34"/>
+    <w:qFormat/>
+    <w:rsid w:val="00c043d6"/>
+    <w:pPr>
+      <w:spacing w:before="0" w:after="160"/>
+      <w:ind w:left="720" w:hanging="0"/>
+      <w:contextualSpacing/>
+    </w:pPr>
+    <w:rPr/>
+  </w:style>
+  <w:style w:type="paragraph" w:styleId="Title">
+    <w:name w:val="Title"/>
+    <w:basedOn w:val="Normal"/>
+    <w:next w:val="Normal"/>
+    <w:link w:val="TitleChar"/>
+    <w:uiPriority w:val="10"/>
+    <w:qFormat/>
+    <w:rsid w:val="00ea2028"/>
+    <w:pPr>
+      <w:spacing w:lineRule="auto" w:line="240" w:before="0" w:after="0"/>
+      <w:contextualSpacing/>
+    </w:pPr>
+    <w:rPr>
+      <w:rFonts w:ascii="Calibri Light" w:hAnsi="Calibri Light" w:eastAsia="" w:cs="" w:asciiTheme="majorHAnsi" w:cstheme="majorBidi" w:eastAsiaTheme="majorEastAsia" w:hAnsiTheme="majorHAnsi"/>
+      <w:spacing w:val="-10"/>
+      <w:kern w:val="2"/>
+      <w:sz w:val="56"/>
+      <w:szCs w:val="56"/>
+    </w:rPr>
+  </w:style>
+  <w:style w:type="numbering" w:styleId="NoList" w:default="1">
+    <w:name w:val="No List"/>
+    <w:uiPriority w:val="99"/>
+    <w:semiHidden/>
+    <w:unhideWhenUsed/>
+    <w:qFormat/>
   </w:style>
   <w:style w:type="table" w:default="1" w:styleId="TableNormal">
     <w:name w:val="Normal Table"/>
@@ -2593,100 +2959,24 @@
       </w:tblCellMar>
     </w:tblPr>
   </w:style>
-  <w:style w:type="numbering" w:default="1" w:styleId="NoList">
-    <w:name w:val="No List"/>
-    <w:uiPriority w:val="99"/>
-    <w:semiHidden/>
-    <w:unhideWhenUsed/>
-  </w:style>
   <w:style w:type="table" w:styleId="TableGrid">
     <w:name w:val="Table Grid"/>
     <w:basedOn w:val="TableNormal"/>
     <w:uiPriority w:val="39"/>
-    <w:rsid w:val="00C043D6"/>
+    <w:rsid w:val="00c043d6"/>
     <w:pPr>
       <w:spacing w:after="0" w:line="240" w:lineRule="auto"/>
     </w:pPr>
     <w:tblPr>
       <w:tblBorders>
-        <w:top w:val="single" w:sz="4" w:space="0" w:color="auto"/>
-        <w:left w:val="single" w:sz="4" w:space="0" w:color="auto"/>
-        <w:bottom w:val="single" w:sz="4" w:space="0" w:color="auto"/>
-        <w:right w:val="single" w:sz="4" w:space="0" w:color="auto"/>
-        <w:insideH w:val="single" w:sz="4" w:space="0" w:color="auto"/>
-        <w:insideV w:val="single" w:sz="4" w:space="0" w:color="auto"/>
+        <w:top w:val="single" w:color="auto" w:sz="4" w:space="0"/>
+        <w:left w:val="single" w:color="auto" w:sz="4" w:space="0"/>
+        <w:bottom w:val="single" w:color="auto" w:sz="4" w:space="0"/>
+        <w:right w:val="single" w:color="auto" w:sz="4" w:space="0"/>
+        <w:insideH w:val="single" w:color="auto" w:sz="4" w:space="0"/>
+        <w:insideV w:val="single" w:color="auto" w:sz="4" w:space="0"/>
       </w:tblBorders>
     </w:tblPr>
-  </w:style>
-  <w:style w:type="paragraph" w:styleId="ListParagraph">
-    <w:name w:val="List Paragraph"/>
-    <w:basedOn w:val="Normal"/>
-    <w:uiPriority w:val="34"/>
-    <w:qFormat/>
-    <w:rsid w:val="00C043D6"/>
-    <w:pPr>
-      <w:ind w:left="720"/>
-      <w:contextualSpacing/>
-    </w:pPr>
-  </w:style>
-  <w:style w:type="paragraph" w:styleId="Title">
-    <w:name w:val="Title"/>
-    <w:basedOn w:val="Normal"/>
-    <w:next w:val="Normal"/>
-    <w:link w:val="TitleChar"/>
-    <w:uiPriority w:val="10"/>
-    <w:qFormat/>
-    <w:rsid w:val="00EA2028"/>
-    <w:pPr>
-      <w:spacing w:after="0" w:line="240" w:lineRule="auto"/>
-      <w:contextualSpacing/>
-    </w:pPr>
-    <w:rPr>
-      <w:rFonts w:asciiTheme="majorHAnsi" w:eastAsiaTheme="majorEastAsia" w:hAnsiTheme="majorHAnsi" w:cstheme="majorBidi"/>
-      <w:spacing w:val="-10"/>
-      <w:kern w:val="28"/>
-      <w:sz w:val="56"/>
-      <w:szCs w:val="56"/>
-    </w:rPr>
-  </w:style>
-  <w:style w:type="character" w:customStyle="1" w:styleId="TitleChar">
-    <w:name w:val="Title Char"/>
-    <w:basedOn w:val="DefaultParagraphFont"/>
-    <w:link w:val="Title"/>
-    <w:uiPriority w:val="10"/>
-    <w:rsid w:val="00EA2028"/>
-    <w:rPr>
-      <w:rFonts w:asciiTheme="majorHAnsi" w:eastAsiaTheme="majorEastAsia" w:hAnsiTheme="majorHAnsi" w:cstheme="majorBidi"/>
-      <w:spacing w:val="-10"/>
-      <w:kern w:val="28"/>
-      <w:sz w:val="56"/>
-      <w:szCs w:val="56"/>
-    </w:rPr>
-  </w:style>
-  <w:style w:type="character" w:customStyle="1" w:styleId="Heading1Char">
-    <w:name w:val="Heading 1 Char"/>
-    <w:basedOn w:val="DefaultParagraphFont"/>
-    <w:link w:val="Heading1"/>
-    <w:uiPriority w:val="9"/>
-    <w:rsid w:val="00EA2028"/>
-    <w:rPr>
-      <w:rFonts w:asciiTheme="majorHAnsi" w:eastAsiaTheme="majorEastAsia" w:hAnsiTheme="majorHAnsi" w:cstheme="majorBidi"/>
-      <w:color w:val="2F5496" w:themeColor="accent1" w:themeShade="BF"/>
-      <w:sz w:val="32"/>
-      <w:szCs w:val="32"/>
-    </w:rPr>
-  </w:style>
-  <w:style w:type="character" w:styleId="Hyperlink">
-    <w:name w:val="Hyperlink"/>
-    <w:basedOn w:val="DefaultParagraphFont"/>
-    <w:uiPriority w:val="99"/>
-    <w:semiHidden/>
-    <w:unhideWhenUsed/>
-    <w:rsid w:val="00B04AE0"/>
-    <w:rPr>
-      <w:color w:val="0000FF"/>
-      <w:u w:val="single"/>
-    </w:rPr>
   </w:style>
 </w:styles>
 </file>
